--- a/Current Semester/ENGL 102/Final Portfolio.docx
+++ b/Current Semester/ENGL 102/Final Portfolio.docx
@@ -3506,15 +3506,65 @@
           <w:sz w:val="24"/>
           <w:szCs w:val="24"/>
         </w:rPr>
-        <w:t>It’s all about shaping and becoming a better you</w:t>
-      </w:r>
-      <w:r>
-        <w:rPr>
-          <w:rFonts w:ascii="Times New Roman" w:hAnsi="Times New Roman" w:cs="Times New Roman"/>
-          <w:sz w:val="24"/>
-          <w:szCs w:val="24"/>
-        </w:rPr>
-        <w:t>, whoever that “you” may be</w:t>
+        <w:t xml:space="preserve">It’s all about </w:t>
+      </w:r>
+      <w:r>
+        <w:rPr>
+          <w:rFonts w:ascii="Times New Roman" w:hAnsi="Times New Roman" w:cs="Times New Roman"/>
+          <w:i/>
+          <w:sz w:val="24"/>
+          <w:szCs w:val="24"/>
+        </w:rPr>
+        <w:t>making</w:t>
+      </w:r>
+      <w:r>
+        <w:rPr>
+          <w:rFonts w:ascii="Times New Roman" w:hAnsi="Times New Roman" w:cs="Times New Roman"/>
+          <w:sz w:val="24"/>
+          <w:szCs w:val="24"/>
+        </w:rPr>
+        <w:t xml:space="preserve"> and </w:t>
+      </w:r>
+      <w:r>
+        <w:rPr>
+          <w:rFonts w:ascii="Times New Roman" w:hAnsi="Times New Roman" w:cs="Times New Roman"/>
+          <w:i/>
+          <w:sz w:val="24"/>
+          <w:szCs w:val="24"/>
+        </w:rPr>
+        <w:t>becoming</w:t>
+      </w:r>
+      <w:r>
+        <w:rPr>
+          <w:rFonts w:ascii="Times New Roman" w:hAnsi="Times New Roman" w:cs="Times New Roman"/>
+          <w:sz w:val="24"/>
+          <w:szCs w:val="24"/>
+        </w:rPr>
+        <w:t xml:space="preserve"> a better you</w:t>
+      </w:r>
+      <w:r>
+        <w:rPr>
+          <w:rFonts w:ascii="Times New Roman" w:hAnsi="Times New Roman" w:cs="Times New Roman"/>
+          <w:sz w:val="24"/>
+          <w:szCs w:val="24"/>
+        </w:rPr>
+        <w:t xml:space="preserve">, </w:t>
+      </w:r>
+      <w:r>
+        <w:rPr>
+          <w:rFonts w:ascii="Times New Roman" w:hAnsi="Times New Roman" w:cs="Times New Roman"/>
+          <w:sz w:val="24"/>
+          <w:szCs w:val="24"/>
+        </w:rPr>
+        <w:t>whoever</w:t>
+      </w:r>
+      <w:r>
+        <w:rPr>
+          <w:rFonts w:ascii="Times New Roman" w:hAnsi="Times New Roman" w:cs="Times New Roman"/>
+          <w:sz w:val="24"/>
+          <w:szCs w:val="24"/>
+        </w:rPr>
+        <w:t xml:space="preserve"> that “you” may be</w:t>
       </w:r>
       <w:r>
         <w:rPr>
@@ -3539,7 +3589,23 @@
           <w:szCs w:val="24"/>
         </w:rPr>
         <w:lastRenderedPageBreak/>
-        <w:t xml:space="preserve">even states in his book that “meditation is the principal Buddhist strategy for making oneself what one wishes to be”. </w:t>
+        <w:t>even states in his book that “meditation is the principal Buddhist strategy for making oneself what one wishes to be”</w:t>
+      </w:r>
+      <w:r>
+        <w:rPr>
+          <w:rFonts w:ascii="Times New Roman" w:hAnsi="Times New Roman" w:cs="Times New Roman"/>
+          <w:sz w:val="24"/>
+          <w:szCs w:val="24"/>
+        </w:rPr>
+        <w:t xml:space="preserve"> (96)</w:t>
+      </w:r>
+      <w:r>
+        <w:rPr>
+          <w:rFonts w:ascii="Times New Roman" w:hAnsi="Times New Roman" w:cs="Times New Roman"/>
+          <w:sz w:val="24"/>
+          <w:szCs w:val="24"/>
+        </w:rPr>
+        <w:t xml:space="preserve">. </w:t>
       </w:r>
       <w:r>
         <w:rPr>
@@ -3571,34 +3637,96 @@
           <w:sz w:val="24"/>
           <w:szCs w:val="24"/>
         </w:rPr>
-        <w:t>, it surely can shape anyone’s personality.</w:t>
-      </w:r>
-      <w:r>
-        <w:rPr>
-          <w:rFonts w:ascii="Times New Roman" w:hAnsi="Times New Roman" w:cs="Times New Roman"/>
-          <w:sz w:val="24"/>
-          <w:szCs w:val="24"/>
-        </w:rPr>
-        <w:t xml:space="preserve"> So why not start as soon as possible? </w:t>
-      </w:r>
-      <w:r>
-        <w:rPr>
-          <w:rFonts w:ascii="Times New Roman" w:hAnsi="Times New Roman" w:cs="Times New Roman"/>
-          <w:sz w:val="24"/>
-          <w:szCs w:val="24"/>
-        </w:rPr>
-        <w:t>College seems to be a very ideal time to start. It can help with stress, and has countless health benefits.</w:t>
-      </w:r>
-      <w:r>
-        <w:rPr>
-          <w:rFonts w:ascii="Times New Roman" w:hAnsi="Times New Roman" w:cs="Times New Roman"/>
-          <w:sz w:val="24"/>
-          <w:szCs w:val="24"/>
-        </w:rPr>
-        <w:t xml:space="preserve"> Taking the time to relax and let thoughts run for ten or fifteen minutes each day – morning or night is good – can help to become a more relaxed, open-minded, and </w:t>
-      </w:r>
-      <w:bookmarkStart w:id="0" w:name="_GoBack"/>
-      <w:bookmarkEnd w:id="0"/>
+        <w:t>, it surely can shape anyone’s</w:t>
+      </w:r>
+      <w:r>
+        <w:rPr>
+          <w:rFonts w:ascii="Times New Roman" w:hAnsi="Times New Roman" w:cs="Times New Roman"/>
+          <w:sz w:val="24"/>
+          <w:szCs w:val="24"/>
+        </w:rPr>
+        <w:t xml:space="preserve"> personality</w:t>
+      </w:r>
+      <w:r>
+        <w:rPr>
+          <w:rFonts w:ascii="Times New Roman" w:hAnsi="Times New Roman" w:cs="Times New Roman"/>
+          <w:sz w:val="24"/>
+          <w:szCs w:val="24"/>
+        </w:rPr>
+        <w:t>. It can help with stress, and has countless health benefits.</w:t>
+      </w:r>
+      <w:r>
+        <w:rPr>
+          <w:rFonts w:ascii="Times New Roman" w:hAnsi="Times New Roman" w:cs="Times New Roman"/>
+          <w:sz w:val="24"/>
+          <w:szCs w:val="24"/>
+        </w:rPr>
+        <w:t xml:space="preserve"> Taking the time to relax and let thoughts run for ten or fifteen minutes each day – morning </w:t>
+      </w:r>
+      <w:r>
+        <w:rPr>
+          <w:rFonts w:ascii="Times New Roman" w:hAnsi="Times New Roman" w:cs="Times New Roman"/>
+          <w:sz w:val="24"/>
+          <w:szCs w:val="24"/>
+        </w:rPr>
+        <w:t>or night</w:t>
+      </w:r>
+      <w:r>
+        <w:rPr>
+          <w:rFonts w:ascii="Times New Roman" w:hAnsi="Times New Roman" w:cs="Times New Roman"/>
+          <w:sz w:val="24"/>
+          <w:szCs w:val="24"/>
+        </w:rPr>
+        <w:t xml:space="preserve">– can help to become a more relaxed, open-minded, and </w:t>
+      </w:r>
+      <w:r>
+        <w:rPr>
+          <w:rFonts w:ascii="Times New Roman" w:hAnsi="Times New Roman" w:cs="Times New Roman"/>
+          <w:sz w:val="24"/>
+          <w:szCs w:val="24"/>
+        </w:rPr>
+        <w:t>self-respecting individual</w:t>
+      </w:r>
+      <w:r>
+        <w:rPr>
+          <w:rFonts w:ascii="Times New Roman" w:hAnsi="Times New Roman" w:cs="Times New Roman"/>
+          <w:sz w:val="24"/>
+          <w:szCs w:val="24"/>
+        </w:rPr>
+        <w:t>.</w:t>
+      </w:r>
+      <w:r>
+        <w:rPr>
+          <w:rFonts w:ascii="Times New Roman" w:hAnsi="Times New Roman" w:cs="Times New Roman"/>
+          <w:sz w:val="24"/>
+          <w:szCs w:val="24"/>
+        </w:rPr>
+        <w:t xml:space="preserve"> </w:t>
+      </w:r>
+      <w:r>
+        <w:rPr>
+          <w:rFonts w:ascii="Times New Roman" w:hAnsi="Times New Roman" w:cs="Times New Roman"/>
+          <w:sz w:val="24"/>
+          <w:szCs w:val="24"/>
+        </w:rPr>
+        <w:t>So why not start as soon as possible? College seems to be a very ideal time to start</w:t>
+      </w:r>
+      <w:r>
+        <w:rPr>
+          <w:rFonts w:ascii="Times New Roman" w:hAnsi="Times New Roman" w:cs="Times New Roman"/>
+          <w:sz w:val="24"/>
+          <w:szCs w:val="24"/>
+        </w:rPr>
+        <w:t xml:space="preserve">. If one creates good habits and breaks bad ones at a young age, it makes it easier down the road because those good habits are already in place. </w:t>
+      </w:r>
+      <w:r>
+        <w:rPr>
+          <w:rFonts w:ascii="Times New Roman" w:hAnsi="Times New Roman" w:cs="Times New Roman"/>
+          <w:sz w:val="24"/>
+          <w:szCs w:val="24"/>
+        </w:rPr>
+        <w:t>I encourage anyone, even the mildly interested, to try meditation for a short period of time.</w:t>
+      </w:r>
     </w:p>
     <w:p>
       <w:pPr>
@@ -3607,7 +3735,6 @@
         <w:contextualSpacing/>
         <w:rPr>
           <w:rFonts w:ascii="Times New Roman" w:hAnsi="Times New Roman" w:cs="Times New Roman"/>
-          <w:color w:val="1F497D" w:themeColor="text2"/>
           <w:sz w:val="24"/>
           <w:szCs w:val="24"/>
         </w:rPr>
@@ -3615,29 +3742,99 @@
       <w:r>
         <w:rPr>
           <w:rFonts w:ascii="Times New Roman" w:hAnsi="Times New Roman" w:cs="Times New Roman"/>
-          <w:color w:val="1F497D" w:themeColor="text2"/>
-          <w:sz w:val="24"/>
-          <w:szCs w:val="24"/>
-        </w:rPr>
-        <w:t>(</w:t>
-      </w:r>
-      <w:r>
-        <w:rPr>
-          <w:rFonts w:ascii="Times New Roman" w:hAnsi="Times New Roman" w:cs="Times New Roman"/>
-          <w:color w:val="1F497D" w:themeColor="text2"/>
-          <w:sz w:val="24"/>
-          <w:szCs w:val="24"/>
-        </w:rPr>
-        <w:t>But</w:t>
-      </w:r>
-      <w:r>
-        <w:rPr>
-          <w:rFonts w:ascii="Times New Roman" w:hAnsi="Times New Roman" w:cs="Times New Roman"/>
-          <w:color w:val="1F497D" w:themeColor="text2"/>
-          <w:sz w:val="24"/>
-          <w:szCs w:val="24"/>
-        </w:rPr>
-        <w:t xml:space="preserve"> when you do get there, what happens to the brain, need to do some further research to actually answer the question.)</w:t>
+          <w:sz w:val="24"/>
+          <w:szCs w:val="24"/>
+        </w:rPr>
+        <w:t xml:space="preserve">Life is a journey; there will always be success, and failure. </w:t>
+      </w:r>
+      <w:r>
+        <w:rPr>
+          <w:rFonts w:ascii="Times New Roman" w:hAnsi="Times New Roman" w:cs="Times New Roman"/>
+          <w:sz w:val="24"/>
+          <w:szCs w:val="24"/>
+        </w:rPr>
+        <w:t>Everyone will come across new experiences and situations every hour of every day. It’s up to us to make those experiences worthwhile. Meditation is also a journey akin to life.</w:t>
+      </w:r>
+      <w:r>
+        <w:rPr>
+          <w:rFonts w:ascii="Times New Roman" w:hAnsi="Times New Roman" w:cs="Times New Roman"/>
+          <w:sz w:val="24"/>
+          <w:szCs w:val="24"/>
+        </w:rPr>
+        <w:t xml:space="preserve"> It’s about change, and struggle, but not about the ending. If one always focuses their mind on the ending, </w:t>
+      </w:r>
+      <w:r>
+        <w:rPr>
+          <w:rFonts w:ascii="Times New Roman" w:hAnsi="Times New Roman" w:cs="Times New Roman"/>
+          <w:sz w:val="24"/>
+          <w:szCs w:val="24"/>
+        </w:rPr>
+        <w:t>they</w:t>
+      </w:r>
+      <w:r>
+        <w:rPr>
+          <w:rFonts w:ascii="Times New Roman" w:hAnsi="Times New Roman" w:cs="Times New Roman"/>
+          <w:sz w:val="24"/>
+          <w:szCs w:val="24"/>
+        </w:rPr>
+        <w:t xml:space="preserve"> will never satisfy what leads up to it. If </w:t>
+      </w:r>
+      <w:r>
+        <w:rPr>
+          <w:rFonts w:ascii="Times New Roman" w:hAnsi="Times New Roman" w:cs="Times New Roman"/>
+          <w:sz w:val="24"/>
+          <w:szCs w:val="24"/>
+        </w:rPr>
+        <w:t xml:space="preserve">one enjoys the journey itself, </w:t>
+      </w:r>
+      <w:r>
+        <w:rPr>
+          <w:rFonts w:ascii="Times New Roman" w:hAnsi="Times New Roman" w:cs="Times New Roman"/>
+          <w:sz w:val="24"/>
+          <w:szCs w:val="24"/>
+        </w:rPr>
+        <w:t xml:space="preserve">I believe they will </w:t>
+      </w:r>
+      <w:r>
+        <w:rPr>
+          <w:rFonts w:ascii="Times New Roman" w:hAnsi="Times New Roman" w:cs="Times New Roman"/>
+          <w:sz w:val="24"/>
+          <w:szCs w:val="24"/>
+        </w:rPr>
+        <w:t>satisfy more goals and experiences then they ever thought they could.</w:t>
+      </w:r>
+      <w:r>
+        <w:rPr>
+          <w:rFonts w:ascii="Times New Roman" w:hAnsi="Times New Roman" w:cs="Times New Roman"/>
+          <w:sz w:val="24"/>
+          <w:szCs w:val="24"/>
+        </w:rPr>
+        <w:t xml:space="preserve"> </w:t>
+      </w:r>
+      <w:r>
+        <w:rPr>
+          <w:rFonts w:ascii="Times New Roman" w:hAnsi="Times New Roman" w:cs="Times New Roman"/>
+          <w:sz w:val="24"/>
+          <w:szCs w:val="24"/>
+        </w:rPr>
+        <w:t>Frode exceeded my expectations on what a teacher encompasses. I was taught more than just papers, grammar, and how to read bad handwriting.</w:t>
+      </w:r>
+    </w:p>
+    <w:p>
+      <w:pPr>
+        <w:rPr>
+          <w:rFonts w:ascii="Times New Roman" w:hAnsi="Times New Roman" w:cs="Times New Roman"/>
+          <w:sz w:val="24"/>
+          <w:szCs w:val="24"/>
+        </w:rPr>
+      </w:pPr>
+      <w:r>
+        <w:rPr>
+          <w:rFonts w:ascii="Times New Roman" w:hAnsi="Times New Roman" w:cs="Times New Roman"/>
+          <w:sz w:val="24"/>
+          <w:szCs w:val="24"/>
+        </w:rPr>
+        <w:br w:type="page"/>
       </w:r>
     </w:p>
     <w:p>
@@ -3655,6 +3852,7 @@
           <w:sz w:val="24"/>
           <w:szCs w:val="24"/>
         </w:rPr>
+        <w:lastRenderedPageBreak/>
         <w:t>Proposal Sketch</w:t>
       </w:r>
     </w:p>
@@ -3675,7 +3873,39 @@
           <w:sz w:val="24"/>
           <w:szCs w:val="24"/>
         </w:rPr>
-        <w:t xml:space="preserve">A child wakes up one morning and walks into the bathroom. He/she steps up onto a stool in order to reach for a toothbrush and begin brushing. The child accidentally slips off the stool and scrapes their leg. After crying for a moment, he/she gets back up, opens the cabinet, and grips a band aid in order to cover the cut. </w:t>
+        <w:t xml:space="preserve">A child wakes up one morning and walks into the bathroom. </w:t>
+      </w:r>
+      <w:r>
+        <w:rPr>
+          <w:rFonts w:ascii="Times New Roman" w:hAnsi="Times New Roman" w:cs="Times New Roman"/>
+          <w:sz w:val="24"/>
+          <w:szCs w:val="24"/>
+        </w:rPr>
+        <w:t>He</w:t>
+      </w:r>
+      <w:r>
+        <w:rPr>
+          <w:rFonts w:ascii="Times New Roman" w:hAnsi="Times New Roman" w:cs="Times New Roman"/>
+          <w:sz w:val="24"/>
+          <w:szCs w:val="24"/>
+        </w:rPr>
+        <w:t xml:space="preserve"> steps up onto a stool in order to reach for a toothbrush and begin brushing. The child accidentally slips off the stool and scrapes their leg. After crying for a moment, </w:t>
+      </w:r>
+      <w:r>
+        <w:rPr>
+          <w:rFonts w:ascii="Times New Roman" w:hAnsi="Times New Roman" w:cs="Times New Roman"/>
+          <w:sz w:val="24"/>
+          <w:szCs w:val="24"/>
+        </w:rPr>
+        <w:t>the boy</w:t>
+      </w:r>
+      <w:r>
+        <w:rPr>
+          <w:rFonts w:ascii="Times New Roman" w:hAnsi="Times New Roman" w:cs="Times New Roman"/>
+          <w:sz w:val="24"/>
+          <w:szCs w:val="24"/>
+        </w:rPr>
+        <w:t xml:space="preserve"> gets back up, opens the cabinet, and grips a band aid in order to cover the cut. </w:t>
       </w:r>
     </w:p>
     <w:p>
@@ -3695,16 +3925,25 @@
           <w:sz w:val="24"/>
           <w:szCs w:val="24"/>
         </w:rPr>
-        <w:t xml:space="preserve">People are taught right from the beginning how to take care of themselves. Each individual learns how to walk, talk, act in class, make friends, go to the bathroom, etc. The human race seems fairly fond of taking care of each other physically, but can we do this emotionally? Do we learn how to deal with common mental issues like failure, rejection, and loneliness? Guy Winch, a psychologist for over 20 years notices that “We sustain psychological injuries even more often than we do physical ones.” (). In his TED talk last year he highlighted the fact that a child may know how to cure a cut and brush their teeth twice a day, but not how to deal with emotional injuries like rejection and failure. Physical problems can seem obvious and imminent, while mental and emotional issues appear to be pushed away or even ignored. According to Psych Central the number one myth about mental health is that mental health problems are uncommon (). This is far from the truth when “In fact, nearly 1 out of every 5 </w:t>
-      </w:r>
-      <w:r>
-        <w:rPr>
-          <w:rFonts w:ascii="Times New Roman" w:hAnsi="Times New Roman" w:cs="Times New Roman"/>
-          <w:sz w:val="24"/>
-          <w:szCs w:val="24"/>
-        </w:rPr>
-        <w:lastRenderedPageBreak/>
-        <w:t>Americans have a diagnosable mental disorder within their lifetimes” (). One cannot just tell an individual that suffers from depression that “Oh you’re feeling depressed? Just shake it off, it’s all in your head”, imagine saying that to someone with a broken leg “Oh just walk it off, it’s all in your leg” (). “There is heavy evidence that America or even the world itself needs to start honing in on mental disorders.  America has experienced far too many school shootings, 356,000 inmates have severe mental disorders compared to only 35,000 patients in “state psychiatric hospitals” (). We are plagued with episodes of depression, eating disorders, anxiety, and various other issues.</w:t>
+        <w:t>People are taught right from the beginning how to take care of themselves. Each individual learns how to walk, talk, act in class, make friends, go to the bathroom, etc. The human race seems fairly fond of taking care of each other physically, but can we do this emotionally? Do we learn how to deal with common mental issues like failure, rejection, and loneliness? Guy Winch, a psychologist for over 20 years notices that “We sustain psychological injuries even more oft</w:t>
+      </w:r>
+      <w:r>
+        <w:rPr>
+          <w:rFonts w:ascii="Times New Roman" w:hAnsi="Times New Roman" w:cs="Times New Roman"/>
+          <w:sz w:val="24"/>
+          <w:szCs w:val="24"/>
+        </w:rPr>
+        <w:t>en than we do physical ones.”</w:t>
+      </w:r>
+      <w:bookmarkStart w:id="0" w:name="_GoBack"/>
+      <w:bookmarkEnd w:id="0"/>
+      <w:r>
+        <w:rPr>
+          <w:rFonts w:ascii="Times New Roman" w:hAnsi="Times New Roman" w:cs="Times New Roman"/>
+          <w:sz w:val="24"/>
+          <w:szCs w:val="24"/>
+        </w:rPr>
+        <w:t>. In his TED talk last year he highlighted the fact that a child may know how to cure a cut and brush their teeth twice a day, but not how to deal with emotional injuries like rejection and failure. Physical problems can seem obvious and imminent, while mental and emotional issues appear to be pushed away or even ignored. According to Psych Central the number one myth about mental health is that mental health problems are uncommon (). This is far from the truth when “In fact, nearly 1 out of every 5 Americans have a diagnosable mental disorder within their lifetimes” (). One cannot just tell an individual that suffers from depression that “Oh you’re feeling depressed? Just shake it off, it’s all in your head”, imagine saying that to someone with a broken leg “Oh just walk it off, it’s all in your leg” (). “There is heavy evidence that America or even the world itself needs to start honing in on mental disorders.  America has experienced far too many school shootings, 356,000 inmates have severe mental disorders compared to only 35,000 patients in “state psychiatric hospitals” (). We are plagued with episodes of depression, eating disorders, anxiety, and various other issues.</w:t>
       </w:r>
     </w:p>
     <w:p>
@@ -3724,6 +3963,7 @@
           <w:sz w:val="24"/>
           <w:szCs w:val="24"/>
         </w:rPr>
+        <w:lastRenderedPageBreak/>
         <w:t>Mental health issues aren’t always easily discussed and/or fixed. It’s time that we begin practicing emotional hygiene just as we do our physical hygiene. Guy Winch mentions in his TED talk that “chronic loneliness increases your chance of an early death by 14%”. Mental health is the kryptonite of today’s well-being.</w:t>
       </w:r>
     </w:p>
@@ -3765,9 +4005,6 @@
     </w:p>
     <w:p>
       <w:pPr>
-        <w:spacing w:line="480" w:lineRule="auto"/>
-        <w:contextualSpacing/>
-        <w:jc w:val="center"/>
         <w:rPr>
           <w:rFonts w:ascii="Times New Roman" w:hAnsi="Times New Roman" w:cs="Times New Roman"/>
           <w:sz w:val="24"/>
@@ -3780,193 +4017,12 @@
           <w:sz w:val="24"/>
           <w:szCs w:val="24"/>
         </w:rPr>
-        <w:t>An Escher</w:t>
-      </w:r>
-      <w:r>
-        <w:rPr>
-          <w:rFonts w:ascii="Times New Roman" w:hAnsi="Times New Roman" w:cs="Times New Roman"/>
-          <w:sz w:val="24"/>
-          <w:szCs w:val="24"/>
-        </w:rPr>
-        <w:t xml:space="preserve"> </w:t>
-      </w:r>
-      <w:r>
-        <w:rPr>
-          <w:rFonts w:ascii="Times New Roman" w:hAnsi="Times New Roman" w:cs="Times New Roman"/>
-          <w:sz w:val="24"/>
-          <w:szCs w:val="24"/>
-        </w:rPr>
-        <w:t>like World</w:t>
+        <w:br w:type="page"/>
       </w:r>
     </w:p>
     <w:p>
       <w:pPr>
         <w:spacing w:line="480" w:lineRule="auto"/>
-        <w:ind w:firstLine="720"/>
-        <w:contextualSpacing/>
-        <w:rPr>
-          <w:rFonts w:ascii="Times New Roman" w:hAnsi="Times New Roman" w:cs="Times New Roman"/>
-          <w:sz w:val="24"/>
-          <w:szCs w:val="24"/>
-        </w:rPr>
-      </w:pPr>
-      <w:r>
-        <w:rPr>
-          <w:rFonts w:ascii="Times New Roman" w:hAnsi="Times New Roman" w:cs="Times New Roman"/>
-          <w:sz w:val="24"/>
-          <w:szCs w:val="24"/>
-        </w:rPr>
-        <w:lastRenderedPageBreak/>
-        <w:t>A game hobbyist picks up the controller o</w:t>
-      </w:r>
-      <w:r>
-        <w:rPr>
-          <w:rFonts w:ascii="Times New Roman" w:hAnsi="Times New Roman" w:cs="Times New Roman"/>
-          <w:sz w:val="24"/>
-          <w:szCs w:val="24"/>
-        </w:rPr>
-        <w:t>f</w:t>
-      </w:r>
-      <w:r>
-        <w:rPr>
-          <w:rFonts w:ascii="Times New Roman" w:hAnsi="Times New Roman" w:cs="Times New Roman"/>
-          <w:sz w:val="24"/>
-          <w:szCs w:val="24"/>
-        </w:rPr>
-        <w:t xml:space="preserve"> their preferred gaming system, powers up the television, ramps up the sound, and finally relaxes on a comfy chair, couch, or possibly even the floor. “What am I going to play?” he/she may ask themselves. This is the frontline question that every gamer must answer. Battling it out in the new Call of Duty: Advanced Warfare may be fun, or maybe he/she could take a dive at racing… from the cops. Or this excited gamer could build a replica of the Empire State Building out of blocks in the famous </w:t>
-      </w:r>
-      <w:r>
-        <w:rPr>
-          <w:rFonts w:ascii="Times New Roman" w:hAnsi="Times New Roman" w:cs="Times New Roman"/>
-          <w:sz w:val="24"/>
-          <w:szCs w:val="24"/>
-        </w:rPr>
-        <w:t>game, Minecraft</w:t>
-      </w:r>
-      <w:r>
-        <w:rPr>
-          <w:rFonts w:ascii="Times New Roman" w:hAnsi="Times New Roman" w:cs="Times New Roman"/>
-          <w:sz w:val="24"/>
-          <w:szCs w:val="24"/>
-        </w:rPr>
-        <w:t>. Each game claims the title of a piece of art, or sometimes as a masterpiece created by many or even a single ambitious and visionary developer.</w:t>
-      </w:r>
-    </w:p>
-    <w:p>
-      <w:pPr>
-        <w:spacing w:line="480" w:lineRule="auto"/>
-        <w:ind w:firstLine="720"/>
-        <w:contextualSpacing/>
-        <w:rPr>
-          <w:rFonts w:ascii="Times New Roman" w:hAnsi="Times New Roman" w:cs="Times New Roman"/>
-          <w:sz w:val="24"/>
-          <w:szCs w:val="24"/>
-        </w:rPr>
-      </w:pPr>
-      <w:r>
-        <w:rPr>
-          <w:rFonts w:ascii="Times New Roman" w:hAnsi="Times New Roman" w:cs="Times New Roman"/>
-          <w:sz w:val="24"/>
-          <w:szCs w:val="24"/>
-        </w:rPr>
-        <w:t xml:space="preserve">In Alexander Bruce’s Antichamber, released in 2013, the player is immersed in what Alexander was striving for - a masterpiece. </w:t>
-      </w:r>
-      <w:r>
-        <w:rPr>
-          <w:rFonts w:ascii="Times New Roman" w:hAnsi="Times New Roman" w:cs="Times New Roman"/>
-          <w:sz w:val="24"/>
-          <w:szCs w:val="24"/>
-        </w:rPr>
-        <w:t>He states in an interview that “</w:t>
-      </w:r>
-      <w:r>
-        <w:rPr>
-          <w:rFonts w:ascii="Times New Roman" w:hAnsi="Times New Roman" w:cs="Times New Roman"/>
-          <w:sz w:val="24"/>
-          <w:szCs w:val="24"/>
-        </w:rPr>
-        <w:t>Antichamber</w:t>
-      </w:r>
-      <w:r>
-        <w:rPr>
-          <w:rFonts w:ascii="Times New Roman" w:hAnsi="Times New Roman" w:cs="Times New Roman"/>
-          <w:sz w:val="24"/>
-          <w:szCs w:val="24"/>
-        </w:rPr>
-        <w:t xml:space="preserve"> is a psychological, first person, exploration puzzle game set within an Escher like world.” (Tek Syndicate). Although there isn’t any of MC Escher’s art in the game itself, it does display scenarios and obstacles that seem impossible in the real world (Bruce). This is because the game works off of non-Euclidean geometry. An in-game example of this is the player’s first puzzle that they encounter. The player walks down a white hallway with the edge of each wall outlined in black; suddenly they see a fork in the path. On the left is a red staircase that leads downstairs, and on the right a blue staircase that leads upstairs. Say the player goes downstairs; he/she is wrapped around a corner to head down another hallway. Suddenly this new hallway has another fork; the player is presented with the exact same staircase as they just went through. Naturally the player would then try to go upstairs through the blue staircase instead of downstairs. After that the player is again wrapped around onto another hallway that contains the exact same staircases. No matter which path the player chooses the outcome is the same. The answer to the puzzle is simple, but not always obvious.</w:t>
-      </w:r>
-    </w:p>
-    <w:p>
-      <w:pPr>
-        <w:spacing w:line="480" w:lineRule="auto"/>
-        <w:ind w:firstLine="720"/>
-        <w:contextualSpacing/>
-        <w:rPr>
-          <w:rFonts w:ascii="Times New Roman" w:hAnsi="Times New Roman" w:cs="Times New Roman"/>
-          <w:sz w:val="24"/>
-          <w:szCs w:val="24"/>
-        </w:rPr>
-      </w:pPr>
-      <w:r>
-        <w:rPr>
-          <w:rFonts w:ascii="Times New Roman" w:hAnsi="Times New Roman" w:cs="Times New Roman"/>
-          <w:sz w:val="24"/>
-          <w:szCs w:val="24"/>
-        </w:rPr>
-        <w:lastRenderedPageBreak/>
-        <w:t>Antichamber is rich with brain teasers that range from simple and humorous, to near impossible. Instead of the player taking on each level one by one, the player is dumped into a vast world of puzzles and mind games. The world is big enough and the puzzles are complex enough that one could easily spend hours finding their way throughout the world. This gives a feeling of seamlessness throughout the world. Alexander Bruce tried specifically not to break the immersion in the game (Tek Syndicate). He mentioned that in another popular puzzle game called Portal, the immersion is broken when the player dies by falling into a pit of lava, and is then teleported back to the start. “That’s game logic, that’s completely ripped me out of the world and there is no story or explanation for that” Alexander states when posed a question about Portal. During the interview he also noted that “I want to try and make a game that doesn’t have death, and while I’m at it I’m going to do the same thing to menus. Because just having a menu pop up totally breaks all the immersion, I’m not happy with that.” Antichamber’s menu differs from normal menus due to the fact that you are still playing the game when one enters the menu (Bruce). When the escape key is pressed, the player is teleported to a room covered in black tiles. On one wall contains all the game options (i.e resolution, controls, mouse sensitivity, etc.). In order to change the settings you simply walk up to the wall and click on the enable/disable buttons. Another wall holds the map of the game, showing all the areas that you have explored, and also allowing you to jump to any location you wish – provided you have been there before. Keeping the player “in” the game kept it immersive and unique.</w:t>
-      </w:r>
-    </w:p>
-    <w:p>
-      <w:pPr>
-        <w:spacing w:line="480" w:lineRule="auto"/>
-        <w:ind w:firstLine="720"/>
-        <w:contextualSpacing/>
-        <w:rPr>
-          <w:rFonts w:ascii="Times New Roman" w:hAnsi="Times New Roman" w:cs="Times New Roman"/>
-          <w:sz w:val="24"/>
-          <w:szCs w:val="24"/>
-        </w:rPr>
-      </w:pPr>
-      <w:r>
-        <w:rPr>
-          <w:rFonts w:ascii="Times New Roman" w:hAnsi="Times New Roman" w:cs="Times New Roman"/>
-          <w:sz w:val="24"/>
-          <w:szCs w:val="24"/>
-        </w:rPr>
-        <w:t xml:space="preserve">The art and graphics in the game also stand out. For a user that has played this game before, he/she could easily look at the screen and be able to determine if you were playing Antichamber. If you took some scratch paper, created simple geometric objects with a black sharpie, and filled some of those objects in with other colored sharpies, this is similar to what the </w:t>
-      </w:r>
-      <w:r>
-        <w:rPr>
-          <w:rFonts w:ascii="Times New Roman" w:hAnsi="Times New Roman" w:cs="Times New Roman"/>
-          <w:sz w:val="24"/>
-          <w:szCs w:val="24"/>
-        </w:rPr>
-        <w:lastRenderedPageBreak/>
-        <w:t>world of Antichamber resembles. It’s a mainly a black and white game, that’s accented with bright colors. A very simplistic approach was taken for the graphics of this game; it gives you a clean, minimalistic feeling. Being that Alexander Bruce was the only developer for Antichamber, he most likely wanted to keep the graphics within the means of his ability. This does not mean that getting the graphics just right wasn’t difficult, no matter the level of graphical realism in a game, keeping a visual sense of a theme, convention, or style is challenging and important. The down side of Alexander’s piece of art is that it seems to bring out occasional headaches. After a roommate and I each played for an hour of two, we both started to get either a headache or slightly dizzy. Going from solid black to a vibrant blue, to deep red, and then to a pure white gives you a slow-mo strobe-like feeling.</w:t>
-      </w:r>
-    </w:p>
-    <w:p>
-      <w:pPr>
-        <w:rPr>
-          <w:rFonts w:ascii="Times New Roman" w:hAnsi="Times New Roman" w:cs="Times New Roman"/>
-          <w:sz w:val="24"/>
-          <w:szCs w:val="24"/>
-        </w:rPr>
-      </w:pPr>
-      <w:r>
-        <w:rPr>
-          <w:rFonts w:ascii="Times New Roman" w:hAnsi="Times New Roman" w:cs="Times New Roman"/>
-          <w:sz w:val="24"/>
-          <w:szCs w:val="24"/>
-        </w:rPr>
-        <w:br w:type="page"/>
-      </w:r>
-    </w:p>
-    <w:p>
-      <w:pPr>
-        <w:spacing w:line="480" w:lineRule="auto"/>
-        <w:ind w:firstLine="720"/>
         <w:contextualSpacing/>
         <w:rPr>
           <w:rFonts w:ascii="Times New Roman" w:hAnsi="Times New Roman" w:cs="Times New Roman"/>
@@ -3992,6 +4048,214 @@
           <w:sz w:val="24"/>
           <w:szCs w:val="24"/>
         </w:rPr>
+        <w:t>An Escher</w:t>
+      </w:r>
+      <w:r>
+        <w:rPr>
+          <w:rFonts w:ascii="Times New Roman" w:hAnsi="Times New Roman" w:cs="Times New Roman"/>
+          <w:sz w:val="24"/>
+          <w:szCs w:val="24"/>
+        </w:rPr>
+        <w:t xml:space="preserve"> </w:t>
+      </w:r>
+      <w:r>
+        <w:rPr>
+          <w:rFonts w:ascii="Times New Roman" w:hAnsi="Times New Roman" w:cs="Times New Roman"/>
+          <w:sz w:val="24"/>
+          <w:szCs w:val="24"/>
+        </w:rPr>
+        <w:t>like World</w:t>
+      </w:r>
+    </w:p>
+    <w:p>
+      <w:pPr>
+        <w:spacing w:line="480" w:lineRule="auto"/>
+        <w:ind w:firstLine="720"/>
+        <w:contextualSpacing/>
+        <w:rPr>
+          <w:rFonts w:ascii="Times New Roman" w:hAnsi="Times New Roman" w:cs="Times New Roman"/>
+          <w:sz w:val="24"/>
+          <w:szCs w:val="24"/>
+        </w:rPr>
+      </w:pPr>
+      <w:r>
+        <w:rPr>
+          <w:rFonts w:ascii="Times New Roman" w:hAnsi="Times New Roman" w:cs="Times New Roman"/>
+          <w:sz w:val="24"/>
+          <w:szCs w:val="24"/>
+        </w:rPr>
+        <w:t>A game hobbyist picks up the controller o</w:t>
+      </w:r>
+      <w:r>
+        <w:rPr>
+          <w:rFonts w:ascii="Times New Roman" w:hAnsi="Times New Roman" w:cs="Times New Roman"/>
+          <w:sz w:val="24"/>
+          <w:szCs w:val="24"/>
+        </w:rPr>
+        <w:t>f</w:t>
+      </w:r>
+      <w:r>
+        <w:rPr>
+          <w:rFonts w:ascii="Times New Roman" w:hAnsi="Times New Roman" w:cs="Times New Roman"/>
+          <w:sz w:val="24"/>
+          <w:szCs w:val="24"/>
+        </w:rPr>
+        <w:t xml:space="preserve"> their preferred gaming system, powers up the television, ramps up the sound, and finally relaxes on a comfy chair, couch, or possibly even the floor. “What am I going to play?” he/she may ask themselves. This is the frontline question that every gamer must answer. Battling it out in the new Call of Duty: Advanced Warfare may be fun, or maybe he/she could take a dive at racing… from the cops. Or this excited gamer could build a replica of the Empire State Building out of blocks in the famous </w:t>
+      </w:r>
+      <w:r>
+        <w:rPr>
+          <w:rFonts w:ascii="Times New Roman" w:hAnsi="Times New Roman" w:cs="Times New Roman"/>
+          <w:sz w:val="24"/>
+          <w:szCs w:val="24"/>
+        </w:rPr>
+        <w:t>game, Minecraft</w:t>
+      </w:r>
+      <w:r>
+        <w:rPr>
+          <w:rFonts w:ascii="Times New Roman" w:hAnsi="Times New Roman" w:cs="Times New Roman"/>
+          <w:sz w:val="24"/>
+          <w:szCs w:val="24"/>
+        </w:rPr>
+        <w:t>. Each game claims the title of a piece of art, or sometimes as a masterpiece created by many or even a single ambitious and visionary developer.</w:t>
+      </w:r>
+    </w:p>
+    <w:p>
+      <w:pPr>
+        <w:spacing w:line="480" w:lineRule="auto"/>
+        <w:ind w:firstLine="720"/>
+        <w:contextualSpacing/>
+        <w:rPr>
+          <w:rFonts w:ascii="Times New Roman" w:hAnsi="Times New Roman" w:cs="Times New Roman"/>
+          <w:sz w:val="24"/>
+          <w:szCs w:val="24"/>
+        </w:rPr>
+      </w:pPr>
+      <w:r>
+        <w:rPr>
+          <w:rFonts w:ascii="Times New Roman" w:hAnsi="Times New Roman" w:cs="Times New Roman"/>
+          <w:sz w:val="24"/>
+          <w:szCs w:val="24"/>
+        </w:rPr>
+        <w:t xml:space="preserve">In Alexander Bruce’s Antichamber, released in 2013, the player is immersed in what Alexander was striving for - a masterpiece. </w:t>
+      </w:r>
+      <w:r>
+        <w:rPr>
+          <w:rFonts w:ascii="Times New Roman" w:hAnsi="Times New Roman" w:cs="Times New Roman"/>
+          <w:sz w:val="24"/>
+          <w:szCs w:val="24"/>
+        </w:rPr>
+        <w:t>He states in an interview that “</w:t>
+      </w:r>
+      <w:r>
+        <w:rPr>
+          <w:rFonts w:ascii="Times New Roman" w:hAnsi="Times New Roman" w:cs="Times New Roman"/>
+          <w:sz w:val="24"/>
+          <w:szCs w:val="24"/>
+        </w:rPr>
+        <w:t>Antichamber</w:t>
+      </w:r>
+      <w:r>
+        <w:rPr>
+          <w:rFonts w:ascii="Times New Roman" w:hAnsi="Times New Roman" w:cs="Times New Roman"/>
+          <w:sz w:val="24"/>
+          <w:szCs w:val="24"/>
+        </w:rPr>
+        <w:t xml:space="preserve"> is a psychological, first person, exploration puzzle game set within an Escher like world.” (Tek Syndicate). Although there isn’t any of MC Escher’s art in the game itself, it does display scenarios and obstacles that seem impossible in the real world (Bruce). This is because the game works off of non-Euclidean geometry. An in-game example of this is the player’s first puzzle that they encounter. The player walks down a white hallway with the edge of each wall outlined in black; suddenly they see a fork in the path. On the left is a red staircase that leads downstairs, and on the right a blue staircase that leads upstairs. Say the player goes downstairs; he/she is wrapped around a corner to head down another hallway. Suddenly this new hallway has another fork; the player is presented with the exact same staircase as they just went through. Naturally the player would then try to go upstairs through the blue staircase instead of downstairs. After that the player is again wrapped around onto another hallway that contains the exact same </w:t>
+      </w:r>
+      <w:r>
+        <w:rPr>
+          <w:rFonts w:ascii="Times New Roman" w:hAnsi="Times New Roman" w:cs="Times New Roman"/>
+          <w:sz w:val="24"/>
+          <w:szCs w:val="24"/>
+        </w:rPr>
+        <w:lastRenderedPageBreak/>
+        <w:t>staircases. No matter which path the player chooses the outcome is the same. The answer to the puzzle is simple, but not always obvious.</w:t>
+      </w:r>
+    </w:p>
+    <w:p>
+      <w:pPr>
+        <w:spacing w:line="480" w:lineRule="auto"/>
+        <w:ind w:firstLine="720"/>
+        <w:contextualSpacing/>
+        <w:rPr>
+          <w:rFonts w:ascii="Times New Roman" w:hAnsi="Times New Roman" w:cs="Times New Roman"/>
+          <w:sz w:val="24"/>
+          <w:szCs w:val="24"/>
+        </w:rPr>
+      </w:pPr>
+      <w:r>
+        <w:rPr>
+          <w:rFonts w:ascii="Times New Roman" w:hAnsi="Times New Roman" w:cs="Times New Roman"/>
+          <w:sz w:val="24"/>
+          <w:szCs w:val="24"/>
+        </w:rPr>
+        <w:t>Antichamber is rich with brain teasers that range from simple and humorous, to near impossible. Instead of the player taking on each level one by one, the player is dumped into a vast world of puzzles and mind games. The world is big enough and the puzzles are complex enough that one could easily spend hours finding their way throughout the world. This gives a feeling of seamlessness throughout the world. Alexander Bruce tried specifically not to break the immersion in the game (Tek Syndicate). He mentioned that in another popular puzzle game called Portal, the immersion is broken when the player dies by falling into a pit of lava, and is then teleported back to the start. “That’s game logic, that’s completely ripped me out of the world and there is no story or explanation for that” Alexander states when posed a question about Portal. During the interview he also noted that “I want to try and make a game that doesn’t have death, and while I’m at it I’m going to do the same thing to menus. Because just having a menu pop up totally breaks all the immersion, I’m not happy with that.” Antichamber’s menu differs from normal menus due to the fact that you are still playing the game when one enters the menu (Bruce). When the escape key is pressed, the player is teleported to a room covered in black tiles. On one wall contains all the game options (i.e resolution, controls, mouse sensitivity, etc.). In order to change the settings you simply walk up to the wall and click on the enable/disable buttons. Another wall holds the map of the game, showing all the areas that you have explored, and also allowing you to jump to any location you wish – provided you have been there before. Keeping the player “in” the game kept it immersive and unique.</w:t>
+      </w:r>
+    </w:p>
+    <w:p>
+      <w:pPr>
+        <w:spacing w:line="480" w:lineRule="auto"/>
+        <w:ind w:firstLine="720"/>
+        <w:contextualSpacing/>
+        <w:rPr>
+          <w:rFonts w:ascii="Times New Roman" w:hAnsi="Times New Roman" w:cs="Times New Roman"/>
+          <w:sz w:val="24"/>
+          <w:szCs w:val="24"/>
+        </w:rPr>
+      </w:pPr>
+      <w:r>
+        <w:rPr>
+          <w:rFonts w:ascii="Times New Roman" w:hAnsi="Times New Roman" w:cs="Times New Roman"/>
+          <w:sz w:val="24"/>
+          <w:szCs w:val="24"/>
+        </w:rPr>
+        <w:t xml:space="preserve">The art and graphics in the game also stand out. For a user that has played this game before, he/she could easily look at the screen and be able to determine if you were playing </w:t>
+      </w:r>
+      <w:r>
+        <w:rPr>
+          <w:rFonts w:ascii="Times New Roman" w:hAnsi="Times New Roman" w:cs="Times New Roman"/>
+          <w:sz w:val="24"/>
+          <w:szCs w:val="24"/>
+        </w:rPr>
+        <w:lastRenderedPageBreak/>
+        <w:t>Antichamber. If you took some scratch paper, created simple geometric objects with a black sharpie, and filled some of those objects in with other colored sharpies, this is similar to what the world of Antichamber resembles. It’s a mainly a black and white game, that’s accented with bright colors. A very simplistic approach was taken for the graphics of this game; it gives you a clean, minimalistic feeling. Being that Alexander Bruce was the only developer for Antichamber, he most likely wanted to keep the graphics within the means of his ability. This does not mean that getting the graphics just right wasn’t difficult, no matter the level of graphical realism in a game, keeping a visual sense of a theme, convention, or style is challenging and important. The down side of Alexander’s piece of art is that it seems to bring out occasional headaches. After a roommate and I each played for an hour of two, we both started to get either a headache or slightly dizzy. Going from solid black to a vibrant blue, to deep red, and then to a pure white gives you a slow-mo strobe-like feeling.</w:t>
+      </w:r>
+    </w:p>
+    <w:p>
+      <w:pPr>
+        <w:rPr>
+          <w:rFonts w:ascii="Times New Roman" w:hAnsi="Times New Roman" w:cs="Times New Roman"/>
+          <w:sz w:val="24"/>
+          <w:szCs w:val="24"/>
+        </w:rPr>
+      </w:pPr>
+      <w:r>
+        <w:rPr>
+          <w:rFonts w:ascii="Times New Roman" w:hAnsi="Times New Roman" w:cs="Times New Roman"/>
+          <w:sz w:val="24"/>
+          <w:szCs w:val="24"/>
+        </w:rPr>
+        <w:br w:type="page"/>
+      </w:r>
+    </w:p>
+    <w:p>
+      <w:pPr>
+        <w:spacing w:line="480" w:lineRule="auto"/>
+        <w:contextualSpacing/>
+        <w:jc w:val="center"/>
+        <w:rPr>
+          <w:rFonts w:ascii="Times New Roman" w:hAnsi="Times New Roman" w:cs="Times New Roman"/>
+          <w:sz w:val="24"/>
+          <w:szCs w:val="24"/>
+        </w:rPr>
+      </w:pPr>
+      <w:r>
+        <w:rPr>
+          <w:rFonts w:ascii="Times New Roman" w:hAnsi="Times New Roman" w:cs="Times New Roman"/>
+          <w:sz w:val="24"/>
+          <w:szCs w:val="24"/>
+        </w:rPr>
+        <w:lastRenderedPageBreak/>
         <w:t>Works Cited</w:t>
       </w:r>
     </w:p>
@@ -4251,7 +4515,7 @@
           <w:sz w:val="24"/>
           <w:szCs w:val="24"/>
         </w:rPr>
-        <w:t>YouTube</w:t>
+        <w:t>TED</w:t>
       </w:r>
       <w:r>
         <w:rPr>
@@ -4267,31 +4531,64 @@
           <w:sz w:val="24"/>
           <w:szCs w:val="24"/>
         </w:rPr>
-        <w:t>Tedx</w:t>
-      </w:r>
-      <w:r>
-        <w:rPr>
-          <w:rFonts w:ascii="Times New Roman" w:hAnsi="Times New Roman" w:cs="Times New Roman"/>
-          <w:sz w:val="24"/>
-          <w:szCs w:val="24"/>
-        </w:rPr>
-        <w:t xml:space="preserve"> Talks. </w:t>
-      </w:r>
-      <w:r>
-        <w:rPr>
-          <w:rFonts w:ascii="Times New Roman" w:hAnsi="Times New Roman" w:cs="Times New Roman"/>
-          <w:color w:val="FF0000"/>
-          <w:sz w:val="24"/>
-          <w:szCs w:val="24"/>
-        </w:rPr>
-        <w:t>(GO ON TED.com FOR THIS)</w:t>
+        <w:t>TED Conferences, LLC</w:t>
+      </w:r>
+      <w:r>
+        <w:rPr>
+          <w:rFonts w:ascii="Times New Roman" w:hAnsi="Times New Roman" w:cs="Times New Roman"/>
+          <w:sz w:val="24"/>
+          <w:szCs w:val="24"/>
+        </w:rPr>
+        <w:t xml:space="preserve">. </w:t>
+      </w:r>
+      <w:r>
+        <w:rPr>
+          <w:rFonts w:ascii="Times New Roman" w:hAnsi="Times New Roman" w:cs="Times New Roman"/>
+          <w:sz w:val="24"/>
+          <w:szCs w:val="24"/>
+        </w:rPr>
+        <w:t>2</w:t>
+      </w:r>
+      <w:r>
+        <w:rPr>
+          <w:rFonts w:ascii="Times New Roman" w:hAnsi="Times New Roman" w:cs="Times New Roman"/>
+          <w:sz w:val="24"/>
+          <w:szCs w:val="24"/>
+        </w:rPr>
+        <w:t xml:space="preserve"> </w:t>
+      </w:r>
+      <w:r>
+        <w:rPr>
+          <w:rFonts w:ascii="Times New Roman" w:hAnsi="Times New Roman" w:cs="Times New Roman"/>
+          <w:sz w:val="24"/>
+          <w:szCs w:val="24"/>
+        </w:rPr>
+        <w:t>Dec.</w:t>
+      </w:r>
+      <w:r>
+        <w:rPr>
+          <w:rFonts w:ascii="Times New Roman" w:hAnsi="Times New Roman" w:cs="Times New Roman"/>
+          <w:sz w:val="24"/>
+          <w:szCs w:val="24"/>
+        </w:rPr>
+        <w:t xml:space="preserve"> 2015. Web. </w:t>
+      </w:r>
+      <w:r>
+        <w:rPr>
+          <w:rFonts w:ascii="Times New Roman" w:hAnsi="Times New Roman" w:cs="Times New Roman"/>
+          <w:sz w:val="24"/>
+          <w:szCs w:val="24"/>
+        </w:rPr>
+        <w:t>16 Mar 2015.</w:t>
       </w:r>
     </w:p>
     <w:sectPr>
-      <w:headerReference w:type="default" r:id="rId6"/>
+      <w:headerReference w:type="first" r:id="rId6"/>
       <w:pgSz w:w="12240" w:h="15840"/>
       <w:pgMar w:top="1440" w:right="1440" w:bottom="1440" w:left="1440" w:header="720" w:footer="720" w:gutter="0"/>
+      <w:pgNumType w:start="1"/>
       <w:cols w:space="720"/>
+      <w:titlePg/>
       <w:docGrid w:linePitch="360"/>
     </w:sectPr>
   </w:body>
@@ -4354,6 +4651,11 @@
     <w:pPr>
       <w:pStyle w:val="Header"/>
       <w:jc w:val="right"/>
+    </w:pPr>
+  </w:p>
+  <w:p>
+    <w:pPr>
+      <w:pStyle w:val="Header"/>
     </w:pPr>
   </w:p>
 </w:hdr>

--- a/Current Semester/ENGL 102/Final Portfolio.docx
+++ b/Current Semester/ENGL 102/Final Portfolio.docx
@@ -84,6 +84,8 @@
     </w:p>
     <w:p>
       <w:pPr>
+        <w:spacing w:line="480" w:lineRule="auto"/>
+        <w:contextualSpacing/>
         <w:jc w:val="center"/>
         <w:rPr>
           <w:rFonts w:ascii="Times New Roman" w:hAnsi="Times New Roman" w:cs="Times New Roman"/>
@@ -119,6 +121,8 @@
     </w:p>
     <w:p>
       <w:pPr>
+        <w:spacing w:line="480" w:lineRule="auto"/>
+        <w:contextualSpacing/>
         <w:rPr>
           <w:rFonts w:ascii="Times New Roman" w:hAnsi="Times New Roman" w:cs="Times New Roman"/>
           <w:sz w:val="24"/>
@@ -3822,6 +3826,8 @@
     </w:p>
     <w:p>
       <w:pPr>
+        <w:spacing w:line="480" w:lineRule="auto"/>
+        <w:contextualSpacing/>
         <w:rPr>
           <w:rFonts w:ascii="Times New Roman" w:hAnsi="Times New Roman" w:cs="Times New Roman"/>
           <w:sz w:val="24"/>
@@ -3839,6 +3845,97 @@
     </w:p>
     <w:p>
       <w:pPr>
+        <w:spacing w:line="480" w:lineRule="auto"/>
+        <w:contextualSpacing/>
+        <w:jc w:val="center"/>
+        <w:rPr>
+          <w:rFonts w:ascii="Times New Roman" w:hAnsi="Times New Roman" w:cs="Times New Roman"/>
+          <w:sz w:val="24"/>
+          <w:szCs w:val="24"/>
+        </w:rPr>
+      </w:pPr>
+      <w:r>
+        <w:rPr>
+          <w:rFonts w:ascii="Times New Roman" w:hAnsi="Times New Roman" w:cs="Times New Roman"/>
+          <w:sz w:val="24"/>
+          <w:szCs w:val="24"/>
+        </w:rPr>
+        <w:lastRenderedPageBreak/>
+        <w:t>Works Cited</w:t>
+      </w:r>
+    </w:p>
+    <w:p>
+      <w:pPr>
+        <w:spacing w:line="480" w:lineRule="auto"/>
+        <w:ind w:left="720" w:hanging="720"/>
+        <w:contextualSpacing/>
+        <w:rPr>
+          <w:rFonts w:ascii="Times New Roman" w:hAnsi="Times New Roman" w:cs="Times New Roman"/>
+          <w:sz w:val="24"/>
+          <w:szCs w:val="24"/>
+        </w:rPr>
+      </w:pPr>
+      <w:r>
+        <w:rPr>
+          <w:rFonts w:ascii="Times New Roman" w:hAnsi="Times New Roman" w:cs="Times New Roman"/>
+          <w:sz w:val="24"/>
+          <w:szCs w:val="24"/>
+        </w:rPr>
+        <w:t xml:space="preserve">Keown, Damien. </w:t>
+      </w:r>
+      <w:r>
+        <w:rPr>
+          <w:rFonts w:ascii="Times New Roman" w:hAnsi="Times New Roman" w:cs="Times New Roman"/>
+          <w:i/>
+          <w:sz w:val="24"/>
+          <w:szCs w:val="24"/>
+        </w:rPr>
+        <w:t>Buddhism: A Very Short Introduction</w:t>
+      </w:r>
+      <w:r>
+        <w:rPr>
+          <w:rFonts w:ascii="Times New Roman" w:hAnsi="Times New Roman" w:cs="Times New Roman"/>
+          <w:sz w:val="24"/>
+          <w:szCs w:val="24"/>
+        </w:rPr>
+        <w:t>. Oxford: University Press. 2013. Print.</w:t>
+      </w:r>
+    </w:p>
+    <w:p>
+      <w:pPr>
+        <w:spacing w:line="480" w:lineRule="auto"/>
+        <w:ind w:left="720" w:hanging="720"/>
+        <w:contextualSpacing/>
+        <w:rPr>
+          <w:rFonts w:ascii="Times New Roman" w:hAnsi="Times New Roman" w:cs="Times New Roman"/>
+          <w:sz w:val="24"/>
+          <w:szCs w:val="24"/>
+        </w:rPr>
+      </w:pPr>
+    </w:p>
+    <w:p>
+      <w:pPr>
+        <w:spacing w:line="480" w:lineRule="auto"/>
+        <w:contextualSpacing/>
+        <w:rPr>
+          <w:rFonts w:ascii="Times New Roman" w:hAnsi="Times New Roman" w:cs="Times New Roman"/>
+          <w:sz w:val="24"/>
+          <w:szCs w:val="24"/>
+        </w:rPr>
+      </w:pPr>
+      <w:r>
+        <w:rPr>
+          <w:rFonts w:ascii="Times New Roman" w:hAnsi="Times New Roman" w:cs="Times New Roman"/>
+          <w:sz w:val="24"/>
+          <w:szCs w:val="24"/>
+        </w:rPr>
+        <w:br w:type="page"/>
+      </w:r>
+    </w:p>
+    <w:p>
+      <w:pPr>
+        <w:spacing w:line="480" w:lineRule="auto"/>
+        <w:contextualSpacing/>
         <w:jc w:val="center"/>
         <w:rPr>
           <w:rFonts w:ascii="Times New Roman" w:hAnsi="Times New Roman" w:cs="Times New Roman"/>
@@ -3905,7 +4002,15 @@
           <w:sz w:val="24"/>
           <w:szCs w:val="24"/>
         </w:rPr>
-        <w:t xml:space="preserve"> gets back up, opens the cabinet, and grips a band aid in order to cover the cut. </w:t>
+        <w:t xml:space="preserve"> gets back up, opens the cabinet, and grips a band</w:t>
+      </w:r>
+      <w:r>
+        <w:rPr>
+          <w:rFonts w:ascii="Times New Roman" w:hAnsi="Times New Roman" w:cs="Times New Roman"/>
+          <w:sz w:val="24"/>
+          <w:szCs w:val="24"/>
+        </w:rPr>
+        <w:t xml:space="preserve"> aid in order to cover the cut.</w:t>
       </w:r>
     </w:p>
     <w:p>
@@ -3925,25 +4030,71 @@
           <w:sz w:val="24"/>
           <w:szCs w:val="24"/>
         </w:rPr>
-        <w:t>People are taught right from the beginning how to take care of themselves. Each individual learns how to walk, talk, act in class, make friends, go to the bathroom, etc. The human race seems fairly fond of taking care of each other physically, but can we do this emotionally? Do we learn how to deal with common mental issues like failure, rejection, and loneliness? Guy Winch, a psychologist for over 20 years notices that “We sustain psychological injuries even more oft</w:t>
-      </w:r>
-      <w:r>
-        <w:rPr>
-          <w:rFonts w:ascii="Times New Roman" w:hAnsi="Times New Roman" w:cs="Times New Roman"/>
-          <w:sz w:val="24"/>
-          <w:szCs w:val="24"/>
-        </w:rPr>
-        <w:t>en than we do physical ones.”</w:t>
-      </w:r>
-      <w:bookmarkStart w:id="0" w:name="_GoBack"/>
-      <w:bookmarkEnd w:id="0"/>
-      <w:r>
-        <w:rPr>
-          <w:rFonts w:ascii="Times New Roman" w:hAnsi="Times New Roman" w:cs="Times New Roman"/>
-          <w:sz w:val="24"/>
-          <w:szCs w:val="24"/>
-        </w:rPr>
-        <w:t>. In his TED talk last year he highlighted the fact that a child may know how to cure a cut and brush their teeth twice a day, but not how to deal with emotional injuries like rejection and failure. Physical problems can seem obvious and imminent, while mental and emotional issues appear to be pushed away or even ignored. According to Psych Central the number one myth about mental health is that mental health problems are uncommon (). This is far from the truth when “In fact, nearly 1 out of every 5 Americans have a diagnosable mental disorder within their lifetimes” (). One cannot just tell an individual that suffers from depression that “Oh you’re feeling depressed? Just shake it off, it’s all in your head”, imagine saying that to someone with a broken leg “Oh just walk it off, it’s all in your leg” (). “There is heavy evidence that America or even the world itself needs to start honing in on mental disorders.  America has experienced far too many school shootings, 356,000 inmates have severe mental disorders compared to only 35,000 patients in “state psychiatric hospitals” (). We are plagued with episodes of depression, eating disorders, anxiety, and various other issues.</w:t>
+        <w:t>People are taught right from the beginning how to take care of themselves. Each individual learns how to walk, talk, act in class, make fr</w:t>
+      </w:r>
+      <w:r>
+        <w:rPr>
+          <w:rFonts w:ascii="Times New Roman" w:hAnsi="Times New Roman" w:cs="Times New Roman"/>
+          <w:sz w:val="24"/>
+          <w:szCs w:val="24"/>
+        </w:rPr>
+        <w:t xml:space="preserve">iends, go to the bathroom, </w:t>
+      </w:r>
+      <w:r>
+        <w:rPr>
+          <w:rFonts w:ascii="Times New Roman" w:hAnsi="Times New Roman" w:cs="Times New Roman"/>
+          <w:sz w:val="24"/>
+          <w:szCs w:val="24"/>
+        </w:rPr>
+        <w:t>etc.</w:t>
+      </w:r>
+      <w:r>
+        <w:rPr>
+          <w:rFonts w:ascii="Times New Roman" w:hAnsi="Times New Roman" w:cs="Times New Roman"/>
+          <w:sz w:val="24"/>
+          <w:szCs w:val="24"/>
+        </w:rPr>
+        <w:t xml:space="preserve"> The</w:t>
+      </w:r>
+      <w:r>
+        <w:rPr>
+          <w:rFonts w:ascii="Times New Roman" w:hAnsi="Times New Roman" w:cs="Times New Roman"/>
+          <w:sz w:val="24"/>
+          <w:szCs w:val="24"/>
+        </w:rPr>
+        <w:t xml:space="preserve"> human race seems fairly fond of taking care of each other physically, but can we do this emotionally? Do we learn how to deal with common mental issues like failure, rejection, and loneliness? Guy Winch, a psychologist for over 20 years notices that “We sustain psychological injuries even more oft</w:t>
+      </w:r>
+      <w:r>
+        <w:rPr>
+          <w:rFonts w:ascii="Times New Roman" w:hAnsi="Times New Roman" w:cs="Times New Roman"/>
+          <w:sz w:val="24"/>
+          <w:szCs w:val="24"/>
+        </w:rPr>
+        <w:t>en than we do physical ones</w:t>
+      </w:r>
+      <w:r>
+        <w:rPr>
+          <w:rFonts w:ascii="Times New Roman" w:hAnsi="Times New Roman" w:cs="Times New Roman"/>
+          <w:sz w:val="24"/>
+          <w:szCs w:val="24"/>
+        </w:rPr>
+        <w:t>”</w:t>
+      </w:r>
+      <w:r>
+        <w:rPr>
+          <w:rFonts w:ascii="Times New Roman" w:hAnsi="Times New Roman" w:cs="Times New Roman"/>
+          <w:sz w:val="24"/>
+          <w:szCs w:val="24"/>
+        </w:rPr>
+        <w:t xml:space="preserve">. In his TED talk last year he highlighted the fact that a child may know how to cure a cut and brush their teeth twice a day, but not how to deal with emotional injuries like rejection and failure. Physical problems can seem obvious and imminent, while mental and emotional issues appear to </w:t>
+      </w:r>
+      <w:r>
+        <w:rPr>
+          <w:rFonts w:ascii="Times New Roman" w:hAnsi="Times New Roman" w:cs="Times New Roman"/>
+          <w:sz w:val="24"/>
+          <w:szCs w:val="24"/>
+        </w:rPr>
+        <w:t>be pushed away or even ignored.</w:t>
       </w:r>
     </w:p>
     <w:p>
@@ -3963,8 +4114,240 @@
           <w:sz w:val="24"/>
           <w:szCs w:val="24"/>
         </w:rPr>
+        <w:t xml:space="preserve">Winch’s point is that we need to start teaching mental health until the basics of it are ubiquitous. This doesn’t mean </w:t>
+      </w:r>
+      <w:r>
+        <w:rPr>
+          <w:rFonts w:ascii="Times New Roman" w:hAnsi="Times New Roman" w:cs="Times New Roman"/>
+          <w:sz w:val="24"/>
+          <w:szCs w:val="24"/>
+        </w:rPr>
+        <w:t xml:space="preserve">to administer </w:t>
+      </w:r>
+      <w:r>
+        <w:rPr>
+          <w:rFonts w:ascii="Times New Roman" w:hAnsi="Times New Roman" w:cs="Times New Roman"/>
+          <w:sz w:val="24"/>
+          <w:szCs w:val="24"/>
+        </w:rPr>
+        <w:t xml:space="preserve">counseling or </w:t>
+      </w:r>
+      <w:r>
+        <w:rPr>
+          <w:rFonts w:ascii="Times New Roman" w:hAnsi="Times New Roman" w:cs="Times New Roman"/>
+          <w:sz w:val="24"/>
+          <w:szCs w:val="24"/>
+        </w:rPr>
+        <w:t xml:space="preserve">to </w:t>
+      </w:r>
+      <w:r>
+        <w:rPr>
+          <w:rFonts w:ascii="Times New Roman" w:hAnsi="Times New Roman" w:cs="Times New Roman"/>
+          <w:sz w:val="24"/>
+          <w:szCs w:val="24"/>
+        </w:rPr>
+        <w:t xml:space="preserve">simply </w:t>
+      </w:r>
+      <w:r>
+        <w:rPr>
+          <w:rFonts w:ascii="Times New Roman" w:hAnsi="Times New Roman" w:cs="Times New Roman"/>
+          <w:sz w:val="24"/>
+          <w:szCs w:val="24"/>
+        </w:rPr>
+        <w:t>educate</w:t>
+      </w:r>
+      <w:r>
+        <w:rPr>
+          <w:rFonts w:ascii="Times New Roman" w:hAnsi="Times New Roman" w:cs="Times New Roman"/>
+          <w:sz w:val="24"/>
+          <w:szCs w:val="24"/>
+        </w:rPr>
+        <w:t xml:space="preserve"> people </w:t>
+      </w:r>
+      <w:r>
+        <w:rPr>
+          <w:rFonts w:ascii="Times New Roman" w:hAnsi="Times New Roman" w:cs="Times New Roman"/>
+          <w:sz w:val="24"/>
+          <w:szCs w:val="24"/>
+        </w:rPr>
+        <w:t xml:space="preserve">on </w:t>
+      </w:r>
+      <w:r>
+        <w:rPr>
+          <w:rFonts w:ascii="Times New Roman" w:hAnsi="Times New Roman" w:cs="Times New Roman"/>
+          <w:sz w:val="24"/>
+          <w:szCs w:val="24"/>
+        </w:rPr>
+        <w:t>the effects of, say, depression or anxiety.</w:t>
+      </w:r>
+      <w:r>
+        <w:rPr>
+          <w:rFonts w:ascii="Times New Roman" w:hAnsi="Times New Roman" w:cs="Times New Roman"/>
+          <w:sz w:val="24"/>
+          <w:szCs w:val="24"/>
+        </w:rPr>
+        <w:t xml:space="preserve"> What he aims for is a basic “toolkit” per se that everyone can use to combat everyday mental issues.</w:t>
+      </w:r>
+      <w:r>
+        <w:rPr>
+          <w:rFonts w:ascii="Times New Roman" w:hAnsi="Times New Roman" w:cs="Times New Roman"/>
+          <w:sz w:val="24"/>
+          <w:szCs w:val="24"/>
+        </w:rPr>
+        <w:t xml:space="preserve"> </w:t>
+      </w:r>
+      <w:r>
+        <w:rPr>
+          <w:rFonts w:ascii="Times New Roman" w:hAnsi="Times New Roman" w:cs="Times New Roman"/>
+          <w:sz w:val="24"/>
+          <w:szCs w:val="24"/>
+        </w:rPr>
+        <w:t>He, and I</w:t>
+      </w:r>
+      <w:r>
+        <w:rPr>
+          <w:rFonts w:ascii="Times New Roman" w:hAnsi="Times New Roman" w:cs="Times New Roman"/>
+          <w:sz w:val="24"/>
+          <w:szCs w:val="24"/>
+        </w:rPr>
+        <w:t xml:space="preserve"> too</w:t>
+      </w:r>
+      <w:r>
+        <w:rPr>
+          <w:rFonts w:ascii="Times New Roman" w:hAnsi="Times New Roman" w:cs="Times New Roman"/>
+          <w:sz w:val="24"/>
+          <w:szCs w:val="24"/>
+        </w:rPr>
+        <w:t>, want</w:t>
+      </w:r>
+      <w:r>
+        <w:rPr>
+          <w:rFonts w:ascii="Times New Roman" w:hAnsi="Times New Roman" w:cs="Times New Roman"/>
+          <w:sz w:val="24"/>
+          <w:szCs w:val="24"/>
+        </w:rPr>
+        <w:t>s</w:t>
+      </w:r>
+      <w:r>
+        <w:rPr>
+          <w:rFonts w:ascii="Times New Roman" w:hAnsi="Times New Roman" w:cs="Times New Roman"/>
+          <w:sz w:val="24"/>
+          <w:szCs w:val="24"/>
+        </w:rPr>
+        <w:t xml:space="preserve"> everyone to be educated on the basics of treating things like loneliness, depression, anxiety, </w:t>
+      </w:r>
+      <w:r>
+        <w:rPr>
+          <w:rFonts w:ascii="Times New Roman" w:hAnsi="Times New Roman" w:cs="Times New Roman"/>
+          <w:sz w:val="24"/>
+          <w:szCs w:val="24"/>
+        </w:rPr>
+        <w:t>and rejection.</w:t>
+      </w:r>
+      <w:r>
+        <w:rPr>
+          <w:rFonts w:ascii="Times New Roman" w:hAnsi="Times New Roman" w:cs="Times New Roman"/>
+          <w:sz w:val="24"/>
+          <w:szCs w:val="24"/>
+        </w:rPr>
+        <w:t xml:space="preserve"> </w:t>
+      </w:r>
+      <w:r>
+        <w:rPr>
+          <w:rFonts w:ascii="Times New Roman" w:hAnsi="Times New Roman" w:cs="Times New Roman"/>
+          <w:sz w:val="24"/>
+          <w:szCs w:val="24"/>
+        </w:rPr>
+        <w:t xml:space="preserve">I </w:t>
+      </w:r>
+      <w:r>
+        <w:rPr>
+          <w:rFonts w:ascii="Times New Roman" w:hAnsi="Times New Roman" w:cs="Times New Roman"/>
+          <w:sz w:val="24"/>
+          <w:szCs w:val="24"/>
+        </w:rPr>
+        <w:t xml:space="preserve">agree with Winch, and believe that we need to show people how to handle </w:t>
+      </w:r>
+      <w:r>
+        <w:rPr>
+          <w:rFonts w:ascii="Times New Roman" w:hAnsi="Times New Roman" w:cs="Times New Roman"/>
+          <w:sz w:val="24"/>
+          <w:szCs w:val="24"/>
+        </w:rPr>
+        <w:t xml:space="preserve">basic mental disorders without having to seek for help. I </w:t>
+      </w:r>
+      <w:r>
+        <w:rPr>
+          <w:rFonts w:ascii="Times New Roman" w:hAnsi="Times New Roman" w:cs="Times New Roman"/>
+          <w:sz w:val="24"/>
+          <w:szCs w:val="24"/>
+        </w:rPr>
+        <w:t xml:space="preserve">personally </w:t>
+      </w:r>
+      <w:r>
+        <w:rPr>
+          <w:rFonts w:ascii="Times New Roman" w:hAnsi="Times New Roman" w:cs="Times New Roman"/>
+          <w:sz w:val="24"/>
+          <w:szCs w:val="24"/>
+        </w:rPr>
+        <w:t>know several people that think that drinking alcohol is a good way to relax and cope with a stressful event.</w:t>
+      </w:r>
+      <w:r>
+        <w:rPr>
+          <w:rFonts w:ascii="Times New Roman" w:hAnsi="Times New Roman" w:cs="Times New Roman"/>
+          <w:sz w:val="24"/>
+          <w:szCs w:val="24"/>
+        </w:rPr>
+        <w:t xml:space="preserve"> </w:t>
+      </w:r>
+      <w:r>
+        <w:rPr>
+          <w:rFonts w:ascii="Times New Roman" w:hAnsi="Times New Roman" w:cs="Times New Roman"/>
+          <w:sz w:val="24"/>
+          <w:szCs w:val="24"/>
+        </w:rPr>
+        <w:t xml:space="preserve">It seems normal to have a glass of wine after a long day at </w:t>
+      </w:r>
+      <w:r>
+        <w:rPr>
+          <w:rFonts w:ascii="Times New Roman" w:hAnsi="Times New Roman" w:cs="Times New Roman"/>
+          <w:sz w:val="24"/>
+          <w:szCs w:val="24"/>
+        </w:rPr>
         <w:lastRenderedPageBreak/>
-        <w:t>Mental health issues aren’t always easily discussed and/or fixed. It’s time that we begin practicing emotional hygiene just as we do our physical hygiene. Guy Winch mentions in his TED talk that “chronic loneliness increases your chance of an early death by 14%”. Mental health is the kryptonite of today’s well-being.</w:t>
+        <w:t>work each night. But</w:t>
+      </w:r>
+      <w:r>
+        <w:rPr>
+          <w:rFonts w:ascii="Times New Roman" w:hAnsi="Times New Roman" w:cs="Times New Roman"/>
+          <w:sz w:val="24"/>
+          <w:szCs w:val="24"/>
+        </w:rPr>
+        <w:t xml:space="preserve"> in fact that is not a healthy way to cope with stress</w:t>
+      </w:r>
+      <w:r>
+        <w:rPr>
+          <w:rFonts w:ascii="Times New Roman" w:hAnsi="Times New Roman" w:cs="Times New Roman"/>
+          <w:sz w:val="24"/>
+          <w:szCs w:val="24"/>
+        </w:rPr>
+        <w:t xml:space="preserve"> </w:t>
+      </w:r>
+      <w:r>
+        <w:rPr>
+          <w:rFonts w:ascii="Times New Roman" w:hAnsi="Times New Roman" w:cs="Times New Roman"/>
+          <w:sz w:val="24"/>
+          <w:szCs w:val="24"/>
+        </w:rPr>
+        <w:t>(Smith, Robinson, and Segal)</w:t>
+      </w:r>
+      <w:r>
+        <w:rPr>
+          <w:rFonts w:ascii="Times New Roman" w:hAnsi="Times New Roman" w:cs="Times New Roman"/>
+          <w:sz w:val="24"/>
+          <w:szCs w:val="24"/>
+        </w:rPr>
+        <w:t>.</w:t>
       </w:r>
     </w:p>
     <w:p>
@@ -3984,40 +4367,568 @@
           <w:sz w:val="24"/>
           <w:szCs w:val="24"/>
         </w:rPr>
-        <w:t>Although America may be suffering a mental health crisis, there are some actions we can take that would most likely help. In the same way that we teach kids about math, science, art, and many other skills – we can teach them how to handle their mental health. Mental hygiene isn’t something that only a few should practice, its hygiene, everybody should be doing it. Just as one may go to a doctor to check up on their blood pressure, one can assess themselves in order to treat their issue quickly and effectively and only then get help if external assistance is required. Anxiety, depression, loneliness, and fear are all far to</w:t>
-      </w:r>
-      <w:r>
-        <w:rPr>
-          <w:rFonts w:ascii="Times New Roman" w:hAnsi="Times New Roman" w:cs="Times New Roman"/>
-          <w:sz w:val="24"/>
-          <w:szCs w:val="24"/>
-        </w:rPr>
-        <w:t>o</w:t>
-      </w:r>
-      <w:r>
-        <w:rPr>
-          <w:rFonts w:ascii="Times New Roman" w:hAnsi="Times New Roman" w:cs="Times New Roman"/>
-          <w:sz w:val="24"/>
-          <w:szCs w:val="24"/>
-        </w:rPr>
-        <w:t xml:space="preserve"> common to have to see a specialist every time they come up. Instead our education system can be teaching the public how to manage themselves emotionally and giving them a mental first aid kit.</w:t>
+        <w:t xml:space="preserve">According to </w:t>
+      </w:r>
+      <w:r>
+        <w:rPr>
+          <w:rFonts w:ascii="Times New Roman" w:hAnsi="Times New Roman" w:cs="Times New Roman"/>
+          <w:sz w:val="24"/>
+          <w:szCs w:val="24"/>
+        </w:rPr>
+        <w:t>John Grohol</w:t>
+      </w:r>
+      <w:r>
+        <w:rPr>
+          <w:rFonts w:ascii="Times New Roman" w:hAnsi="Times New Roman" w:cs="Times New Roman"/>
+          <w:sz w:val="24"/>
+          <w:szCs w:val="24"/>
+        </w:rPr>
+        <w:t>, an author of Psych</w:t>
+      </w:r>
+      <w:r>
+        <w:rPr>
+          <w:rFonts w:ascii="Times New Roman" w:hAnsi="Times New Roman" w:cs="Times New Roman"/>
+          <w:sz w:val="24"/>
+          <w:szCs w:val="24"/>
+        </w:rPr>
+        <w:t xml:space="preserve"> </w:t>
+      </w:r>
+      <w:r>
+        <w:rPr>
+          <w:rFonts w:ascii="Times New Roman" w:hAnsi="Times New Roman" w:cs="Times New Roman"/>
+          <w:sz w:val="24"/>
+          <w:szCs w:val="24"/>
+        </w:rPr>
+        <w:t>Central</w:t>
+      </w:r>
+      <w:r>
+        <w:rPr>
+          <w:rFonts w:ascii="Times New Roman" w:hAnsi="Times New Roman" w:cs="Times New Roman"/>
+          <w:sz w:val="24"/>
+          <w:szCs w:val="24"/>
+        </w:rPr>
+        <w:t xml:space="preserve">, </w:t>
+      </w:r>
+      <w:r>
+        <w:rPr>
+          <w:rFonts w:ascii="Times New Roman" w:hAnsi="Times New Roman" w:cs="Times New Roman"/>
+          <w:sz w:val="24"/>
+          <w:szCs w:val="24"/>
+        </w:rPr>
+        <w:t>the</w:t>
+      </w:r>
+      <w:r>
+        <w:rPr>
+          <w:rFonts w:ascii="Times New Roman" w:hAnsi="Times New Roman" w:cs="Times New Roman"/>
+          <w:sz w:val="24"/>
+          <w:szCs w:val="24"/>
+        </w:rPr>
+        <w:t xml:space="preserve"> number one myth about mental health is that mental health problems are uncommon. This is far from the truth when </w:t>
+      </w:r>
+      <w:r>
+        <w:rPr>
+          <w:rFonts w:ascii="Times New Roman" w:hAnsi="Times New Roman" w:cs="Times New Roman"/>
+          <w:sz w:val="24"/>
+          <w:szCs w:val="24"/>
+        </w:rPr>
+        <w:t xml:space="preserve">he states </w:t>
+      </w:r>
+      <w:r>
+        <w:rPr>
+          <w:rFonts w:ascii="Times New Roman" w:hAnsi="Times New Roman" w:cs="Times New Roman"/>
+          <w:sz w:val="24"/>
+          <w:szCs w:val="24"/>
+        </w:rPr>
+        <w:t>“In fact, nearly 1 out of every 5 Americans have a diagnosable mental dis</w:t>
+      </w:r>
+      <w:r>
+        <w:rPr>
+          <w:rFonts w:ascii="Times New Roman" w:hAnsi="Times New Roman" w:cs="Times New Roman"/>
+          <w:sz w:val="24"/>
+          <w:szCs w:val="24"/>
+        </w:rPr>
+        <w:t>order within their lifetimes”</w:t>
+      </w:r>
+      <w:r>
+        <w:rPr>
+          <w:rFonts w:ascii="Times New Roman" w:hAnsi="Times New Roman" w:cs="Times New Roman"/>
+          <w:sz w:val="24"/>
+          <w:szCs w:val="24"/>
+        </w:rPr>
+        <w:t>. One cannot just tell an individual that suffers from depression that “Oh you’re feeling depressed? Just shake it off, it’s all in your head”, imagine saying that to someone with a broken leg “Oh just walk it off, it’s all in your leg” (</w:t>
+      </w:r>
+      <w:r>
+        <w:rPr>
+          <w:rFonts w:ascii="Times New Roman" w:hAnsi="Times New Roman" w:cs="Times New Roman"/>
+          <w:sz w:val="24"/>
+          <w:szCs w:val="24"/>
+        </w:rPr>
+        <w:t>Winch</w:t>
+      </w:r>
+      <w:r>
+        <w:rPr>
+          <w:rFonts w:ascii="Times New Roman" w:hAnsi="Times New Roman" w:cs="Times New Roman"/>
+          <w:sz w:val="24"/>
+          <w:szCs w:val="24"/>
+        </w:rPr>
+        <w:t xml:space="preserve">). </w:t>
+      </w:r>
+      <w:r>
+        <w:rPr>
+          <w:rFonts w:ascii="Times New Roman" w:hAnsi="Times New Roman" w:cs="Times New Roman"/>
+          <w:sz w:val="24"/>
+          <w:szCs w:val="24"/>
+        </w:rPr>
+        <w:t>I have noticed that, specifically in males, people have a hard time opening up and allowing themselves to be emotional. Human beings are naturally emotional</w:t>
+      </w:r>
+      <w:r>
+        <w:rPr>
+          <w:rFonts w:ascii="Times New Roman" w:hAnsi="Times New Roman" w:cs="Times New Roman"/>
+          <w:sz w:val="24"/>
+          <w:szCs w:val="24"/>
+        </w:rPr>
+        <w:t xml:space="preserve">. Sometimes males (like myself) get the vibe that we are supposed to be strong. We are </w:t>
+      </w:r>
+      <w:r>
+        <w:rPr>
+          <w:rFonts w:ascii="Times New Roman" w:hAnsi="Times New Roman" w:cs="Times New Roman"/>
+          <w:i/>
+          <w:sz w:val="24"/>
+          <w:szCs w:val="24"/>
+        </w:rPr>
+        <w:t>supposed</w:t>
+      </w:r>
+      <w:r>
+        <w:rPr>
+          <w:rFonts w:ascii="Times New Roman" w:hAnsi="Times New Roman" w:cs="Times New Roman"/>
+          <w:sz w:val="24"/>
+          <w:szCs w:val="24"/>
+        </w:rPr>
+        <w:t xml:space="preserve"> to ask the girl out</w:t>
+      </w:r>
+      <w:r>
+        <w:rPr>
+          <w:rFonts w:ascii="Times New Roman" w:hAnsi="Times New Roman" w:cs="Times New Roman"/>
+          <w:sz w:val="24"/>
+          <w:szCs w:val="24"/>
+        </w:rPr>
+        <w:t xml:space="preserve"> on a date</w:t>
+      </w:r>
+      <w:r>
+        <w:rPr>
+          <w:rFonts w:ascii="Times New Roman" w:hAnsi="Times New Roman" w:cs="Times New Roman"/>
+          <w:sz w:val="24"/>
+          <w:szCs w:val="24"/>
+        </w:rPr>
+        <w:t xml:space="preserve">, we aren’t </w:t>
+      </w:r>
+      <w:r>
+        <w:rPr>
+          <w:rFonts w:ascii="Times New Roman" w:hAnsi="Times New Roman" w:cs="Times New Roman"/>
+          <w:i/>
+          <w:sz w:val="24"/>
+          <w:szCs w:val="24"/>
+        </w:rPr>
+        <w:t>supposed</w:t>
+      </w:r>
+      <w:r>
+        <w:rPr>
+          <w:rFonts w:ascii="Times New Roman" w:hAnsi="Times New Roman" w:cs="Times New Roman"/>
+          <w:sz w:val="24"/>
+          <w:szCs w:val="24"/>
+        </w:rPr>
+        <w:t xml:space="preserve"> to show weakness. This is all wrong. </w:t>
+      </w:r>
+      <w:r>
+        <w:rPr>
+          <w:rFonts w:ascii="Times New Roman" w:hAnsi="Times New Roman" w:cs="Times New Roman"/>
+          <w:sz w:val="24"/>
+          <w:szCs w:val="24"/>
+        </w:rPr>
+        <w:t xml:space="preserve">Crying, feeling sad, guilty, or down are all </w:t>
+      </w:r>
+      <w:r>
+        <w:rPr>
+          <w:rFonts w:ascii="Times New Roman" w:hAnsi="Times New Roman" w:cs="Times New Roman"/>
+          <w:sz w:val="24"/>
+          <w:szCs w:val="24"/>
+        </w:rPr>
+        <w:t>normal feelings</w:t>
+      </w:r>
+      <w:r>
+        <w:rPr>
+          <w:rFonts w:ascii="Times New Roman" w:hAnsi="Times New Roman" w:cs="Times New Roman"/>
+          <w:sz w:val="24"/>
+          <w:szCs w:val="24"/>
+        </w:rPr>
+        <w:t xml:space="preserve"> in moderation</w:t>
+      </w:r>
+      <w:r>
+        <w:rPr>
+          <w:rFonts w:ascii="Times New Roman" w:hAnsi="Times New Roman" w:cs="Times New Roman"/>
+          <w:sz w:val="24"/>
+          <w:szCs w:val="24"/>
+        </w:rPr>
+        <w:t xml:space="preserve">. </w:t>
+      </w:r>
+      <w:r>
+        <w:rPr>
+          <w:rFonts w:ascii="Times New Roman" w:hAnsi="Times New Roman" w:cs="Times New Roman"/>
+          <w:sz w:val="24"/>
+          <w:szCs w:val="24"/>
+        </w:rPr>
+        <w:t xml:space="preserve">I believe that everyone should be able to show emotion. </w:t>
+      </w:r>
+      <w:r>
+        <w:rPr>
+          <w:rFonts w:ascii="Times New Roman" w:hAnsi="Times New Roman" w:cs="Times New Roman"/>
+          <w:sz w:val="24"/>
+          <w:szCs w:val="24"/>
+        </w:rPr>
+        <w:t xml:space="preserve">The work environment doesn’t encourage emotion either, </w:t>
+      </w:r>
+      <w:r>
+        <w:rPr>
+          <w:rFonts w:ascii="Times New Roman" w:hAnsi="Times New Roman" w:cs="Times New Roman"/>
+          <w:sz w:val="24"/>
+          <w:szCs w:val="24"/>
+        </w:rPr>
+        <w:t>it often seems</w:t>
+      </w:r>
+      <w:r>
+        <w:rPr>
+          <w:rFonts w:ascii="Times New Roman" w:hAnsi="Times New Roman" w:cs="Times New Roman"/>
+          <w:sz w:val="24"/>
+          <w:szCs w:val="24"/>
+        </w:rPr>
+        <w:t xml:space="preserve"> to encourage a poker-face.</w:t>
+      </w:r>
+      <w:r>
+        <w:rPr>
+          <w:rFonts w:ascii="Times New Roman" w:hAnsi="Times New Roman" w:cs="Times New Roman"/>
+          <w:sz w:val="24"/>
+          <w:szCs w:val="24"/>
+        </w:rPr>
+        <w:t xml:space="preserve"> Every job is different, but typically an individual at work wants to be able to exude certain skills.</w:t>
+      </w:r>
+      <w:r>
+        <w:rPr>
+          <w:rFonts w:ascii="Times New Roman" w:hAnsi="Times New Roman" w:cs="Times New Roman"/>
+          <w:sz w:val="24"/>
+          <w:szCs w:val="24"/>
+        </w:rPr>
+        <w:t xml:space="preserve"> An employed person may wish to stay focused, charismatic, and full of energy</w:t>
+      </w:r>
+      <w:r>
+        <w:rPr>
+          <w:rFonts w:ascii="Times New Roman" w:hAnsi="Times New Roman" w:cs="Times New Roman"/>
+          <w:sz w:val="24"/>
+          <w:szCs w:val="24"/>
+        </w:rPr>
+        <w:t xml:space="preserve">. Being positive, sociable, and easy to approach are good traits as well. But it is often hard to establish and work on these </w:t>
+      </w:r>
+      <w:r>
+        <w:rPr>
+          <w:rFonts w:ascii="Times New Roman" w:hAnsi="Times New Roman" w:cs="Times New Roman"/>
+          <w:sz w:val="24"/>
+          <w:szCs w:val="24"/>
+        </w:rPr>
+        <w:t>skills</w:t>
+      </w:r>
+      <w:r>
+        <w:rPr>
+          <w:rFonts w:ascii="Times New Roman" w:hAnsi="Times New Roman" w:cs="Times New Roman"/>
+          <w:sz w:val="24"/>
+          <w:szCs w:val="24"/>
+        </w:rPr>
+        <w:t xml:space="preserve"> when there are deeper, underlying mental problems.</w:t>
+      </w:r>
+      <w:r>
+        <w:rPr>
+          <w:rFonts w:ascii="Times New Roman" w:hAnsi="Times New Roman" w:cs="Times New Roman"/>
+          <w:sz w:val="24"/>
+          <w:szCs w:val="24"/>
+        </w:rPr>
+        <w:t xml:space="preserve"> In a high stress</w:t>
+      </w:r>
+      <w:r>
+        <w:rPr>
+          <w:rFonts w:ascii="Times New Roman" w:hAnsi="Times New Roman" w:cs="Times New Roman"/>
+          <w:sz w:val="24"/>
+          <w:szCs w:val="24"/>
+        </w:rPr>
+        <w:t xml:space="preserve">, </w:t>
+      </w:r>
+      <w:r>
+        <w:rPr>
+          <w:rFonts w:ascii="Times New Roman" w:hAnsi="Times New Roman" w:cs="Times New Roman"/>
+          <w:sz w:val="24"/>
+          <w:szCs w:val="24"/>
+        </w:rPr>
+        <w:t>fast pa</w:t>
+      </w:r>
+      <w:r>
+        <w:rPr>
+          <w:rFonts w:ascii="Times New Roman" w:hAnsi="Times New Roman" w:cs="Times New Roman"/>
+          <w:sz w:val="24"/>
+          <w:szCs w:val="24"/>
+        </w:rPr>
+        <w:t>ced environment there is little room for error and moments of emotion. Decisions must be made quickly and accurately.</w:t>
+      </w:r>
+      <w:r>
+        <w:rPr>
+          <w:rFonts w:ascii="Times New Roman" w:hAnsi="Times New Roman" w:cs="Times New Roman"/>
+          <w:sz w:val="24"/>
+          <w:szCs w:val="24"/>
+        </w:rPr>
+        <w:t xml:space="preserve"> And people could get the wrong impression on one’s overall performance if that individual has unnoticed issues. </w:t>
+      </w:r>
+      <w:r>
+        <w:rPr>
+          <w:rFonts w:ascii="Times New Roman" w:hAnsi="Times New Roman" w:cs="Times New Roman"/>
+          <w:sz w:val="24"/>
+          <w:szCs w:val="24"/>
+        </w:rPr>
+        <w:t xml:space="preserve">I feel that it’s </w:t>
+      </w:r>
+      <w:r>
+        <w:rPr>
+          <w:rFonts w:ascii="Times New Roman" w:hAnsi="Times New Roman" w:cs="Times New Roman"/>
+          <w:sz w:val="24"/>
+          <w:szCs w:val="24"/>
+        </w:rPr>
+        <w:t xml:space="preserve">hard to stay above the water when it seems everything is against </w:t>
+      </w:r>
+      <w:r>
+        <w:rPr>
+          <w:rFonts w:ascii="Times New Roman" w:hAnsi="Times New Roman" w:cs="Times New Roman"/>
+          <w:sz w:val="24"/>
+          <w:szCs w:val="24"/>
+        </w:rPr>
+        <w:t>me</w:t>
+      </w:r>
+      <w:r>
+        <w:rPr>
+          <w:rFonts w:ascii="Times New Roman" w:hAnsi="Times New Roman" w:cs="Times New Roman"/>
+          <w:sz w:val="24"/>
+          <w:szCs w:val="24"/>
+        </w:rPr>
+        <w:t>.</w:t>
+      </w:r>
+      <w:r>
+        <w:rPr>
+          <w:rFonts w:ascii="Times New Roman" w:hAnsi="Times New Roman" w:cs="Times New Roman"/>
+          <w:sz w:val="24"/>
+          <w:szCs w:val="24"/>
+        </w:rPr>
+        <w:t xml:space="preserve"> </w:t>
+      </w:r>
+      <w:r>
+        <w:rPr>
+          <w:rFonts w:ascii="Times New Roman" w:hAnsi="Times New Roman" w:cs="Times New Roman"/>
+          <w:sz w:val="24"/>
+          <w:szCs w:val="24"/>
+        </w:rPr>
+        <w:t xml:space="preserve">That’s why it’s of paramount importance that society is taught to deal with minor forms of </w:t>
+      </w:r>
+      <w:r>
+        <w:rPr>
+          <w:rFonts w:ascii="Times New Roman" w:hAnsi="Times New Roman" w:cs="Times New Roman"/>
+          <w:sz w:val="24"/>
+          <w:szCs w:val="24"/>
+        </w:rPr>
+        <w:t xml:space="preserve">mental </w:t>
+      </w:r>
+      <w:r>
+        <w:rPr>
+          <w:rFonts w:ascii="Times New Roman" w:hAnsi="Times New Roman" w:cs="Times New Roman"/>
+          <w:sz w:val="24"/>
+          <w:szCs w:val="24"/>
+        </w:rPr>
+        <w:t xml:space="preserve">health problems before they become major </w:t>
+      </w:r>
+      <w:r>
+        <w:rPr>
+          <w:rFonts w:ascii="Times New Roman" w:hAnsi="Times New Roman" w:cs="Times New Roman"/>
+          <w:sz w:val="24"/>
+          <w:szCs w:val="24"/>
+        </w:rPr>
+        <w:t>issues</w:t>
+      </w:r>
+      <w:r>
+        <w:rPr>
+          <w:rFonts w:ascii="Times New Roman" w:hAnsi="Times New Roman" w:cs="Times New Roman"/>
+          <w:sz w:val="24"/>
+          <w:szCs w:val="24"/>
+        </w:rPr>
+        <w:t xml:space="preserve"> that affect our ability to function.</w:t>
       </w:r>
     </w:p>
     <w:p>
       <w:pPr>
+        <w:spacing w:line="480" w:lineRule="auto"/>
+        <w:ind w:firstLine="720"/>
+        <w:contextualSpacing/>
         <w:rPr>
           <w:rFonts w:ascii="Times New Roman" w:hAnsi="Times New Roman" w:cs="Times New Roman"/>
           <w:sz w:val="24"/>
           <w:szCs w:val="24"/>
         </w:rPr>
       </w:pPr>
-      <w:r>
-        <w:rPr>
-          <w:rFonts w:ascii="Times New Roman" w:hAnsi="Times New Roman" w:cs="Times New Roman"/>
-          <w:sz w:val="24"/>
-          <w:szCs w:val="24"/>
-        </w:rPr>
-        <w:br w:type="page"/>
+      <w:bookmarkStart w:id="0" w:name="_GoBack"/>
+      <w:bookmarkEnd w:id="0"/>
+      <w:r>
+        <w:rPr>
+          <w:rFonts w:ascii="Times New Roman" w:hAnsi="Times New Roman" w:cs="Times New Roman"/>
+          <w:sz w:val="24"/>
+          <w:szCs w:val="24"/>
+        </w:rPr>
+        <w:lastRenderedPageBreak/>
+        <w:t>There is heavy evidence that America or even the world itself needs to start honing in on mental disorders.  America has experienced far too many school shootings, 356,000 inmates have severe mental disorders compared to only 35,000 patients in “state psychiatric hospitals” (</w:t>
+      </w:r>
+      <w:r>
+        <w:rPr>
+          <w:rFonts w:ascii="Times New Roman" w:hAnsi="Times New Roman" w:cs="Times New Roman"/>
+          <w:sz w:val="24"/>
+          <w:szCs w:val="24"/>
+        </w:rPr>
+        <w:t>Rather</w:t>
+      </w:r>
+      <w:r>
+        <w:rPr>
+          <w:rFonts w:ascii="Times New Roman" w:hAnsi="Times New Roman" w:cs="Times New Roman"/>
+          <w:sz w:val="24"/>
+          <w:szCs w:val="24"/>
+        </w:rPr>
+        <w:t xml:space="preserve">). </w:t>
+      </w:r>
+      <w:r>
+        <w:rPr>
+          <w:rFonts w:ascii="Times New Roman" w:hAnsi="Times New Roman" w:cs="Times New Roman"/>
+          <w:sz w:val="24"/>
+          <w:szCs w:val="24"/>
+        </w:rPr>
+        <w:t>Society has been</w:t>
+      </w:r>
+      <w:r>
+        <w:rPr>
+          <w:rFonts w:ascii="Times New Roman" w:hAnsi="Times New Roman" w:cs="Times New Roman"/>
+          <w:sz w:val="24"/>
+          <w:szCs w:val="24"/>
+        </w:rPr>
+        <w:t xml:space="preserve"> plagued with episodes of depression, eating disorders, anxiety, and various other issues.</w:t>
+      </w:r>
+    </w:p>
+    <w:p>
+      <w:pPr>
+        <w:spacing w:line="480" w:lineRule="auto"/>
+        <w:ind w:firstLine="720"/>
+        <w:contextualSpacing/>
+        <w:rPr>
+          <w:rFonts w:ascii="Times New Roman" w:hAnsi="Times New Roman" w:cs="Times New Roman"/>
+          <w:sz w:val="24"/>
+          <w:szCs w:val="24"/>
+        </w:rPr>
+      </w:pPr>
+      <w:r>
+        <w:rPr>
+          <w:rFonts w:ascii="Times New Roman" w:hAnsi="Times New Roman" w:cs="Times New Roman"/>
+          <w:sz w:val="24"/>
+          <w:szCs w:val="24"/>
+        </w:rPr>
+        <w:t xml:space="preserve">Mental health issues aren’t always easily discussed and/or fixed. It’s time that we begin practicing emotional hygiene just as we do our physical hygiene. </w:t>
+      </w:r>
+      <w:r>
+        <w:rPr>
+          <w:rFonts w:ascii="Times New Roman" w:hAnsi="Times New Roman" w:cs="Times New Roman"/>
+          <w:sz w:val="24"/>
+          <w:szCs w:val="24"/>
+        </w:rPr>
+        <w:t xml:space="preserve">In 2014 </w:t>
+      </w:r>
+      <w:r>
+        <w:rPr>
+          <w:rFonts w:ascii="Times New Roman" w:hAnsi="Times New Roman" w:cs="Times New Roman"/>
+          <w:sz w:val="24"/>
+          <w:szCs w:val="24"/>
+        </w:rPr>
+        <w:t>Guy Winch mentions in his TED talk that “chronic loneliness increases your chance of an early death by 14%”. Mental health is the kryptonite of today’s well-being.</w:t>
+      </w:r>
+    </w:p>
+    <w:p>
+      <w:pPr>
+        <w:spacing w:line="480" w:lineRule="auto"/>
+        <w:ind w:firstLine="720"/>
+        <w:contextualSpacing/>
+        <w:rPr>
+          <w:rFonts w:ascii="Times New Roman" w:hAnsi="Times New Roman" w:cs="Times New Roman"/>
+          <w:sz w:val="24"/>
+          <w:szCs w:val="24"/>
+        </w:rPr>
+      </w:pPr>
+      <w:r>
+        <w:rPr>
+          <w:rFonts w:ascii="Times New Roman" w:hAnsi="Times New Roman" w:cs="Times New Roman"/>
+          <w:sz w:val="24"/>
+          <w:szCs w:val="24"/>
+        </w:rPr>
+        <w:t>Although America may be suffering a mental health crisis, there are some actions we can take that would most likely help. In the same way that we teach kids about math, science, art, and many other skills – we can teach them how to handle their mental health. Mental hygiene isn’t something that only a few should practice, its hygiene, everybody should be doing it. Just as one may go to a doctor to check up on their blood pressure, one can assess themselves in order to treat their issue quickly and effectively and only then get help if external assistance is required. Anxiety, depression, loneliness, and fear are all far to</w:t>
+      </w:r>
+      <w:r>
+        <w:rPr>
+          <w:rFonts w:ascii="Times New Roman" w:hAnsi="Times New Roman" w:cs="Times New Roman"/>
+          <w:sz w:val="24"/>
+          <w:szCs w:val="24"/>
+        </w:rPr>
+        <w:t>o</w:t>
+      </w:r>
+      <w:r>
+        <w:rPr>
+          <w:rFonts w:ascii="Times New Roman" w:hAnsi="Times New Roman" w:cs="Times New Roman"/>
+          <w:sz w:val="24"/>
+          <w:szCs w:val="24"/>
+        </w:rPr>
+        <w:t xml:space="preserve"> common to have to see a specialist every time they come up. Instead our education system can be teaching the public how to manage themselves emotionally and giv</w:t>
+      </w:r>
+      <w:r>
+        <w:rPr>
+          <w:rFonts w:ascii="Times New Roman" w:hAnsi="Times New Roman" w:cs="Times New Roman"/>
+          <w:sz w:val="24"/>
+          <w:szCs w:val="24"/>
+        </w:rPr>
+        <w:t xml:space="preserve">ing them a mental first aid kit (Elmore). </w:t>
+      </w:r>
+      <w:r>
+        <w:rPr>
+          <w:rFonts w:ascii="Times New Roman" w:hAnsi="Times New Roman" w:cs="Times New Roman"/>
+          <w:sz w:val="24"/>
+          <w:szCs w:val="24"/>
+        </w:rPr>
+        <w:t>Simply knowing how to calm oneself down, block or omit negative thoughts, and logically and/or efficiently work in stressful situations</w:t>
+      </w:r>
+      <w:r>
+        <w:rPr>
+          <w:rFonts w:ascii="Times New Roman" w:hAnsi="Times New Roman" w:cs="Times New Roman"/>
+          <w:sz w:val="24"/>
+          <w:szCs w:val="24"/>
+        </w:rPr>
+        <w:t xml:space="preserve"> can help sustain emotions. Now there are people w</w:t>
+      </w:r>
+      <w:r>
+        <w:rPr>
+          <w:rFonts w:ascii="Times New Roman" w:hAnsi="Times New Roman" w:cs="Times New Roman"/>
+          <w:sz w:val="24"/>
+          <w:szCs w:val="24"/>
+        </w:rPr>
+        <w:t>h</w:t>
+      </w:r>
+      <w:r>
+        <w:rPr>
+          <w:rFonts w:ascii="Times New Roman" w:hAnsi="Times New Roman" w:cs="Times New Roman"/>
+          <w:sz w:val="24"/>
+          <w:szCs w:val="24"/>
+        </w:rPr>
+        <w:t>o know how to do this. There are groups of people that understand why they feel the way that they do, and because of this they are better off not just mentally, but even physically as well. By understanding and caring for ourselves physically and mentally, we can set society up for success.</w:t>
       </w:r>
     </w:p>
     <w:p>
@@ -4030,6 +4941,15 @@
           <w:szCs w:val="24"/>
         </w:rPr>
       </w:pPr>
+      <w:r>
+        <w:rPr>
+          <w:rFonts w:ascii="Times New Roman" w:hAnsi="Times New Roman" w:cs="Times New Roman"/>
+          <w:sz w:val="24"/>
+          <w:szCs w:val="24"/>
+        </w:rPr>
+        <w:lastRenderedPageBreak/>
+        <w:br w:type="page"/>
+      </w:r>
     </w:p>
     <w:p>
       <w:pPr>
@@ -4048,6 +4968,400 @@
           <w:sz w:val="24"/>
           <w:szCs w:val="24"/>
         </w:rPr>
+        <w:lastRenderedPageBreak/>
+        <w:t>Works Cited</w:t>
+      </w:r>
+    </w:p>
+    <w:p>
+      <w:pPr>
+        <w:spacing w:line="480" w:lineRule="auto"/>
+        <w:ind w:left="720" w:hanging="720"/>
+        <w:contextualSpacing/>
+        <w:rPr>
+          <w:rFonts w:ascii="Times New Roman" w:hAnsi="Times New Roman" w:cs="Times New Roman"/>
+          <w:sz w:val="24"/>
+          <w:szCs w:val="24"/>
+        </w:rPr>
+      </w:pPr>
+      <w:r>
+        <w:rPr>
+          <w:rFonts w:ascii="Times New Roman" w:hAnsi="Times New Roman" w:cs="Times New Roman"/>
+          <w:sz w:val="24"/>
+          <w:szCs w:val="24"/>
+        </w:rPr>
+        <w:t xml:space="preserve">Elmore, Tim. “Six Steps to Help Students Practice Better Emotional Hygiene”. </w:t>
+      </w:r>
+      <w:r>
+        <w:rPr>
+          <w:rFonts w:ascii="Times New Roman" w:hAnsi="Times New Roman" w:cs="Times New Roman"/>
+          <w:i/>
+          <w:sz w:val="24"/>
+          <w:szCs w:val="24"/>
+        </w:rPr>
+        <w:t>Growing Leaders: Tim Elmore</w:t>
+      </w:r>
+      <w:r>
+        <w:rPr>
+          <w:rFonts w:ascii="Times New Roman" w:hAnsi="Times New Roman" w:cs="Times New Roman"/>
+          <w:sz w:val="24"/>
+          <w:szCs w:val="24"/>
+        </w:rPr>
+        <w:t xml:space="preserve">. </w:t>
+      </w:r>
+      <w:r>
+        <w:rPr>
+          <w:rFonts w:ascii="Times New Roman" w:hAnsi="Times New Roman" w:cs="Times New Roman"/>
+          <w:sz w:val="24"/>
+          <w:szCs w:val="24"/>
+        </w:rPr>
+        <w:t xml:space="preserve">Tim Elmore. </w:t>
+      </w:r>
+      <w:r>
+        <w:rPr>
+          <w:rFonts w:ascii="Times New Roman" w:hAnsi="Times New Roman" w:cs="Times New Roman"/>
+          <w:sz w:val="24"/>
+          <w:szCs w:val="24"/>
+        </w:rPr>
+        <w:t>19 Feb. 2015. Web. 16 Mar 2015</w:t>
+      </w:r>
+    </w:p>
+    <w:p>
+      <w:pPr>
+        <w:spacing w:line="480" w:lineRule="auto"/>
+        <w:ind w:left="720" w:hanging="720"/>
+        <w:contextualSpacing/>
+        <w:rPr>
+          <w:rFonts w:ascii="Times New Roman" w:hAnsi="Times New Roman" w:cs="Times New Roman"/>
+          <w:sz w:val="24"/>
+          <w:szCs w:val="24"/>
+        </w:rPr>
+      </w:pPr>
+      <w:r>
+        <w:rPr>
+          <w:rFonts w:ascii="Times New Roman" w:hAnsi="Times New Roman" w:cs="Times New Roman"/>
+          <w:sz w:val="24"/>
+          <w:szCs w:val="24"/>
+        </w:rPr>
+        <w:t xml:space="preserve">Grohol, John. “Top 10 Myths about Mental Health”. </w:t>
+      </w:r>
+      <w:r>
+        <w:rPr>
+          <w:rFonts w:ascii="Times New Roman" w:hAnsi="Times New Roman" w:cs="Times New Roman"/>
+          <w:i/>
+          <w:sz w:val="24"/>
+          <w:szCs w:val="24"/>
+        </w:rPr>
+        <w:t>PsychCentral</w:t>
+      </w:r>
+      <w:r>
+        <w:rPr>
+          <w:rFonts w:ascii="Times New Roman" w:hAnsi="Times New Roman" w:cs="Times New Roman"/>
+          <w:sz w:val="24"/>
+          <w:szCs w:val="24"/>
+        </w:rPr>
+        <w:t xml:space="preserve">. </w:t>
+      </w:r>
+      <w:r>
+        <w:rPr>
+          <w:rFonts w:ascii="Times New Roman" w:hAnsi="Times New Roman" w:cs="Times New Roman"/>
+          <w:sz w:val="24"/>
+          <w:szCs w:val="24"/>
+        </w:rPr>
+        <w:t>Psych Central</w:t>
+      </w:r>
+      <w:r>
+        <w:rPr>
+          <w:rFonts w:ascii="Times New Roman" w:hAnsi="Times New Roman" w:cs="Times New Roman"/>
+          <w:sz w:val="24"/>
+          <w:szCs w:val="24"/>
+        </w:rPr>
+        <w:t xml:space="preserve">. </w:t>
+      </w:r>
+      <w:r>
+        <w:rPr>
+          <w:rFonts w:ascii="Times New Roman" w:hAnsi="Times New Roman" w:cs="Times New Roman"/>
+          <w:sz w:val="24"/>
+          <w:szCs w:val="24"/>
+        </w:rPr>
+        <w:t xml:space="preserve">39 Mar. 2015. </w:t>
+      </w:r>
+      <w:r>
+        <w:rPr>
+          <w:rFonts w:ascii="Times New Roman" w:hAnsi="Times New Roman" w:cs="Times New Roman"/>
+          <w:sz w:val="24"/>
+          <w:szCs w:val="24"/>
+        </w:rPr>
+        <w:t>Web. 14 March 2015.</w:t>
+      </w:r>
+    </w:p>
+    <w:p>
+      <w:pPr>
+        <w:spacing w:line="480" w:lineRule="auto"/>
+        <w:ind w:left="720" w:hanging="720"/>
+        <w:contextualSpacing/>
+        <w:rPr>
+          <w:rFonts w:ascii="Times New Roman" w:hAnsi="Times New Roman" w:cs="Times New Roman"/>
+          <w:sz w:val="24"/>
+          <w:szCs w:val="24"/>
+        </w:rPr>
+      </w:pPr>
+      <w:r>
+        <w:rPr>
+          <w:rFonts w:ascii="Times New Roman" w:hAnsi="Times New Roman" w:cs="Times New Roman"/>
+          <w:sz w:val="24"/>
+          <w:szCs w:val="24"/>
+        </w:rPr>
+        <w:t xml:space="preserve">Rather, Dan. “’Greyhound Therapy’ and America’s Mental Health Crisis”. </w:t>
+      </w:r>
+      <w:r>
+        <w:rPr>
+          <w:rFonts w:ascii="Times New Roman" w:hAnsi="Times New Roman" w:cs="Times New Roman"/>
+          <w:i/>
+          <w:sz w:val="24"/>
+          <w:szCs w:val="24"/>
+        </w:rPr>
+        <w:t>Huffpost Health Living</w:t>
+      </w:r>
+      <w:r>
+        <w:rPr>
+          <w:rFonts w:ascii="Times New Roman" w:hAnsi="Times New Roman" w:cs="Times New Roman"/>
+          <w:sz w:val="24"/>
+          <w:szCs w:val="24"/>
+        </w:rPr>
+        <w:t>. TheHuffingtonPost.com, Inc., 5 May 2014. Web. 13 Mar. 2015.</w:t>
+      </w:r>
+    </w:p>
+    <w:p>
+      <w:pPr>
+        <w:spacing w:line="480" w:lineRule="auto"/>
+        <w:ind w:left="720" w:hanging="720"/>
+        <w:contextualSpacing/>
+        <w:rPr>
+          <w:rFonts w:ascii="Times New Roman" w:hAnsi="Times New Roman" w:cs="Times New Roman"/>
+          <w:sz w:val="24"/>
+          <w:szCs w:val="24"/>
+        </w:rPr>
+      </w:pPr>
+      <w:r>
+        <w:rPr>
+          <w:rFonts w:ascii="Times New Roman" w:hAnsi="Times New Roman" w:cs="Times New Roman"/>
+          <w:sz w:val="24"/>
+          <w:szCs w:val="24"/>
+        </w:rPr>
+        <w:t xml:space="preserve">Smith, Melinda, Lawrence Robinson, and Jeanne Segal. </w:t>
+      </w:r>
+      <w:r>
+        <w:rPr>
+          <w:rFonts w:ascii="Times New Roman" w:hAnsi="Times New Roman" w:cs="Times New Roman"/>
+          <w:sz w:val="24"/>
+          <w:szCs w:val="24"/>
+        </w:rPr>
+        <w:t xml:space="preserve">“Alcoholism and Alcohol Abuse”. </w:t>
+      </w:r>
+      <w:r>
+        <w:rPr>
+          <w:rFonts w:ascii="Times New Roman" w:hAnsi="Times New Roman" w:cs="Times New Roman"/>
+          <w:i/>
+          <w:sz w:val="24"/>
+          <w:szCs w:val="24"/>
+        </w:rPr>
+        <w:t>HelpGuide.org</w:t>
+      </w:r>
+      <w:r>
+        <w:rPr>
+          <w:rFonts w:ascii="Times New Roman" w:hAnsi="Times New Roman" w:cs="Times New Roman"/>
+          <w:sz w:val="24"/>
+          <w:szCs w:val="24"/>
+        </w:rPr>
+        <w:t xml:space="preserve">. </w:t>
+      </w:r>
+      <w:r>
+        <w:rPr>
+          <w:rFonts w:ascii="Times New Roman" w:hAnsi="Times New Roman" w:cs="Times New Roman"/>
+          <w:sz w:val="24"/>
+          <w:szCs w:val="24"/>
+        </w:rPr>
+        <w:t>HelpGuide.org</w:t>
+      </w:r>
+      <w:r>
+        <w:rPr>
+          <w:rFonts w:ascii="Times New Roman" w:hAnsi="Times New Roman" w:cs="Times New Roman"/>
+          <w:sz w:val="24"/>
+          <w:szCs w:val="24"/>
+        </w:rPr>
+        <w:t xml:space="preserve">. </w:t>
+      </w:r>
+      <w:r>
+        <w:rPr>
+          <w:rFonts w:ascii="Times New Roman" w:hAnsi="Times New Roman" w:cs="Times New Roman"/>
+          <w:sz w:val="24"/>
+          <w:szCs w:val="24"/>
+        </w:rPr>
+        <w:t>Apr</w:t>
+      </w:r>
+      <w:r>
+        <w:rPr>
+          <w:rFonts w:ascii="Times New Roman" w:hAnsi="Times New Roman" w:cs="Times New Roman"/>
+          <w:sz w:val="24"/>
+          <w:szCs w:val="24"/>
+        </w:rPr>
+        <w:t xml:space="preserve">. </w:t>
+      </w:r>
+      <w:r>
+        <w:rPr>
+          <w:rFonts w:ascii="Times New Roman" w:hAnsi="Times New Roman" w:cs="Times New Roman"/>
+          <w:sz w:val="24"/>
+          <w:szCs w:val="24"/>
+        </w:rPr>
+        <w:t xml:space="preserve">2015. </w:t>
+      </w:r>
+      <w:r>
+        <w:rPr>
+          <w:rFonts w:ascii="Times New Roman" w:hAnsi="Times New Roman" w:cs="Times New Roman"/>
+          <w:sz w:val="24"/>
+          <w:szCs w:val="24"/>
+        </w:rPr>
+        <w:t xml:space="preserve">Web. </w:t>
+      </w:r>
+      <w:r>
+        <w:rPr>
+          <w:rFonts w:ascii="Times New Roman" w:hAnsi="Times New Roman" w:cs="Times New Roman"/>
+          <w:sz w:val="24"/>
+          <w:szCs w:val="24"/>
+        </w:rPr>
+        <w:t xml:space="preserve">29 </w:t>
+      </w:r>
+      <w:r>
+        <w:rPr>
+          <w:rFonts w:ascii="Times New Roman" w:hAnsi="Times New Roman" w:cs="Times New Roman"/>
+          <w:sz w:val="24"/>
+          <w:szCs w:val="24"/>
+        </w:rPr>
+        <w:t>Apr.</w:t>
+      </w:r>
+      <w:r>
+        <w:rPr>
+          <w:rFonts w:ascii="Times New Roman" w:hAnsi="Times New Roman" w:cs="Times New Roman"/>
+          <w:sz w:val="24"/>
+          <w:szCs w:val="24"/>
+        </w:rPr>
+        <w:t xml:space="preserve"> 2015.</w:t>
+      </w:r>
+      <w:r>
+        <w:rPr>
+          <w:rFonts w:ascii="Times New Roman" w:hAnsi="Times New Roman" w:cs="Times New Roman"/>
+          <w:sz w:val="24"/>
+          <w:szCs w:val="24"/>
+        </w:rPr>
+        <w:t xml:space="preserve"> </w:t>
+      </w:r>
+    </w:p>
+    <w:p>
+      <w:pPr>
+        <w:spacing w:line="480" w:lineRule="auto"/>
+        <w:ind w:left="720" w:hanging="720"/>
+        <w:contextualSpacing/>
+        <w:rPr>
+          <w:rFonts w:ascii="Times New Roman" w:hAnsi="Times New Roman" w:cs="Times New Roman"/>
+          <w:sz w:val="24"/>
+          <w:szCs w:val="24"/>
+        </w:rPr>
+      </w:pPr>
+      <w:r>
+        <w:rPr>
+          <w:rFonts w:ascii="Times New Roman" w:hAnsi="Times New Roman" w:cs="Times New Roman"/>
+          <w:sz w:val="24"/>
+          <w:szCs w:val="24"/>
+        </w:rPr>
+        <w:t xml:space="preserve">Winch, Guy. “How to practice emotional hygiene | Guy Winch | TEDxLinnaeusUniversity”. </w:t>
+      </w:r>
+      <w:r>
+        <w:rPr>
+          <w:rFonts w:ascii="Times New Roman" w:hAnsi="Times New Roman" w:cs="Times New Roman"/>
+          <w:i/>
+          <w:sz w:val="24"/>
+          <w:szCs w:val="24"/>
+        </w:rPr>
+        <w:t>TED</w:t>
+      </w:r>
+      <w:r>
+        <w:rPr>
+          <w:rFonts w:ascii="Times New Roman" w:hAnsi="Times New Roman" w:cs="Times New Roman"/>
+          <w:sz w:val="24"/>
+          <w:szCs w:val="24"/>
+        </w:rPr>
+        <w:t xml:space="preserve">. </w:t>
+      </w:r>
+      <w:r>
+        <w:rPr>
+          <w:rFonts w:ascii="Times New Roman" w:hAnsi="Times New Roman" w:cs="Times New Roman"/>
+          <w:sz w:val="24"/>
+          <w:szCs w:val="24"/>
+        </w:rPr>
+        <w:t>TED Conferences, LLC</w:t>
+      </w:r>
+      <w:r>
+        <w:rPr>
+          <w:rFonts w:ascii="Times New Roman" w:hAnsi="Times New Roman" w:cs="Times New Roman"/>
+          <w:sz w:val="24"/>
+          <w:szCs w:val="24"/>
+        </w:rPr>
+        <w:t>. 2 Dec. 2015. Web. 16 Mar</w:t>
+      </w:r>
+      <w:r>
+        <w:rPr>
+          <w:rFonts w:ascii="Times New Roman" w:hAnsi="Times New Roman" w:cs="Times New Roman"/>
+          <w:sz w:val="24"/>
+          <w:szCs w:val="24"/>
+        </w:rPr>
+        <w:t>.</w:t>
+      </w:r>
+      <w:r>
+        <w:rPr>
+          <w:rFonts w:ascii="Times New Roman" w:hAnsi="Times New Roman" w:cs="Times New Roman"/>
+          <w:sz w:val="24"/>
+          <w:szCs w:val="24"/>
+        </w:rPr>
+        <w:t xml:space="preserve"> 2015.</w:t>
+      </w:r>
+    </w:p>
+    <w:p>
+      <w:pPr>
+        <w:spacing w:line="480" w:lineRule="auto"/>
+        <w:contextualSpacing/>
+        <w:rPr>
+          <w:rFonts w:ascii="Times New Roman" w:hAnsi="Times New Roman" w:cs="Times New Roman"/>
+          <w:sz w:val="24"/>
+          <w:szCs w:val="24"/>
+        </w:rPr>
+      </w:pPr>
+      <w:r>
+        <w:rPr>
+          <w:rFonts w:ascii="Times New Roman" w:hAnsi="Times New Roman" w:cs="Times New Roman"/>
+          <w:sz w:val="24"/>
+          <w:szCs w:val="24"/>
+        </w:rPr>
+        <w:br w:type="page"/>
+      </w:r>
+    </w:p>
+    <w:p>
+      <w:pPr>
+        <w:spacing w:line="480" w:lineRule="auto"/>
+        <w:contextualSpacing/>
+        <w:jc w:val="center"/>
+        <w:rPr>
+          <w:rFonts w:ascii="Times New Roman" w:hAnsi="Times New Roman" w:cs="Times New Roman"/>
+          <w:sz w:val="24"/>
+          <w:szCs w:val="24"/>
+        </w:rPr>
+      </w:pPr>
+      <w:r>
+        <w:rPr>
+          <w:rFonts w:ascii="Times New Roman" w:hAnsi="Times New Roman" w:cs="Times New Roman"/>
+          <w:sz w:val="24"/>
+          <w:szCs w:val="24"/>
+        </w:rPr>
+        <w:lastRenderedPageBreak/>
         <w:t>An Escher</w:t>
       </w:r>
       <w:r>
@@ -4223,6 +5537,8 @@
     </w:p>
     <w:p>
       <w:pPr>
+        <w:spacing w:line="480" w:lineRule="auto"/>
+        <w:contextualSpacing/>
         <w:rPr>
           <w:rFonts w:ascii="Times New Roman" w:hAnsi="Times New Roman" w:cs="Times New Roman"/>
           <w:sz w:val="24"/>
@@ -4276,24 +5592,31 @@
           <w:sz w:val="24"/>
           <w:szCs w:val="24"/>
         </w:rPr>
-        <w:t xml:space="preserve">Keown, Damien. </w:t>
-      </w:r>
-      <w:r>
-        <w:rPr>
-          <w:rFonts w:ascii="Times New Roman" w:hAnsi="Times New Roman" w:cs="Times New Roman"/>
-          <w:i/>
-          <w:sz w:val="24"/>
-          <w:szCs w:val="24"/>
-        </w:rPr>
-        <w:t>Buddhism: A Very Short Introduction</w:t>
-      </w:r>
-      <w:r>
-        <w:rPr>
-          <w:rFonts w:ascii="Times New Roman" w:hAnsi="Times New Roman" w:cs="Times New Roman"/>
-          <w:sz w:val="24"/>
-          <w:szCs w:val="24"/>
-        </w:rPr>
-        <w:t>. Oxford: University Press. 2013. Print.</w:t>
+        <w:t>Bruce,</w:t>
+      </w:r>
+      <w:r>
+        <w:rPr>
+          <w:rFonts w:ascii="Times New Roman" w:hAnsi="Times New Roman" w:cs="Times New Roman"/>
+          <w:sz w:val="24"/>
+          <w:szCs w:val="24"/>
+        </w:rPr>
+        <w:t xml:space="preserve"> Alexander</w:t>
+      </w:r>
+      <w:r>
+        <w:rPr>
+          <w:rFonts w:ascii="Times New Roman" w:hAnsi="Times New Roman" w:cs="Times New Roman"/>
+          <w:sz w:val="24"/>
+          <w:szCs w:val="24"/>
+        </w:rPr>
+        <w:t>. Antichamber [Video game]. Melbourne, Australia: Alexander Bruce.</w:t>
+      </w:r>
+      <w:r>
+        <w:rPr>
+          <w:rFonts w:ascii="Times New Roman" w:hAnsi="Times New Roman" w:cs="Times New Roman"/>
+          <w:sz w:val="24"/>
+          <w:szCs w:val="24"/>
+        </w:rPr>
+        <w:t xml:space="preserve"> </w:t>
       </w:r>
     </w:p>
     <w:p>
@@ -4313,23 +5636,31 @@
           <w:sz w:val="24"/>
           <w:szCs w:val="24"/>
         </w:rPr>
-        <w:t>Bruce,</w:t>
-      </w:r>
-      <w:r>
-        <w:rPr>
-          <w:rFonts w:ascii="Times New Roman" w:hAnsi="Times New Roman" w:cs="Times New Roman"/>
-          <w:sz w:val="24"/>
-          <w:szCs w:val="24"/>
-        </w:rPr>
-        <w:t xml:space="preserve"> Alexander</w:t>
-      </w:r>
-      <w:r>
-        <w:rPr>
-          <w:rFonts w:ascii="Times New Roman" w:hAnsi="Times New Roman" w:cs="Times New Roman"/>
-          <w:sz w:val="24"/>
-          <w:szCs w:val="24"/>
-        </w:rPr>
-        <w:t>. Antichamber [Video game]. Melbourne, Australia: Alexander Bruce.</w:t>
+        <w:t>Tek Syndicate. “PAX East: Antichamber</w:t>
+      </w:r>
+      <w:r>
+        <w:rPr>
+          <w:rFonts w:ascii="Times New Roman" w:hAnsi="Times New Roman" w:cs="Times New Roman"/>
+          <w:sz w:val="24"/>
+          <w:szCs w:val="24"/>
+        </w:rPr>
+        <w:t xml:space="preserve"> Interview with Alexander Bruce</w:t>
+      </w:r>
+      <w:r>
+        <w:rPr>
+          <w:rFonts w:ascii="Times New Roman" w:hAnsi="Times New Roman" w:cs="Times New Roman"/>
+          <w:sz w:val="24"/>
+          <w:szCs w:val="24"/>
+        </w:rPr>
+        <w:t>”</w:t>
+      </w:r>
+      <w:r>
+        <w:rPr>
+          <w:rFonts w:ascii="Times New Roman" w:hAnsi="Times New Roman" w:cs="Times New Roman"/>
+          <w:sz w:val="24"/>
+          <w:szCs w:val="24"/>
+        </w:rPr>
+        <w:t>.</w:t>
       </w:r>
       <w:r>
         <w:rPr>
@@ -4339,26 +5670,6 @@
         </w:rPr>
         <w:t xml:space="preserve"> </w:t>
       </w:r>
-    </w:p>
-    <w:p>
-      <w:pPr>
-        <w:spacing w:line="480" w:lineRule="auto"/>
-        <w:ind w:left="720" w:hanging="720"/>
-        <w:contextualSpacing/>
-        <w:rPr>
-          <w:rFonts w:ascii="Times New Roman" w:hAnsi="Times New Roman" w:cs="Times New Roman"/>
-          <w:sz w:val="24"/>
-          <w:szCs w:val="24"/>
-        </w:rPr>
-      </w:pPr>
-      <w:r>
-        <w:rPr>
-          <w:rFonts w:ascii="Times New Roman" w:hAnsi="Times New Roman" w:cs="Times New Roman"/>
-          <w:sz w:val="24"/>
-          <w:szCs w:val="24"/>
-        </w:rPr>
-        <w:t xml:space="preserve">Tek Syndicate. “PAX East: Antichamber Interview with Alexander Bruce.” Online video clip. </w:t>
-      </w:r>
       <w:r>
         <w:rPr>
           <w:rFonts w:ascii="Times New Roman" w:hAnsi="Times New Roman" w:cs="Times New Roman"/>
@@ -4375,215 +5686,10 @@
           <w:szCs w:val="24"/>
         </w:rPr>
         <w:t>. YouTube, Apr 10, 2012. Web. 22 Feb. 2015.</w:t>
-      </w:r>
-    </w:p>
-    <w:p>
-      <w:pPr>
-        <w:spacing w:line="480" w:lineRule="auto"/>
-        <w:ind w:left="720" w:hanging="720"/>
-        <w:contextualSpacing/>
-        <w:rPr>
-          <w:rFonts w:ascii="Times New Roman" w:hAnsi="Times New Roman" w:cs="Times New Roman"/>
-          <w:sz w:val="24"/>
-          <w:szCs w:val="24"/>
-        </w:rPr>
-      </w:pPr>
-      <w:r>
-        <w:rPr>
-          <w:rFonts w:ascii="Times New Roman" w:hAnsi="Times New Roman" w:cs="Times New Roman"/>
-          <w:sz w:val="24"/>
-          <w:szCs w:val="24"/>
-        </w:rPr>
-        <w:t xml:space="preserve">Grohol, John. “Top 10 Myths about Mental Health”. </w:t>
-      </w:r>
-      <w:r>
-        <w:rPr>
-          <w:rFonts w:ascii="Times New Roman" w:hAnsi="Times New Roman" w:cs="Times New Roman"/>
-          <w:i/>
-          <w:sz w:val="24"/>
-          <w:szCs w:val="24"/>
-        </w:rPr>
-        <w:t>PsychCentral</w:t>
-      </w:r>
-      <w:r>
-        <w:rPr>
-          <w:rFonts w:ascii="Times New Roman" w:hAnsi="Times New Roman" w:cs="Times New Roman"/>
-          <w:sz w:val="24"/>
-          <w:szCs w:val="24"/>
-        </w:rPr>
-        <w:t>. n.d. Web. 14 March 2015.</w:t>
-      </w:r>
-    </w:p>
-    <w:p>
-      <w:pPr>
-        <w:spacing w:line="480" w:lineRule="auto"/>
-        <w:ind w:left="720" w:hanging="720"/>
-        <w:contextualSpacing/>
-        <w:rPr>
-          <w:rFonts w:ascii="Times New Roman" w:hAnsi="Times New Roman" w:cs="Times New Roman"/>
-          <w:sz w:val="24"/>
-          <w:szCs w:val="24"/>
-        </w:rPr>
-      </w:pPr>
-      <w:r>
-        <w:rPr>
-          <w:rFonts w:ascii="Times New Roman" w:hAnsi="Times New Roman" w:cs="Times New Roman"/>
-          <w:sz w:val="24"/>
-          <w:szCs w:val="24"/>
-        </w:rPr>
-        <w:t xml:space="preserve">Rather, Dan. “’Greyhound Therapy’ and America’s Mental Health Crisis”. </w:t>
-      </w:r>
-      <w:r>
-        <w:rPr>
-          <w:rFonts w:ascii="Times New Roman" w:hAnsi="Times New Roman" w:cs="Times New Roman"/>
-          <w:i/>
-          <w:sz w:val="24"/>
-          <w:szCs w:val="24"/>
-        </w:rPr>
-        <w:t>Huffpost Health Living</w:t>
-      </w:r>
-      <w:r>
-        <w:rPr>
-          <w:rFonts w:ascii="Times New Roman" w:hAnsi="Times New Roman" w:cs="Times New Roman"/>
-          <w:sz w:val="24"/>
-          <w:szCs w:val="24"/>
-        </w:rPr>
-        <w:t>. TheHuffingtonPost.com, Inc., 5 May 2014. Web. 13 Mar. 2015.</w:t>
-      </w:r>
-    </w:p>
-    <w:p>
-      <w:pPr>
-        <w:spacing w:line="480" w:lineRule="auto"/>
-        <w:ind w:left="720" w:hanging="720"/>
-        <w:contextualSpacing/>
-        <w:rPr>
-          <w:rFonts w:ascii="Times New Roman" w:hAnsi="Times New Roman" w:cs="Times New Roman"/>
-          <w:sz w:val="24"/>
-          <w:szCs w:val="24"/>
-        </w:rPr>
-      </w:pPr>
-      <w:r>
-        <w:rPr>
-          <w:rFonts w:ascii="Times New Roman" w:hAnsi="Times New Roman" w:cs="Times New Roman"/>
-          <w:sz w:val="24"/>
-          <w:szCs w:val="24"/>
-        </w:rPr>
-        <w:t xml:space="preserve">Elmore, Tim. “Six Steps to Help Students Practice Better Emotional Hygiene”. </w:t>
-      </w:r>
-      <w:r>
-        <w:rPr>
-          <w:rFonts w:ascii="Times New Roman" w:hAnsi="Times New Roman" w:cs="Times New Roman"/>
-          <w:i/>
-          <w:sz w:val="24"/>
-          <w:szCs w:val="24"/>
-        </w:rPr>
-        <w:t>Growing Leaders: Tim Elmore</w:t>
-      </w:r>
-      <w:r>
-        <w:rPr>
-          <w:rFonts w:ascii="Times New Roman" w:hAnsi="Times New Roman" w:cs="Times New Roman"/>
-          <w:sz w:val="24"/>
-          <w:szCs w:val="24"/>
-        </w:rPr>
-        <w:t>. 19 Feb. 2015. Web. 16 Mar 2015.</w:t>
-      </w:r>
-    </w:p>
-    <w:p>
-      <w:pPr>
-        <w:spacing w:line="480" w:lineRule="auto"/>
-        <w:ind w:left="720" w:hanging="720"/>
-        <w:contextualSpacing/>
-        <w:rPr>
-          <w:rFonts w:ascii="Times New Roman" w:hAnsi="Times New Roman" w:cs="Times New Roman"/>
-          <w:color w:val="FF0000"/>
-          <w:sz w:val="24"/>
-          <w:szCs w:val="24"/>
-        </w:rPr>
-      </w:pPr>
-      <w:r>
-        <w:rPr>
-          <w:rFonts w:ascii="Times New Roman" w:hAnsi="Times New Roman" w:cs="Times New Roman"/>
-          <w:sz w:val="24"/>
-          <w:szCs w:val="24"/>
-        </w:rPr>
-        <w:t xml:space="preserve">Winch, Guy. “How to practice emotional hygiene | Guy Winch | TEDxLinnaeusUniversity”. </w:t>
-      </w:r>
-      <w:r>
-        <w:rPr>
-          <w:rFonts w:ascii="Times New Roman" w:hAnsi="Times New Roman" w:cs="Times New Roman"/>
-          <w:i/>
-          <w:sz w:val="24"/>
-          <w:szCs w:val="24"/>
-        </w:rPr>
-        <w:t>TED</w:t>
-      </w:r>
-      <w:r>
-        <w:rPr>
-          <w:rFonts w:ascii="Times New Roman" w:hAnsi="Times New Roman" w:cs="Times New Roman"/>
-          <w:sz w:val="24"/>
-          <w:szCs w:val="24"/>
-        </w:rPr>
-        <w:t xml:space="preserve">. </w:t>
-      </w:r>
-      <w:r>
-        <w:rPr>
-          <w:rFonts w:ascii="Times New Roman" w:hAnsi="Times New Roman" w:cs="Times New Roman"/>
-          <w:sz w:val="24"/>
-          <w:szCs w:val="24"/>
-        </w:rPr>
-        <w:t>TED Conferences, LLC</w:t>
-      </w:r>
-      <w:r>
-        <w:rPr>
-          <w:rFonts w:ascii="Times New Roman" w:hAnsi="Times New Roman" w:cs="Times New Roman"/>
-          <w:sz w:val="24"/>
-          <w:szCs w:val="24"/>
-        </w:rPr>
-        <w:t xml:space="preserve">. </w:t>
-      </w:r>
-      <w:r>
-        <w:rPr>
-          <w:rFonts w:ascii="Times New Roman" w:hAnsi="Times New Roman" w:cs="Times New Roman"/>
-          <w:sz w:val="24"/>
-          <w:szCs w:val="24"/>
-        </w:rPr>
-        <w:t>2</w:t>
-      </w:r>
-      <w:r>
-        <w:rPr>
-          <w:rFonts w:ascii="Times New Roman" w:hAnsi="Times New Roman" w:cs="Times New Roman"/>
-          <w:sz w:val="24"/>
-          <w:szCs w:val="24"/>
-        </w:rPr>
-        <w:t xml:space="preserve"> </w:t>
-      </w:r>
-      <w:r>
-        <w:rPr>
-          <w:rFonts w:ascii="Times New Roman" w:hAnsi="Times New Roman" w:cs="Times New Roman"/>
-          <w:sz w:val="24"/>
-          <w:szCs w:val="24"/>
-        </w:rPr>
-        <w:t>Dec.</w:t>
-      </w:r>
-      <w:r>
-        <w:rPr>
-          <w:rFonts w:ascii="Times New Roman" w:hAnsi="Times New Roman" w:cs="Times New Roman"/>
-          <w:sz w:val="24"/>
-          <w:szCs w:val="24"/>
-        </w:rPr>
-        <w:t xml:space="preserve"> 2015. Web. </w:t>
-      </w:r>
-      <w:r>
-        <w:rPr>
-          <w:rFonts w:ascii="Times New Roman" w:hAnsi="Times New Roman" w:cs="Times New Roman"/>
-          <w:sz w:val="24"/>
-          <w:szCs w:val="24"/>
-        </w:rPr>
-        <w:t>16 Mar 2015.</w:t>
       </w:r>
     </w:p>
     <w:sectPr>
-      <w:headerReference w:type="first" r:id="rId6"/>
+      <w:headerReference w:type="first" r:id="rId7"/>
       <w:pgSz w:w="12240" w:h="15840"/>
       <w:pgMar w:top="1440" w:right="1440" w:bottom="1440" w:left="1440" w:header="720" w:footer="720" w:gutter="0"/>
       <w:pgNumType w:start="1"/>
@@ -5411,4 +6517,16 @@
   <a:objectDefaults/>
   <a:extraClrSchemeLst/>
 </a:theme>
+</file>
+
+<file path=customXml/item1.xml><?xml version="1.0" encoding="utf-8"?>
+<b:Sources xmlns:b="http://schemas.openxmlformats.org/officeDocument/2006/bibliography" xmlns="http://schemas.openxmlformats.org/officeDocument/2006/bibliography" SelectedStyle="\APASixthEditionOfficeOnline.xsl" StyleName="APA" Version="6"/>
+</file>
+
+<file path=customXml/itemProps1.xml><?xml version="1.0" encoding="utf-8"?>
+<ds:datastoreItem xmlns:ds="http://schemas.openxmlformats.org/officeDocument/2006/customXml" ds:itemID="{4E26C59B-DB53-4D8A-AC63-804D0FF7889E}">
+  <ds:schemaRefs>
+    <ds:schemaRef ds:uri="http://schemas.openxmlformats.org/officeDocument/2006/bibliography"/>
+  </ds:schemaRefs>
+</ds:datastoreItem>
 </file>
--- a/Current Semester/ENGL 102/Final Portfolio.docx
+++ b/Current Semester/ENGL 102/Final Portfolio.docx
@@ -4537,7 +4537,23 @@
           <w:sz w:val="24"/>
           <w:szCs w:val="24"/>
         </w:rPr>
-        <w:t xml:space="preserve"> to show weakness. This is all wrong. </w:t>
+        <w:t xml:space="preserve"> to show weakness. This is all wrong.</w:t>
+      </w:r>
+      <w:r>
+        <w:rPr>
+          <w:rFonts w:ascii="Times New Roman" w:hAnsi="Times New Roman" w:cs="Times New Roman"/>
+          <w:sz w:val="24"/>
+          <w:szCs w:val="24"/>
+        </w:rPr>
+        <w:t xml:space="preserve"> Men and women are not supposed to act a certain way, any ways in which they act are all because of social and historical norms created by society only.</w:t>
+      </w:r>
+      <w:r>
+        <w:rPr>
+          <w:rFonts w:ascii="Times New Roman" w:hAnsi="Times New Roman" w:cs="Times New Roman"/>
+          <w:sz w:val="24"/>
+          <w:szCs w:val="24"/>
+        </w:rPr>
+        <w:t xml:space="preserve"> </w:t>
       </w:r>
       <w:r>
         <w:rPr>
@@ -4729,7 +4745,16 @@
           <w:sz w:val="24"/>
           <w:szCs w:val="24"/>
         </w:rPr>
-        <w:t xml:space="preserve">That’s why it’s of paramount importance that society is taught to deal with minor forms of </w:t>
+        <w:t xml:space="preserve">That’s why it’s of paramount importance that </w:t>
+      </w:r>
+      <w:r>
+        <w:rPr>
+          <w:rFonts w:ascii="Times New Roman" w:hAnsi="Times New Roman" w:cs="Times New Roman"/>
+          <w:sz w:val="24"/>
+          <w:szCs w:val="24"/>
+        </w:rPr>
+        <w:lastRenderedPageBreak/>
+        <w:t xml:space="preserve">society is taught to deal with minor forms of </w:t>
       </w:r>
       <w:r>
         <w:rPr>
@@ -4775,16 +4800,29 @@
           <w:szCs w:val="24"/>
         </w:rPr>
       </w:pPr>
-      <w:bookmarkStart w:id="0" w:name="_GoBack"/>
-      <w:bookmarkEnd w:id="0"/>
-      <w:r>
-        <w:rPr>
-          <w:rFonts w:ascii="Times New Roman" w:hAnsi="Times New Roman" w:cs="Times New Roman"/>
-          <w:sz w:val="24"/>
-          <w:szCs w:val="24"/>
-        </w:rPr>
-        <w:lastRenderedPageBreak/>
-        <w:t>There is heavy evidence that America or even the world itself needs to start honing in on mental disorders.  America has experienced far too many school shootings, 356,000 inmates have severe mental disorders compared to only 35,000 patients in “state psychiatric hospitals” (</w:t>
+      <w:r>
+        <w:rPr>
+          <w:rFonts w:ascii="Times New Roman" w:hAnsi="Times New Roman" w:cs="Times New Roman"/>
+          <w:sz w:val="24"/>
+          <w:szCs w:val="24"/>
+        </w:rPr>
+        <w:t>There is heavy evidence that America or even the world itself needs to start</w:t>
+      </w:r>
+      <w:r>
+        <w:rPr>
+          <w:rFonts w:ascii="Times New Roman" w:hAnsi="Times New Roman" w:cs="Times New Roman"/>
+          <w:sz w:val="24"/>
+          <w:szCs w:val="24"/>
+        </w:rPr>
+        <w:t xml:space="preserve"> honing in on mental disorders.</w:t>
+      </w:r>
+      <w:r>
+        <w:rPr>
+          <w:rFonts w:ascii="Times New Roman" w:hAnsi="Times New Roman" w:cs="Times New Roman"/>
+          <w:sz w:val="24"/>
+          <w:szCs w:val="24"/>
+        </w:rPr>
+        <w:t xml:space="preserve"> America has experienced far too many school shootings, 356,000 inmates have severe mental disorders compared to only 35,000 patients in “state psychiatric hospitals” (</w:t>
       </w:r>
       <w:r>
         <w:rPr>
@@ -4808,6 +4846,46 @@
           <w:sz w:val="24"/>
           <w:szCs w:val="24"/>
         </w:rPr>
+        <w:t xml:space="preserve">Mass homicides and suicides are the product of individuals with serious </w:t>
+      </w:r>
+      <w:r>
+        <w:rPr>
+          <w:rFonts w:ascii="Times New Roman" w:hAnsi="Times New Roman" w:cs="Times New Roman"/>
+          <w:sz w:val="24"/>
+          <w:szCs w:val="24"/>
+        </w:rPr>
+        <w:t xml:space="preserve">mental </w:t>
+      </w:r>
+      <w:r>
+        <w:rPr>
+          <w:rFonts w:ascii="Times New Roman" w:hAnsi="Times New Roman" w:cs="Times New Roman"/>
+          <w:sz w:val="24"/>
+          <w:szCs w:val="24"/>
+        </w:rPr>
+        <w:t xml:space="preserve">health problems with no one knowing and/or helping. </w:t>
+      </w:r>
+      <w:r>
+        <w:rPr>
+          <w:rFonts w:ascii="Times New Roman" w:hAnsi="Times New Roman" w:cs="Times New Roman"/>
+          <w:sz w:val="24"/>
+          <w:szCs w:val="24"/>
+        </w:rPr>
+        <w:t>I believe that everyone inte</w:t>
+      </w:r>
+      <w:r>
+        <w:rPr>
+          <w:rFonts w:ascii="Times New Roman" w:hAnsi="Times New Roman" w:cs="Times New Roman"/>
+          <w:sz w:val="24"/>
+          <w:szCs w:val="24"/>
+        </w:rPr>
+        <w:t xml:space="preserve">nds to do the right thing and be morally just. But I also know that mental instability can cause illogical and obsessive thoughts, which can lead to an individual making decisions that seem right to them, but are fundamentally incorrect. </w:t>
+      </w:r>
+      <w:r>
+        <w:rPr>
+          <w:rFonts w:ascii="Times New Roman" w:hAnsi="Times New Roman" w:cs="Times New Roman"/>
+          <w:sz w:val="24"/>
+          <w:szCs w:val="24"/>
+        </w:rPr>
         <w:t>Society has been</w:t>
       </w:r>
       <w:r>
@@ -4817,6 +4895,46 @@
           <w:szCs w:val="24"/>
         </w:rPr>
         <w:t xml:space="preserve"> plagued with episodes of depression, eating disorders, anxiety, and various other issues.</w:t>
+      </w:r>
+      <w:r>
+        <w:rPr>
+          <w:rFonts w:ascii="Times New Roman" w:hAnsi="Times New Roman" w:cs="Times New Roman"/>
+          <w:sz w:val="24"/>
+          <w:szCs w:val="24"/>
+        </w:rPr>
+        <w:t xml:space="preserve"> </w:t>
+      </w:r>
+      <w:r>
+        <w:rPr>
+          <w:rFonts w:ascii="Times New Roman" w:hAnsi="Times New Roman" w:cs="Times New Roman"/>
+          <w:sz w:val="24"/>
+          <w:szCs w:val="24"/>
+        </w:rPr>
+        <w:t xml:space="preserve">In 2014 </w:t>
+      </w:r>
+      <w:r>
+        <w:rPr>
+          <w:rFonts w:ascii="Times New Roman" w:hAnsi="Times New Roman" w:cs="Times New Roman"/>
+          <w:sz w:val="24"/>
+          <w:szCs w:val="24"/>
+        </w:rPr>
+        <w:t>Guy Winch mentions in his TED talk that “chronic loneliness increases your ch</w:t>
+      </w:r>
+      <w:r>
+        <w:rPr>
+          <w:rFonts w:ascii="Times New Roman" w:hAnsi="Times New Roman" w:cs="Times New Roman"/>
+          <w:sz w:val="24"/>
+          <w:szCs w:val="24"/>
+        </w:rPr>
+        <w:t xml:space="preserve">ance of an early death by 14%”. </w:t>
+      </w:r>
+      <w:r>
+        <w:rPr>
+          <w:rFonts w:ascii="Times New Roman" w:hAnsi="Times New Roman" w:cs="Times New Roman"/>
+          <w:sz w:val="24"/>
+          <w:szCs w:val="24"/>
+        </w:rPr>
+        <w:t>Mental health is the kryptonite of today’s well-being.</w:t>
       </w:r>
     </w:p>
     <w:p>
@@ -4836,23 +4954,72 @@
           <w:sz w:val="24"/>
           <w:szCs w:val="24"/>
         </w:rPr>
-        <w:t xml:space="preserve">Mental health issues aren’t always easily discussed and/or fixed. It’s time that we begin practicing emotional hygiene just as we do our physical hygiene. </w:t>
-      </w:r>
-      <w:r>
-        <w:rPr>
-          <w:rFonts w:ascii="Times New Roman" w:hAnsi="Times New Roman" w:cs="Times New Roman"/>
-          <w:sz w:val="24"/>
-          <w:szCs w:val="24"/>
-        </w:rPr>
-        <w:t xml:space="preserve">In 2014 </w:t>
-      </w:r>
-      <w:r>
-        <w:rPr>
-          <w:rFonts w:ascii="Times New Roman" w:hAnsi="Times New Roman" w:cs="Times New Roman"/>
-          <w:sz w:val="24"/>
-          <w:szCs w:val="24"/>
-        </w:rPr>
-        <w:t>Guy Winch mentions in his TED talk that “chronic loneliness increases your chance of an early death by 14%”. Mental health is the kryptonite of today’s well-being.</w:t>
+        <w:t>Although America may be suffering a mental health crisis, there are some actions we can take that would most likely help. In the same way that we teach kids about math, science, art, and many other skills – we can teach them how to handle their mental health. Mental hygiene isn’t something that only a few should practice, its hygiene, everybody should be doing it. Just as one may go to a doctor to check up on their blood pressure, one can assess themselves in order to treat their issue quickly and effectively and only then get help if external assistance is required. Anxiety, depression, loneliness, and fear are all far to</w:t>
+      </w:r>
+      <w:r>
+        <w:rPr>
+          <w:rFonts w:ascii="Times New Roman" w:hAnsi="Times New Roman" w:cs="Times New Roman"/>
+          <w:sz w:val="24"/>
+          <w:szCs w:val="24"/>
+        </w:rPr>
+        <w:t>o</w:t>
+      </w:r>
+      <w:r>
+        <w:rPr>
+          <w:rFonts w:ascii="Times New Roman" w:hAnsi="Times New Roman" w:cs="Times New Roman"/>
+          <w:sz w:val="24"/>
+          <w:szCs w:val="24"/>
+        </w:rPr>
+        <w:t xml:space="preserve"> common to have to see a specialist every time they come up. Instead our education system can be teaching the public how to manage themselves emotionally and giv</w:t>
+      </w:r>
+      <w:r>
+        <w:rPr>
+          <w:rFonts w:ascii="Times New Roman" w:hAnsi="Times New Roman" w:cs="Times New Roman"/>
+          <w:sz w:val="24"/>
+          <w:szCs w:val="24"/>
+        </w:rPr>
+        <w:t xml:space="preserve">ing them a mental first aid kit (Elmore). </w:t>
+      </w:r>
+      <w:r>
+        <w:rPr>
+          <w:rFonts w:ascii="Times New Roman" w:hAnsi="Times New Roman" w:cs="Times New Roman"/>
+          <w:sz w:val="24"/>
+          <w:szCs w:val="24"/>
+        </w:rPr>
+        <w:t xml:space="preserve">Simply knowing how to </w:t>
+      </w:r>
+      <w:r>
+        <w:rPr>
+          <w:rFonts w:ascii="Times New Roman" w:hAnsi="Times New Roman" w:cs="Times New Roman"/>
+          <w:sz w:val="24"/>
+          <w:szCs w:val="24"/>
+        </w:rPr>
+        <w:lastRenderedPageBreak/>
+        <w:t>calm oneself down, block or omit negative thoughts, and logically and/or efficiently work in stressful situations</w:t>
+      </w:r>
+      <w:r>
+        <w:rPr>
+          <w:rFonts w:ascii="Times New Roman" w:hAnsi="Times New Roman" w:cs="Times New Roman"/>
+          <w:sz w:val="24"/>
+          <w:szCs w:val="24"/>
+        </w:rPr>
+        <w:t xml:space="preserve"> can help sustain </w:t>
+      </w:r>
+      <w:r>
+        <w:rPr>
+          <w:rFonts w:ascii="Times New Roman" w:hAnsi="Times New Roman" w:cs="Times New Roman"/>
+          <w:sz w:val="24"/>
+          <w:szCs w:val="24"/>
+        </w:rPr>
+        <w:t xml:space="preserve">healthy </w:t>
+      </w:r>
+      <w:r>
+        <w:rPr>
+          <w:rFonts w:ascii="Times New Roman" w:hAnsi="Times New Roman" w:cs="Times New Roman"/>
+          <w:sz w:val="24"/>
+          <w:szCs w:val="24"/>
+        </w:rPr>
+        <w:t xml:space="preserve">emotions. </w:t>
       </w:r>
     </w:p>
     <w:p>
@@ -4872,47 +5039,37 @@
           <w:sz w:val="24"/>
           <w:szCs w:val="24"/>
         </w:rPr>
-        <w:t>Although America may be suffering a mental health crisis, there are some actions we can take that would most likely help. In the same way that we teach kids about math, science, art, and many other skills – we can teach them how to handle their mental health. Mental hygiene isn’t something that only a few should practice, its hygiene, everybody should be doing it. Just as one may go to a doctor to check up on their blood pressure, one can assess themselves in order to treat their issue quickly and effectively and only then get help if external assistance is required. Anxiety, depression, loneliness, and fear are all far to</w:t>
-      </w:r>
-      <w:r>
-        <w:rPr>
-          <w:rFonts w:ascii="Times New Roman" w:hAnsi="Times New Roman" w:cs="Times New Roman"/>
-          <w:sz w:val="24"/>
-          <w:szCs w:val="24"/>
-        </w:rPr>
-        <w:t>o</w:t>
-      </w:r>
-      <w:r>
-        <w:rPr>
-          <w:rFonts w:ascii="Times New Roman" w:hAnsi="Times New Roman" w:cs="Times New Roman"/>
-          <w:sz w:val="24"/>
-          <w:szCs w:val="24"/>
-        </w:rPr>
-        <w:t xml:space="preserve"> common to have to see a specialist every time they come up. Instead our education system can be teaching the public how to manage themselves emotionally and giv</w:t>
-      </w:r>
-      <w:r>
-        <w:rPr>
-          <w:rFonts w:ascii="Times New Roman" w:hAnsi="Times New Roman" w:cs="Times New Roman"/>
-          <w:sz w:val="24"/>
-          <w:szCs w:val="24"/>
-        </w:rPr>
-        <w:t xml:space="preserve">ing them a mental first aid kit (Elmore). </w:t>
-      </w:r>
-      <w:r>
-        <w:rPr>
-          <w:rFonts w:ascii="Times New Roman" w:hAnsi="Times New Roman" w:cs="Times New Roman"/>
-          <w:sz w:val="24"/>
-          <w:szCs w:val="24"/>
-        </w:rPr>
-        <w:t>Simply knowing how to calm oneself down, block or omit negative thoughts, and logically and/or efficiently work in stressful situations</w:t>
-      </w:r>
-      <w:r>
-        <w:rPr>
-          <w:rFonts w:ascii="Times New Roman" w:hAnsi="Times New Roman" w:cs="Times New Roman"/>
-          <w:sz w:val="24"/>
-          <w:szCs w:val="24"/>
-        </w:rPr>
-        <w:t xml:space="preserve"> can help sustain emotions. Now there are people w</w:t>
+        <w:t>This works more than just in theory.</w:t>
+      </w:r>
+      <w:r>
+        <w:rPr>
+          <w:rFonts w:ascii="Times New Roman" w:hAnsi="Times New Roman" w:cs="Times New Roman"/>
+          <w:sz w:val="24"/>
+          <w:szCs w:val="24"/>
+        </w:rPr>
+        <w:t xml:space="preserve"> </w:t>
+      </w:r>
+      <w:bookmarkStart w:id="0" w:name="_GoBack"/>
+      <w:bookmarkEnd w:id="0"/>
+    </w:p>
+    <w:p>
+      <w:pPr>
+        <w:spacing w:line="480" w:lineRule="auto"/>
+        <w:ind w:firstLine="720"/>
+        <w:contextualSpacing/>
+        <w:rPr>
+          <w:rFonts w:ascii="Times New Roman" w:hAnsi="Times New Roman" w:cs="Times New Roman"/>
+          <w:sz w:val="24"/>
+          <w:szCs w:val="24"/>
+        </w:rPr>
+      </w:pPr>
+      <w:r>
+        <w:rPr>
+          <w:rFonts w:ascii="Times New Roman" w:hAnsi="Times New Roman" w:cs="Times New Roman"/>
+          <w:sz w:val="24"/>
+          <w:szCs w:val="24"/>
+        </w:rPr>
+        <w:t>Now there are people w</w:t>
       </w:r>
       <w:r>
         <w:rPr>
@@ -4929,6 +5086,28 @@
           <w:szCs w:val="24"/>
         </w:rPr>
         <w:t>o know how to do this. There are groups of people that understand why they feel the way that they do, and because of this they are better off not just mentally, but even physically as well. By understanding and caring for ourselves physically and mentally, we can set society up for success.</w:t>
+      </w:r>
+    </w:p>
+    <w:p>
+      <w:pPr>
+        <w:spacing w:line="480" w:lineRule="auto"/>
+        <w:ind w:firstLine="720"/>
+        <w:contextualSpacing/>
+        <w:rPr>
+          <w:rFonts w:ascii="Times New Roman" w:hAnsi="Times New Roman" w:cs="Times New Roman"/>
+          <w:color w:val="1F497D" w:themeColor="text2"/>
+          <w:sz w:val="24"/>
+          <w:szCs w:val="24"/>
+        </w:rPr>
+      </w:pPr>
+      <w:r>
+        <w:rPr>
+          <w:rFonts w:ascii="Times New Roman" w:hAnsi="Times New Roman" w:cs="Times New Roman"/>
+          <w:color w:val="1F497D" w:themeColor="text2"/>
+          <w:sz w:val="24"/>
+          <w:szCs w:val="24"/>
+        </w:rPr>
+        <w:t>(Talk about what this mental “first aid kit” should be, how it should be taught and established, and also mention meditation)</w:t>
       </w:r>
     </w:p>
     <w:p>
@@ -4947,7 +5126,6 @@
           <w:sz w:val="24"/>
           <w:szCs w:val="24"/>
         </w:rPr>
-        <w:lastRenderedPageBreak/>
         <w:br w:type="page"/>
       </w:r>
     </w:p>
@@ -5092,6 +5270,59 @@
           <w:szCs w:val="24"/>
         </w:rPr>
         <w:t>Web. 14 March 2015.</w:t>
+      </w:r>
+      <w:r>
+        <w:rPr>
+          <w:rFonts w:ascii="Times New Roman" w:hAnsi="Times New Roman" w:cs="Times New Roman"/>
+          <w:sz w:val="24"/>
+          <w:szCs w:val="24"/>
+        </w:rPr>
+        <w:t xml:space="preserve"> 11 Sept. 2013.</w:t>
+      </w:r>
+    </w:p>
+    <w:p>
+      <w:pPr>
+        <w:spacing w:line="480" w:lineRule="auto"/>
+        <w:ind w:left="720" w:hanging="720"/>
+        <w:contextualSpacing/>
+        <w:rPr>
+          <w:rFonts w:ascii="Times New Roman" w:hAnsi="Times New Roman" w:cs="Times New Roman"/>
+          <w:sz w:val="24"/>
+          <w:szCs w:val="24"/>
+        </w:rPr>
+      </w:pPr>
+      <w:r>
+        <w:rPr>
+          <w:rFonts w:ascii="Times New Roman" w:hAnsi="Times New Roman" w:cs="Times New Roman"/>
+          <w:sz w:val="24"/>
+          <w:szCs w:val="24"/>
+        </w:rPr>
+        <w:t xml:space="preserve">Nauert, Rick. “Mental Health in High School: Teach Students Link between Thinking Patterns, Emotions &amp; Behavior”. </w:t>
+      </w:r>
+      <w:r>
+        <w:rPr>
+          <w:rFonts w:ascii="Times New Roman" w:hAnsi="Times New Roman" w:cs="Times New Roman"/>
+          <w:i/>
+          <w:sz w:val="24"/>
+          <w:szCs w:val="24"/>
+        </w:rPr>
+        <w:t>PsychCentral</w:t>
+      </w:r>
+      <w:r>
+        <w:rPr>
+          <w:rFonts w:ascii="Times New Roman" w:hAnsi="Times New Roman" w:cs="Times New Roman"/>
+          <w:sz w:val="24"/>
+          <w:szCs w:val="24"/>
+        </w:rPr>
+        <w:t xml:space="preserve">. Psych Central. </w:t>
+      </w:r>
+      <w:r>
+        <w:rPr>
+          <w:rFonts w:ascii="Times New Roman" w:hAnsi="Times New Roman" w:cs="Times New Roman"/>
+          <w:sz w:val="24"/>
+          <w:szCs w:val="24"/>
+        </w:rPr>
+        <w:t xml:space="preserve">29 Apr. 2015. Web. </w:t>
       </w:r>
     </w:p>
     <w:p>
@@ -6524,7 +6755,7 @@
 </file>
 
 <file path=customXml/itemProps1.xml><?xml version="1.0" encoding="utf-8"?>
-<ds:datastoreItem xmlns:ds="http://schemas.openxmlformats.org/officeDocument/2006/customXml" ds:itemID="{4E26C59B-DB53-4D8A-AC63-804D0FF7889E}">
+<ds:datastoreItem xmlns:ds="http://schemas.openxmlformats.org/officeDocument/2006/customXml" ds:itemID="{700621D8-DF78-4D0E-B1E0-4848048A1687}">
   <ds:schemaRefs>
     <ds:schemaRef ds:uri="http://schemas.openxmlformats.org/officeDocument/2006/bibliography"/>
   </ds:schemaRefs>

--- a/Current Semester/ENGL 102/Final Portfolio.docx
+++ b/Current Semester/ENGL 102/Final Portfolio.docx
@@ -5049,8 +5049,585 @@
         </w:rPr>
         <w:t xml:space="preserve"> </w:t>
       </w:r>
+      <w:r>
+        <w:rPr>
+          <w:rFonts w:ascii="Times New Roman" w:hAnsi="Times New Roman" w:cs="Times New Roman"/>
+          <w:sz w:val="24"/>
+          <w:szCs w:val="24"/>
+        </w:rPr>
+        <w:t>A study conducted by Ohio State University researchers found</w:t>
+      </w:r>
+      <w:r>
+        <w:rPr>
+          <w:rFonts w:ascii="Times New Roman" w:hAnsi="Times New Roman" w:cs="Times New Roman"/>
+          <w:sz w:val="24"/>
+          <w:szCs w:val="24"/>
+        </w:rPr>
+        <w:t xml:space="preserve"> </w:t>
+      </w:r>
+      <w:r>
+        <w:rPr>
+          <w:rFonts w:ascii="Times New Roman" w:hAnsi="Times New Roman" w:cs="Times New Roman"/>
+          <w:sz w:val="24"/>
+          <w:szCs w:val="24"/>
+        </w:rPr>
+        <w:t>a program called COPE</w:t>
+      </w:r>
+      <w:r>
+        <w:rPr>
+          <w:rFonts w:ascii="Times New Roman" w:hAnsi="Times New Roman" w:cs="Times New Roman"/>
+          <w:sz w:val="24"/>
+          <w:szCs w:val="24"/>
+        </w:rPr>
+        <w:t xml:space="preserve"> </w:t>
+      </w:r>
+      <w:r>
+        <w:rPr>
+          <w:rFonts w:ascii="Times New Roman" w:hAnsi="Times New Roman" w:cs="Times New Roman"/>
+          <w:sz w:val="24"/>
+          <w:szCs w:val="24"/>
+        </w:rPr>
+        <w:t xml:space="preserve">(Creating Opportunities for Personal Empowerment) </w:t>
+      </w:r>
+      <w:r>
+        <w:rPr>
+          <w:rFonts w:ascii="Times New Roman" w:hAnsi="Times New Roman" w:cs="Times New Roman"/>
+          <w:sz w:val="24"/>
+          <w:szCs w:val="24"/>
+        </w:rPr>
+        <w:t>that had teen students work on cognitive behavior skills, nutrition, and exercise</w:t>
+      </w:r>
+      <w:r>
+        <w:rPr>
+          <w:rFonts w:ascii="Times New Roman" w:hAnsi="Times New Roman" w:cs="Times New Roman"/>
+          <w:sz w:val="24"/>
+          <w:szCs w:val="24"/>
+        </w:rPr>
+        <w:t>.</w:t>
+      </w:r>
+      <w:r>
+        <w:rPr>
+          <w:rFonts w:ascii="Times New Roman" w:hAnsi="Times New Roman" w:cs="Times New Roman"/>
+          <w:sz w:val="24"/>
+          <w:szCs w:val="24"/>
+        </w:rPr>
+        <w:t xml:space="preserve"> </w:t>
+      </w:r>
+      <w:r>
+        <w:rPr>
+          <w:rFonts w:ascii="Times New Roman" w:hAnsi="Times New Roman" w:cs="Times New Roman"/>
+          <w:sz w:val="24"/>
+          <w:szCs w:val="24"/>
+        </w:rPr>
+        <w:t>The course was not a simple counseling in the classroom approach</w:t>
+      </w:r>
+      <w:r>
+        <w:rPr>
+          <w:rFonts w:ascii="Times New Roman" w:hAnsi="Times New Roman" w:cs="Times New Roman"/>
+          <w:sz w:val="24"/>
+          <w:szCs w:val="24"/>
+        </w:rPr>
+        <w:t xml:space="preserve"> – </w:t>
+      </w:r>
+      <w:r>
+        <w:rPr>
+          <w:rFonts w:ascii="Times New Roman" w:hAnsi="Times New Roman" w:cs="Times New Roman"/>
+          <w:sz w:val="24"/>
+          <w:szCs w:val="24"/>
+        </w:rPr>
+        <w:t xml:space="preserve">Each student attended fifty minute sessions weekly for fifteen weeks. </w:t>
+      </w:r>
+      <w:r>
+        <w:rPr>
+          <w:rFonts w:ascii="Times New Roman" w:hAnsi="Times New Roman" w:cs="Times New Roman"/>
+          <w:sz w:val="24"/>
+          <w:szCs w:val="24"/>
+        </w:rPr>
+        <w:t>“We teach kids how to monitor for activator events and show them that instead of embracing a negative belief, they can turn that around to a po</w:t>
+      </w:r>
+      <w:r>
+        <w:rPr>
+          <w:rFonts w:ascii="Times New Roman" w:hAnsi="Times New Roman" w:cs="Times New Roman"/>
+          <w:sz w:val="24"/>
+          <w:szCs w:val="24"/>
+        </w:rPr>
+        <w:t>sitive belief about themselves” n</w:t>
+      </w:r>
+      <w:r>
+        <w:rPr>
+          <w:rFonts w:ascii="Times New Roman" w:hAnsi="Times New Roman" w:cs="Times New Roman"/>
+          <w:sz w:val="24"/>
+          <w:szCs w:val="24"/>
+        </w:rPr>
+        <w:t xml:space="preserve">oted the lead author of the study, </w:t>
+      </w:r>
+      <w:r>
+        <w:rPr>
+          <w:rFonts w:ascii="Times New Roman" w:hAnsi="Times New Roman" w:cs="Times New Roman"/>
+          <w:sz w:val="24"/>
+          <w:szCs w:val="24"/>
+        </w:rPr>
+        <w:t>Bernadette Melnyk</w:t>
+      </w:r>
+      <w:r>
+        <w:rPr>
+          <w:rFonts w:ascii="Times New Roman" w:hAnsi="Times New Roman" w:cs="Times New Roman"/>
+          <w:sz w:val="24"/>
+          <w:szCs w:val="24"/>
+        </w:rPr>
+        <w:t>.</w:t>
+      </w:r>
+      <w:r>
+        <w:rPr>
+          <w:rFonts w:ascii="Times New Roman" w:hAnsi="Times New Roman" w:cs="Times New Roman"/>
+          <w:sz w:val="24"/>
+          <w:szCs w:val="24"/>
+        </w:rPr>
+        <w:t xml:space="preserve"> </w:t>
+      </w:r>
+      <w:r>
+        <w:rPr>
+          <w:rFonts w:ascii="Times New Roman" w:hAnsi="Times New Roman" w:cs="Times New Roman"/>
+          <w:sz w:val="24"/>
+          <w:szCs w:val="24"/>
+        </w:rPr>
+        <w:t>Rick Nauert’s article on Psych</w:t>
+      </w:r>
+      <w:r>
+        <w:rPr>
+          <w:rFonts w:ascii="Times New Roman" w:hAnsi="Times New Roman" w:cs="Times New Roman"/>
+          <w:sz w:val="24"/>
+          <w:szCs w:val="24"/>
+        </w:rPr>
+        <w:t xml:space="preserve"> </w:t>
+      </w:r>
+      <w:r>
+        <w:rPr>
+          <w:rFonts w:ascii="Times New Roman" w:hAnsi="Times New Roman" w:cs="Times New Roman"/>
+          <w:sz w:val="24"/>
+          <w:szCs w:val="24"/>
+        </w:rPr>
+        <w:t xml:space="preserve">Central </w:t>
+      </w:r>
+      <w:r>
+        <w:rPr>
+          <w:rFonts w:ascii="Times New Roman" w:hAnsi="Times New Roman" w:cs="Times New Roman"/>
+          <w:sz w:val="24"/>
+          <w:szCs w:val="24"/>
+        </w:rPr>
+        <w:t>highlights the effects of this program, and the results are very promising.</w:t>
+      </w:r>
+      <w:r>
+        <w:rPr>
+          <w:rFonts w:ascii="Times New Roman" w:hAnsi="Times New Roman" w:cs="Times New Roman"/>
+          <w:sz w:val="24"/>
+          <w:szCs w:val="24"/>
+        </w:rPr>
+        <w:t xml:space="preserve"> </w:t>
+      </w:r>
+      <w:r>
+        <w:rPr>
+          <w:rFonts w:ascii="Times New Roman" w:hAnsi="Times New Roman" w:cs="Times New Roman"/>
+          <w:sz w:val="24"/>
+          <w:szCs w:val="24"/>
+        </w:rPr>
+        <w:t>The participants of the study had a lower average body mass index, better social skills, increased health class grades, and actually consumed less alcohol than teens who took standard health lessons.</w:t>
+      </w:r>
+      <w:r>
+        <w:rPr>
+          <w:rFonts w:ascii="Times New Roman" w:hAnsi="Times New Roman" w:cs="Times New Roman"/>
+          <w:sz w:val="24"/>
+          <w:szCs w:val="24"/>
+        </w:rPr>
+        <w:t xml:space="preserve"> In addition </w:t>
+      </w:r>
+      <w:r>
+        <w:rPr>
+          <w:rFonts w:ascii="Times New Roman" w:hAnsi="Times New Roman" w:cs="Times New Roman"/>
+          <w:sz w:val="24"/>
+          <w:szCs w:val="24"/>
+        </w:rPr>
+        <w:t>Teens that were severely depressed beforehand had improved, dropping their depression to normal levels</w:t>
+      </w:r>
+      <w:r>
+        <w:rPr>
+          <w:rFonts w:ascii="Times New Roman" w:hAnsi="Times New Roman" w:cs="Times New Roman"/>
+          <w:sz w:val="24"/>
+          <w:szCs w:val="24"/>
+        </w:rPr>
+        <w:t xml:space="preserve">, </w:t>
+      </w:r>
+      <w:r>
+        <w:rPr>
+          <w:rFonts w:ascii="Times New Roman" w:hAnsi="Times New Roman" w:cs="Times New Roman"/>
+          <w:sz w:val="24"/>
+          <w:szCs w:val="24"/>
+        </w:rPr>
+        <w:t>while</w:t>
+      </w:r>
+      <w:r>
+        <w:rPr>
+          <w:rFonts w:ascii="Times New Roman" w:hAnsi="Times New Roman" w:cs="Times New Roman"/>
+          <w:sz w:val="24"/>
+          <w:szCs w:val="24"/>
+        </w:rPr>
+        <w:t xml:space="preserve"> the control group’s mental health issues remained elevated.</w:t>
+      </w:r>
+      <w:r>
+        <w:rPr>
+          <w:rFonts w:ascii="Times New Roman" w:hAnsi="Times New Roman" w:cs="Times New Roman"/>
+          <w:sz w:val="24"/>
+          <w:szCs w:val="24"/>
+        </w:rPr>
+        <w:t xml:space="preserve"> </w:t>
+      </w:r>
+      <w:r>
+        <w:rPr>
+          <w:rFonts w:ascii="Times New Roman" w:hAnsi="Times New Roman" w:cs="Times New Roman"/>
+          <w:sz w:val="24"/>
+          <w:szCs w:val="24"/>
+        </w:rPr>
+        <w:t>“Most of the positive outcomes of the program were sustained for six months” (</w:t>
+      </w:r>
+      <w:r>
+        <w:rPr>
+          <w:rFonts w:ascii="Times New Roman" w:hAnsi="Times New Roman" w:cs="Times New Roman"/>
+          <w:sz w:val="24"/>
+          <w:szCs w:val="24"/>
+        </w:rPr>
+        <w:t>Nauert</w:t>
+      </w:r>
+      <w:r>
+        <w:rPr>
+          <w:rFonts w:ascii="Times New Roman" w:hAnsi="Times New Roman" w:cs="Times New Roman"/>
+          <w:sz w:val="24"/>
+          <w:szCs w:val="24"/>
+        </w:rPr>
+        <w:t>). The interesting part is that the instructors who taught the health classes in the study had a</w:t>
+      </w:r>
+      <w:r>
+        <w:rPr>
+          <w:rFonts w:ascii="Times New Roman" w:hAnsi="Times New Roman" w:cs="Times New Roman"/>
+          <w:sz w:val="24"/>
+          <w:szCs w:val="24"/>
+        </w:rPr>
+        <w:t>bsolutely no extra knowledge or background on the subjects, proving that no certifications are needed to teach the material.</w:t>
+      </w:r>
+      <w:r>
+        <w:rPr>
+          <w:rFonts w:ascii="Times New Roman" w:hAnsi="Times New Roman" w:cs="Times New Roman"/>
+          <w:sz w:val="24"/>
+          <w:szCs w:val="24"/>
+        </w:rPr>
+        <w:t xml:space="preserve"> This shows how much implementing physical and mental health classes into schools can impact our society’s </w:t>
+      </w:r>
+      <w:r>
+        <w:rPr>
+          <w:rFonts w:ascii="Times New Roman" w:hAnsi="Times New Roman" w:cs="Times New Roman"/>
+          <w:sz w:val="24"/>
+          <w:szCs w:val="24"/>
+        </w:rPr>
+        <w:t xml:space="preserve">overall </w:t>
+      </w:r>
+      <w:r>
+        <w:rPr>
+          <w:rFonts w:ascii="Times New Roman" w:hAnsi="Times New Roman" w:cs="Times New Roman"/>
+          <w:sz w:val="24"/>
+          <w:szCs w:val="24"/>
+        </w:rPr>
+        <w:t>wellbeing.</w:t>
+      </w:r>
+      <w:r>
+        <w:rPr>
+          <w:rFonts w:ascii="Times New Roman" w:hAnsi="Times New Roman" w:cs="Times New Roman"/>
+          <w:sz w:val="24"/>
+          <w:szCs w:val="24"/>
+        </w:rPr>
+        <w:t xml:space="preserve"> </w:t>
+      </w:r>
+    </w:p>
+    <w:p>
+      <w:pPr>
+        <w:spacing w:line="480" w:lineRule="auto"/>
+        <w:ind w:firstLine="720"/>
+        <w:contextualSpacing/>
+        <w:rPr>
+          <w:rFonts w:ascii="Times New Roman" w:hAnsi="Times New Roman" w:cs="Times New Roman"/>
+          <w:sz w:val="24"/>
+          <w:szCs w:val="24"/>
+        </w:rPr>
+      </w:pPr>
+      <w:r>
+        <w:rPr>
+          <w:rFonts w:ascii="Times New Roman" w:hAnsi="Times New Roman" w:cs="Times New Roman"/>
+          <w:sz w:val="24"/>
+          <w:szCs w:val="24"/>
+        </w:rPr>
+        <w:t xml:space="preserve">Rick Nauert more showed that the Ohio State researchers agreed on the existence of the current mental health crisis. </w:t>
+      </w:r>
+      <w:r>
+        <w:rPr>
+          <w:rFonts w:ascii="Times New Roman" w:hAnsi="Times New Roman" w:cs="Times New Roman"/>
+          <w:sz w:val="24"/>
+          <w:szCs w:val="24"/>
+        </w:rPr>
+        <w:t>“Less than 25 percent of adolescents who have mental health problems get any help, and here we have an intervention that addresses that suffering and als</w:t>
+      </w:r>
+      <w:r>
+        <w:rPr>
+          <w:rFonts w:ascii="Times New Roman" w:hAnsi="Times New Roman" w:cs="Times New Roman"/>
+          <w:sz w:val="24"/>
+          <w:szCs w:val="24"/>
+        </w:rPr>
+        <w:t>o can prevent or reduce obesity</w:t>
+      </w:r>
+      <w:r>
+        <w:rPr>
+          <w:rFonts w:ascii="Times New Roman" w:hAnsi="Times New Roman" w:cs="Times New Roman"/>
+          <w:sz w:val="24"/>
+          <w:szCs w:val="24"/>
+        </w:rPr>
+        <w:t>”</w:t>
+      </w:r>
+      <w:r>
+        <w:rPr>
+          <w:rFonts w:ascii="Times New Roman" w:hAnsi="Times New Roman" w:cs="Times New Roman"/>
+          <w:sz w:val="24"/>
+          <w:szCs w:val="24"/>
+        </w:rPr>
+        <w:t xml:space="preserve">. Teens have significant health issues, and schools aren’t meeting </w:t>
+      </w:r>
+      <w:r>
+        <w:rPr>
+          <w:rFonts w:ascii="Times New Roman" w:hAnsi="Times New Roman" w:cs="Times New Roman"/>
+          <w:sz w:val="24"/>
+          <w:szCs w:val="24"/>
+        </w:rPr>
+        <w:lastRenderedPageBreak/>
+        <w:t xml:space="preserve">the needs for knowledge on physical and mental health in today’s world. </w:t>
+      </w:r>
+      <w:r>
+        <w:rPr>
+          <w:rFonts w:ascii="Times New Roman" w:hAnsi="Times New Roman" w:cs="Times New Roman"/>
+          <w:sz w:val="24"/>
+          <w:szCs w:val="24"/>
+        </w:rPr>
+        <w:t>On a final note Melnyk wanted the adolescents to be more active</w:t>
+      </w:r>
+      <w:r>
+        <w:rPr>
+          <w:rFonts w:ascii="Times New Roman" w:hAnsi="Times New Roman" w:cs="Times New Roman"/>
+          <w:sz w:val="24"/>
+          <w:szCs w:val="24"/>
+        </w:rPr>
+        <w:t>, and a balanced diet can do wonders.</w:t>
+      </w:r>
+      <w:r>
+        <w:rPr>
+          <w:rFonts w:ascii="Times New Roman" w:hAnsi="Times New Roman" w:cs="Times New Roman"/>
+          <w:sz w:val="24"/>
+          <w:szCs w:val="24"/>
+        </w:rPr>
+        <w:t xml:space="preserve"> “</w:t>
+      </w:r>
+      <w:r>
+        <w:rPr>
+          <w:rFonts w:ascii="Times New Roman" w:hAnsi="Times New Roman" w:cs="Times New Roman"/>
+          <w:sz w:val="24"/>
+          <w:szCs w:val="24"/>
+        </w:rPr>
+        <w:t>B</w:t>
+      </w:r>
+      <w:r>
+        <w:rPr>
+          <w:rFonts w:ascii="Times New Roman" w:hAnsi="Times New Roman" w:cs="Times New Roman"/>
+          <w:sz w:val="24"/>
+          <w:szCs w:val="24"/>
+        </w:rPr>
+        <w:t>ut a very key piece is the mental health and cognitive piece” she stated</w:t>
+      </w:r>
+      <w:r>
+        <w:rPr>
+          <w:rFonts w:ascii="Times New Roman" w:hAnsi="Times New Roman" w:cs="Times New Roman"/>
+          <w:sz w:val="24"/>
+          <w:szCs w:val="24"/>
+        </w:rPr>
+        <w:t xml:space="preserve"> (Nauert)</w:t>
+      </w:r>
+      <w:r>
+        <w:rPr>
+          <w:rFonts w:ascii="Times New Roman" w:hAnsi="Times New Roman" w:cs="Times New Roman"/>
+          <w:sz w:val="24"/>
+          <w:szCs w:val="24"/>
+        </w:rPr>
+        <w:t>.</w:t>
+      </w:r>
+    </w:p>
+    <w:p>
+      <w:pPr>
+        <w:spacing w:line="480" w:lineRule="auto"/>
+        <w:ind w:firstLine="720"/>
+        <w:contextualSpacing/>
+        <w:rPr>
+          <w:rFonts w:ascii="Times New Roman" w:hAnsi="Times New Roman" w:cs="Times New Roman"/>
+          <w:sz w:val="24"/>
+          <w:szCs w:val="24"/>
+        </w:rPr>
+      </w:pPr>
+      <w:r>
+        <w:rPr>
+          <w:rFonts w:ascii="Times New Roman" w:hAnsi="Times New Roman" w:cs="Times New Roman"/>
+          <w:sz w:val="24"/>
+          <w:szCs w:val="24"/>
+        </w:rPr>
+        <w:t>As a college stu</w:t>
+      </w:r>
+      <w:r>
+        <w:rPr>
+          <w:rFonts w:ascii="Times New Roman" w:hAnsi="Times New Roman" w:cs="Times New Roman"/>
+          <w:sz w:val="24"/>
+          <w:szCs w:val="24"/>
+        </w:rPr>
+        <w:t>dent, this information might not</w:t>
+      </w:r>
+      <w:r>
+        <w:rPr>
+          <w:rFonts w:ascii="Times New Roman" w:hAnsi="Times New Roman" w:cs="Times New Roman"/>
+          <w:sz w:val="24"/>
+          <w:szCs w:val="24"/>
+        </w:rPr>
+        <w:t xml:space="preserve"> seem very helpful. But in fact</w:t>
+      </w:r>
+      <w:r>
+        <w:rPr>
+          <w:rFonts w:ascii="Times New Roman" w:hAnsi="Times New Roman" w:cs="Times New Roman"/>
+          <w:sz w:val="24"/>
+          <w:szCs w:val="24"/>
+        </w:rPr>
+        <w:t xml:space="preserve"> we can look at what the </w:t>
+      </w:r>
+      <w:r>
+        <w:rPr>
+          <w:rFonts w:ascii="Times New Roman" w:hAnsi="Times New Roman" w:cs="Times New Roman"/>
+          <w:sz w:val="24"/>
+          <w:szCs w:val="24"/>
+        </w:rPr>
+        <w:t>participants in the study</w:t>
+      </w:r>
+      <w:r>
+        <w:rPr>
+          <w:rFonts w:ascii="Times New Roman" w:hAnsi="Times New Roman" w:cs="Times New Roman"/>
+          <w:sz w:val="24"/>
+          <w:szCs w:val="24"/>
+        </w:rPr>
+        <w:t xml:space="preserve"> were taught to give us an idea of what we can do to help ourselves. There may not be classes available that </w:t>
+      </w:r>
+      <w:r>
+        <w:rPr>
+          <w:rFonts w:ascii="Times New Roman" w:hAnsi="Times New Roman" w:cs="Times New Roman"/>
+          <w:sz w:val="24"/>
+          <w:szCs w:val="24"/>
+        </w:rPr>
+        <w:t xml:space="preserve">specifically </w:t>
+      </w:r>
+      <w:r>
+        <w:rPr>
+          <w:rFonts w:ascii="Times New Roman" w:hAnsi="Times New Roman" w:cs="Times New Roman"/>
+          <w:sz w:val="24"/>
+          <w:szCs w:val="24"/>
+        </w:rPr>
+        <w:t xml:space="preserve">pinpoint how to deal with mental disorders or exercising. But we can start exercising by going to a local gym. </w:t>
+      </w:r>
+      <w:r>
+        <w:rPr>
+          <w:rFonts w:ascii="Times New Roman" w:hAnsi="Times New Roman" w:cs="Times New Roman"/>
+          <w:sz w:val="24"/>
+          <w:szCs w:val="24"/>
+        </w:rPr>
+        <w:t>Counselors are normally available</w:t>
+      </w:r>
+      <w:r>
+        <w:rPr>
+          <w:rFonts w:ascii="Times New Roman" w:hAnsi="Times New Roman" w:cs="Times New Roman"/>
+          <w:sz w:val="24"/>
+          <w:szCs w:val="24"/>
+        </w:rPr>
+        <w:t xml:space="preserve"> on campus or nearby</w:t>
+      </w:r>
+      <w:r>
+        <w:rPr>
+          <w:rFonts w:ascii="Times New Roman" w:hAnsi="Times New Roman" w:cs="Times New Roman"/>
+          <w:sz w:val="24"/>
+          <w:szCs w:val="24"/>
+        </w:rPr>
+        <w:t>. E</w:t>
+      </w:r>
+      <w:r>
+        <w:rPr>
+          <w:rFonts w:ascii="Times New Roman" w:hAnsi="Times New Roman" w:cs="Times New Roman"/>
+          <w:sz w:val="24"/>
+          <w:szCs w:val="24"/>
+        </w:rPr>
+        <w:t>ven for those who</w:t>
+      </w:r>
+      <w:r>
+        <w:rPr>
+          <w:rFonts w:ascii="Times New Roman" w:hAnsi="Times New Roman" w:cs="Times New Roman"/>
+          <w:sz w:val="24"/>
+          <w:szCs w:val="24"/>
+        </w:rPr>
+        <w:t xml:space="preserve"> are </w:t>
+      </w:r>
+      <w:r>
+        <w:rPr>
+          <w:rFonts w:ascii="Times New Roman" w:hAnsi="Times New Roman" w:cs="Times New Roman"/>
+          <w:sz w:val="24"/>
+          <w:szCs w:val="24"/>
+        </w:rPr>
+        <w:t>less financially fortunate, counselors (especially campus health centers) are normally willing to help</w:t>
+      </w:r>
+      <w:r>
+        <w:rPr>
+          <w:rFonts w:ascii="Times New Roman" w:hAnsi="Times New Roman" w:cs="Times New Roman"/>
+          <w:sz w:val="24"/>
+          <w:szCs w:val="24"/>
+        </w:rPr>
+        <w:t xml:space="preserve"> regardless of ability to pay. </w:t>
+      </w:r>
+      <w:r>
+        <w:rPr>
+          <w:rFonts w:ascii="Times New Roman" w:hAnsi="Times New Roman" w:cs="Times New Roman"/>
+          <w:sz w:val="24"/>
+          <w:szCs w:val="24"/>
+        </w:rPr>
+        <w:t>Even watching educational videos and articles online about how to deal with basic mental hygiene can be helpful.</w:t>
+      </w:r>
+      <w:r>
+        <w:rPr>
+          <w:rFonts w:ascii="Times New Roman" w:hAnsi="Times New Roman" w:cs="Times New Roman"/>
+          <w:sz w:val="24"/>
+          <w:szCs w:val="24"/>
+        </w:rPr>
+        <w:t xml:space="preserve"> In addition all of us could work on a healthy diet. That’s right, no more ramen day in and day out. Personally my doctor has told me that </w:t>
+      </w:r>
+      <w:r>
+        <w:rPr>
+          <w:rFonts w:ascii="Times New Roman" w:hAnsi="Times New Roman" w:cs="Times New Roman"/>
+          <w:sz w:val="24"/>
+          <w:szCs w:val="24"/>
+        </w:rPr>
+        <w:t xml:space="preserve">a daily multivitamin </w:t>
+      </w:r>
       <w:bookmarkStart w:id="0" w:name="_GoBack"/>
       <w:bookmarkEnd w:id="0"/>
+      <w:r>
+        <w:rPr>
+          <w:rFonts w:ascii="Times New Roman" w:hAnsi="Times New Roman" w:cs="Times New Roman"/>
+          <w:sz w:val="24"/>
+          <w:szCs w:val="24"/>
+        </w:rPr>
+        <w:t>can act as a strong backbone to a healthy diet.</w:t>
+      </w:r>
     </w:p>
     <w:p>
       <w:pPr>
@@ -6755,7 +7332,7 @@
 </file>
 
 <file path=customXml/itemProps1.xml><?xml version="1.0" encoding="utf-8"?>
-<ds:datastoreItem xmlns:ds="http://schemas.openxmlformats.org/officeDocument/2006/customXml" ds:itemID="{700621D8-DF78-4D0E-B1E0-4848048A1687}">
+<ds:datastoreItem xmlns:ds="http://schemas.openxmlformats.org/officeDocument/2006/customXml" ds:itemID="{00F18DD3-CF27-488B-8E68-5A63E0D64184}">
   <ds:schemaRefs>
     <ds:schemaRef ds:uri="http://schemas.openxmlformats.org/officeDocument/2006/bibliography"/>
   </ds:schemaRefs>

--- a/Current Semester/ENGL 102/Final Portfolio.docx
+++ b/Current Semester/ENGL 102/Final Portfolio.docx
@@ -79,7 +79,17 @@
           <w:sz w:val="24"/>
           <w:szCs w:val="24"/>
         </w:rPr>
-        <w:t>ENGL 102-062</w:t>
+        <w:t>English</w:t>
+      </w:r>
+      <w:bookmarkStart w:id="0" w:name="_GoBack"/>
+      <w:bookmarkEnd w:id="0"/>
+      <w:r>
+        <w:rPr>
+          <w:rFonts w:ascii="Times New Roman" w:hAnsi="Times New Roman" w:cs="Times New Roman"/>
+          <w:sz w:val="24"/>
+          <w:szCs w:val="24"/>
+        </w:rPr>
+        <w:t xml:space="preserve"> 102-062</w:t>
       </w:r>
     </w:p>
     <w:p>
@@ -216,7 +226,23 @@
           <w:sz w:val="24"/>
           <w:szCs w:val="24"/>
         </w:rPr>
-        <w:t xml:space="preserve"> newspapers and be able to determine what genre(s) of writing are being used</w:t>
+        <w:t xml:space="preserve"> newspapers and </w:t>
+      </w:r>
+      <w:r>
+        <w:rPr>
+          <w:rFonts w:ascii="Times New Roman" w:hAnsi="Times New Roman" w:cs="Times New Roman"/>
+          <w:sz w:val="24"/>
+          <w:szCs w:val="24"/>
+        </w:rPr>
+        <w:t>d</w:t>
+      </w:r>
+      <w:r>
+        <w:rPr>
+          <w:rFonts w:ascii="Times New Roman" w:hAnsi="Times New Roman" w:cs="Times New Roman"/>
+          <w:sz w:val="24"/>
+          <w:szCs w:val="24"/>
+        </w:rPr>
+        <w:t>etermine what genre(s) of writing are being used</w:t>
       </w:r>
       <w:r>
         <w:rPr>
@@ -233,6 +259,46 @@
           <w:szCs w:val="24"/>
         </w:rPr>
         <w:t>how each part works to either prove a point, persuade me, or tell an emotionally driven story.</w:t>
+      </w:r>
+      <w:r>
+        <w:rPr>
+          <w:rFonts w:ascii="Times New Roman" w:hAnsi="Times New Roman" w:cs="Times New Roman"/>
+          <w:sz w:val="24"/>
+          <w:szCs w:val="24"/>
+        </w:rPr>
+        <w:t xml:space="preserve"> I am satisfied with what I took from this class</w:t>
+      </w:r>
+      <w:r>
+        <w:rPr>
+          <w:rFonts w:ascii="Times New Roman" w:hAnsi="Times New Roman" w:cs="Times New Roman"/>
+          <w:sz w:val="24"/>
+          <w:szCs w:val="24"/>
+        </w:rPr>
+        <w:t xml:space="preserve"> </w:t>
+      </w:r>
+      <w:r>
+        <w:rPr>
+          <w:rFonts w:ascii="Times New Roman" w:hAnsi="Times New Roman" w:cs="Times New Roman"/>
+          <w:sz w:val="24"/>
+          <w:szCs w:val="24"/>
+        </w:rPr>
+        <w:t xml:space="preserve">and enjoyed sharing my work with you, as you gave great advice in the </w:t>
+      </w:r>
+      <w:r>
+        <w:rPr>
+          <w:rFonts w:ascii="Times New Roman" w:hAnsi="Times New Roman" w:cs="Times New Roman"/>
+          <w:sz w:val="24"/>
+          <w:szCs w:val="24"/>
+        </w:rPr>
+        <w:t>short</w:t>
+      </w:r>
+      <w:r>
+        <w:rPr>
+          <w:rFonts w:ascii="Times New Roman" w:hAnsi="Times New Roman" w:cs="Times New Roman"/>
+          <w:sz w:val="24"/>
+          <w:szCs w:val="24"/>
+        </w:rPr>
+        <w:t xml:space="preserve"> meetings that we had.</w:t>
       </w:r>
     </w:p>
     <w:p>
@@ -252,31 +318,87 @@
           <w:sz w:val="24"/>
           <w:szCs w:val="24"/>
         </w:rPr>
-        <w:t>My first piece ended up becoming a mix of a personal essay, profile, and research essay.</w:t>
-      </w:r>
-      <w:r>
-        <w:rPr>
-          <w:rFonts w:ascii="Times New Roman" w:hAnsi="Times New Roman" w:cs="Times New Roman"/>
-          <w:sz w:val="24"/>
-          <w:szCs w:val="24"/>
-        </w:rPr>
-        <w:t xml:space="preserve"> The original sketch included some personal aspects, but weighted heavily toward a profile of my English teacher, Mr. Frode. I didn’t want to convert the piece to a profile because </w:t>
-      </w:r>
-      <w:r>
-        <w:rPr>
-          <w:rFonts w:ascii="Times New Roman" w:hAnsi="Times New Roman" w:cs="Times New Roman"/>
-          <w:sz w:val="24"/>
-          <w:szCs w:val="24"/>
-        </w:rPr>
-        <w:t>it’s not</w:t>
-      </w:r>
-      <w:r>
-        <w:rPr>
-          <w:rFonts w:ascii="Times New Roman" w:hAnsi="Times New Roman" w:cs="Times New Roman"/>
-          <w:sz w:val="24"/>
-          <w:szCs w:val="24"/>
-        </w:rPr>
-        <w:t xml:space="preserve"> about him, it’s about meditation.</w:t>
+        <w:t xml:space="preserve">My first piece </w:t>
+      </w:r>
+      <w:r>
+        <w:rPr>
+          <w:rFonts w:ascii="Times New Roman" w:hAnsi="Times New Roman" w:cs="Times New Roman"/>
+          <w:sz w:val="24"/>
+          <w:szCs w:val="24"/>
+        </w:rPr>
+        <w:t xml:space="preserve">on meditation </w:t>
+      </w:r>
+      <w:r>
+        <w:rPr>
+          <w:rFonts w:ascii="Times New Roman" w:hAnsi="Times New Roman" w:cs="Times New Roman"/>
+          <w:sz w:val="24"/>
+          <w:szCs w:val="24"/>
+        </w:rPr>
+        <w:t>ended up becoming a mix of a personal essay, profile, and research essay.</w:t>
+      </w:r>
+      <w:r>
+        <w:rPr>
+          <w:rFonts w:ascii="Times New Roman" w:hAnsi="Times New Roman" w:cs="Times New Roman"/>
+          <w:sz w:val="24"/>
+          <w:szCs w:val="24"/>
+        </w:rPr>
+        <w:t xml:space="preserve"> The original sketch included some personal aspects, but weighted heavily toward a profile of my English teacher, Mr. Frode</w:t>
+      </w:r>
+      <w:r>
+        <w:rPr>
+          <w:rFonts w:ascii="Times New Roman" w:hAnsi="Times New Roman" w:cs="Times New Roman"/>
+          <w:sz w:val="24"/>
+          <w:szCs w:val="24"/>
+        </w:rPr>
+        <w:t xml:space="preserve">. But </w:t>
+      </w:r>
+      <w:r>
+        <w:rPr>
+          <w:rFonts w:ascii="Times New Roman" w:hAnsi="Times New Roman" w:cs="Times New Roman"/>
+          <w:sz w:val="24"/>
+          <w:szCs w:val="24"/>
+        </w:rPr>
+        <w:t>it</w:t>
+      </w:r>
+      <w:r>
+        <w:rPr>
+          <w:rFonts w:ascii="Times New Roman" w:hAnsi="Times New Roman" w:cs="Times New Roman"/>
+          <w:sz w:val="24"/>
+          <w:szCs w:val="24"/>
+        </w:rPr>
+        <w:t xml:space="preserve"> wasn’t my intention to make it a profile sketch. The </w:t>
+      </w:r>
+      <w:r>
+        <w:rPr>
+          <w:rFonts w:ascii="Times New Roman" w:hAnsi="Times New Roman" w:cs="Times New Roman"/>
+          <w:sz w:val="24"/>
+          <w:szCs w:val="24"/>
+        </w:rPr>
+        <w:t xml:space="preserve">piece </w:t>
+      </w:r>
+      <w:r>
+        <w:rPr>
+          <w:rFonts w:ascii="Times New Roman" w:hAnsi="Times New Roman" w:cs="Times New Roman"/>
+          <w:sz w:val="24"/>
+          <w:szCs w:val="24"/>
+        </w:rPr>
+        <w:t>isn’t</w:t>
+      </w:r>
+      <w:r>
+        <w:rPr>
+          <w:rFonts w:ascii="Times New Roman" w:hAnsi="Times New Roman" w:cs="Times New Roman"/>
+          <w:sz w:val="24"/>
+          <w:szCs w:val="24"/>
+        </w:rPr>
+        <w:t xml:space="preserve"> </w:t>
+      </w:r>
+      <w:r>
+        <w:rPr>
+          <w:rFonts w:ascii="Times New Roman" w:hAnsi="Times New Roman" w:cs="Times New Roman"/>
+          <w:sz w:val="24"/>
+          <w:szCs w:val="24"/>
+        </w:rPr>
+        <w:t>about him, it’s about meditation.</w:t>
       </w:r>
       <w:r>
         <w:rPr>
@@ -292,7 +414,71 @@
           <w:sz w:val="24"/>
           <w:szCs w:val="24"/>
         </w:rPr>
-        <w:t xml:space="preserve"> I added needed dialog and description of Frode in order to fully describe and convey his personality. </w:t>
+        <w:t xml:space="preserve"> </w:t>
+      </w:r>
+      <w:r>
+        <w:rPr>
+          <w:rFonts w:ascii="Times New Roman" w:hAnsi="Times New Roman" w:cs="Times New Roman"/>
+          <w:sz w:val="24"/>
+          <w:szCs w:val="24"/>
+        </w:rPr>
+        <w:t xml:space="preserve">The original piece made a great transition from my story of him </w:t>
+      </w:r>
+      <w:r>
+        <w:rPr>
+          <w:rFonts w:ascii="Times New Roman" w:hAnsi="Times New Roman" w:cs="Times New Roman"/>
+          <w:sz w:val="24"/>
+          <w:szCs w:val="24"/>
+        </w:rPr>
+        <w:t>to</w:t>
+      </w:r>
+      <w:r>
+        <w:rPr>
+          <w:rFonts w:ascii="Times New Roman" w:hAnsi="Times New Roman" w:cs="Times New Roman"/>
+          <w:sz w:val="24"/>
+          <w:szCs w:val="24"/>
+        </w:rPr>
+        <w:t xml:space="preserve"> the research behind meditation. </w:t>
+      </w:r>
+      <w:r>
+        <w:rPr>
+          <w:rFonts w:ascii="Times New Roman" w:hAnsi="Times New Roman" w:cs="Times New Roman"/>
+          <w:sz w:val="24"/>
+          <w:szCs w:val="24"/>
+        </w:rPr>
+        <w:t xml:space="preserve">Although this was not a profile, </w:t>
+      </w:r>
+      <w:r>
+        <w:rPr>
+          <w:rFonts w:ascii="Times New Roman" w:hAnsi="Times New Roman" w:cs="Times New Roman"/>
+          <w:sz w:val="24"/>
+          <w:szCs w:val="24"/>
+        </w:rPr>
+        <w:t>Frode’s</w:t>
+      </w:r>
+      <w:r>
+        <w:rPr>
+          <w:rFonts w:ascii="Times New Roman" w:hAnsi="Times New Roman" w:cs="Times New Roman"/>
+          <w:sz w:val="24"/>
+          <w:szCs w:val="24"/>
+        </w:rPr>
+        <w:t xml:space="preserve"> story accented the piece very well in giving an example of a living, breathing product of meditation. </w:t>
+      </w:r>
+      <w:r>
+        <w:rPr>
+          <w:rFonts w:ascii="Times New Roman" w:hAnsi="Times New Roman" w:cs="Times New Roman"/>
+          <w:sz w:val="24"/>
+          <w:szCs w:val="24"/>
+        </w:rPr>
+        <w:t xml:space="preserve">I added needed dialog and description of Frode in order to fully describe and convey his personality. </w:t>
+      </w:r>
+      <w:r>
+        <w:rPr>
+          <w:rFonts w:ascii="Times New Roman" w:hAnsi="Times New Roman" w:cs="Times New Roman"/>
+          <w:sz w:val="24"/>
+          <w:szCs w:val="24"/>
+        </w:rPr>
+        <w:t xml:space="preserve">I added some more detail about his behavior during class, and some of his common class activities. </w:t>
       </w:r>
       <w:r>
         <w:rPr>
@@ -340,6 +526,31 @@
           <w:sz w:val="24"/>
           <w:szCs w:val="24"/>
         </w:rPr>
+        <w:t xml:space="preserve"> Starting off the piece with me in my dorm allowed my audience, college students, to be able to connect with me and understand an example of meditation (a few </w:t>
+      </w:r>
+      <w:r>
+        <w:rPr>
+          <w:rFonts w:ascii="Times New Roman" w:hAnsi="Times New Roman" w:cs="Times New Roman"/>
+          <w:sz w:val="24"/>
+          <w:szCs w:val="24"/>
+        </w:rPr>
+        <w:lastRenderedPageBreak/>
+        <w:t xml:space="preserve">examples </w:t>
+      </w:r>
+      <w:r>
+        <w:rPr>
+          <w:rFonts w:ascii="Times New Roman" w:hAnsi="Times New Roman" w:cs="Times New Roman"/>
+          <w:sz w:val="24"/>
+          <w:szCs w:val="24"/>
+        </w:rPr>
+        <w:t>are provided throughout the piece).</w:t>
+      </w:r>
+      <w:r>
+        <w:rPr>
+          <w:rFonts w:ascii="Times New Roman" w:hAnsi="Times New Roman" w:cs="Times New Roman"/>
+          <w:sz w:val="24"/>
+          <w:szCs w:val="24"/>
+        </w:rPr>
         <w:t xml:space="preserve"> Through further research I was able to answer my underlying question that I had about meditation and its connection to personality.</w:t>
       </w:r>
       <w:r>
@@ -348,10 +559,542 @@
           <w:sz w:val="24"/>
           <w:szCs w:val="24"/>
         </w:rPr>
-        <w:t xml:space="preserve"> In addition I made my audience more specific (more towards the end), that way I could gear this piece towards college students like myself and provide useful information.</w:t>
-      </w:r>
-      <w:bookmarkStart w:id="0" w:name="_GoBack"/>
-      <w:bookmarkEnd w:id="0"/>
+        <w:t xml:space="preserve"> In addition I made my audience more specific (more </w:t>
+      </w:r>
+      <w:r>
+        <w:rPr>
+          <w:rFonts w:ascii="Times New Roman" w:hAnsi="Times New Roman" w:cs="Times New Roman"/>
+          <w:sz w:val="24"/>
+          <w:szCs w:val="24"/>
+        </w:rPr>
+        <w:t>obvious toward the</w:t>
+      </w:r>
+      <w:r>
+        <w:rPr>
+          <w:rFonts w:ascii="Times New Roman" w:hAnsi="Times New Roman" w:cs="Times New Roman"/>
+          <w:sz w:val="24"/>
+          <w:szCs w:val="24"/>
+        </w:rPr>
+        <w:t xml:space="preserve"> end), that way I could gear this piece towards college students like myself and provide useful information.</w:t>
+      </w:r>
+      <w:r>
+        <w:rPr>
+          <w:rFonts w:ascii="Times New Roman" w:hAnsi="Times New Roman" w:cs="Times New Roman"/>
+          <w:sz w:val="24"/>
+          <w:szCs w:val="24"/>
+        </w:rPr>
+        <w:t xml:space="preserve"> Because of the many genres that “</w:t>
+      </w:r>
+      <w:r>
+        <w:rPr>
+          <w:rFonts w:ascii="Times New Roman" w:hAnsi="Times New Roman" w:cs="Times New Roman"/>
+          <w:sz w:val="24"/>
+          <w:szCs w:val="24"/>
+        </w:rPr>
+        <w:t>No Yesterday, No Tomorrow, Only Now</w:t>
+      </w:r>
+      <w:r>
+        <w:rPr>
+          <w:rFonts w:ascii="Times New Roman" w:hAnsi="Times New Roman" w:cs="Times New Roman"/>
+          <w:sz w:val="24"/>
+          <w:szCs w:val="24"/>
+        </w:rPr>
+        <w:t>” inherits from, it almost works in phases. First came the opening piece about meditation which segued quickly into the profile of Frode. In turn his profile set up a base for great research and critical insight throughout the piece.</w:t>
+      </w:r>
+      <w:r>
+        <w:rPr>
+          <w:rFonts w:ascii="Times New Roman" w:hAnsi="Times New Roman" w:cs="Times New Roman"/>
+          <w:sz w:val="24"/>
+          <w:szCs w:val="24"/>
+        </w:rPr>
+        <w:t xml:space="preserve"> In the end I provide my final thoughts about meditation and </w:t>
+      </w:r>
+      <w:r>
+        <w:rPr>
+          <w:rFonts w:ascii="Times New Roman" w:hAnsi="Times New Roman" w:cs="Times New Roman"/>
+          <w:sz w:val="24"/>
+          <w:szCs w:val="24"/>
+        </w:rPr>
+        <w:t>the difference between a journey and its destination.</w:t>
+      </w:r>
+    </w:p>
+    <w:p>
+      <w:pPr>
+        <w:spacing w:line="480" w:lineRule="auto"/>
+        <w:ind w:firstLine="720"/>
+        <w:contextualSpacing/>
+        <w:rPr>
+          <w:rFonts w:ascii="Times New Roman" w:hAnsi="Times New Roman" w:cs="Times New Roman"/>
+          <w:sz w:val="24"/>
+          <w:szCs w:val="24"/>
+        </w:rPr>
+      </w:pPr>
+      <w:r>
+        <w:rPr>
+          <w:rFonts w:ascii="Times New Roman" w:hAnsi="Times New Roman" w:cs="Times New Roman"/>
+          <w:sz w:val="24"/>
+          <w:szCs w:val="24"/>
+        </w:rPr>
+        <w:t>My second piece</w:t>
+      </w:r>
+      <w:r>
+        <w:rPr>
+          <w:rFonts w:ascii="Times New Roman" w:hAnsi="Times New Roman" w:cs="Times New Roman"/>
+          <w:sz w:val="24"/>
+          <w:szCs w:val="24"/>
+        </w:rPr>
+        <w:t xml:space="preserve"> started out with a </w:t>
+      </w:r>
+      <w:r>
+        <w:rPr>
+          <w:rFonts w:ascii="Times New Roman" w:hAnsi="Times New Roman" w:cs="Times New Roman"/>
+          <w:sz w:val="24"/>
+          <w:szCs w:val="24"/>
+        </w:rPr>
+        <w:t xml:space="preserve">very strong backbone of research with very little additional insight or responses to my sources. </w:t>
+      </w:r>
+      <w:r>
+        <w:rPr>
+          <w:rFonts w:ascii="Times New Roman" w:hAnsi="Times New Roman" w:cs="Times New Roman"/>
+          <w:sz w:val="24"/>
+          <w:szCs w:val="24"/>
+        </w:rPr>
+        <w:t>I saw this as an opportunity to take a piece that closely resembled a report, and turn it into a piece with personal insi</w:t>
+      </w:r>
+      <w:r>
+        <w:rPr>
+          <w:rFonts w:ascii="Times New Roman" w:hAnsi="Times New Roman" w:cs="Times New Roman"/>
+          <w:sz w:val="24"/>
+          <w:szCs w:val="24"/>
+        </w:rPr>
+        <w:t xml:space="preserve">ght and reflection to </w:t>
+      </w:r>
+      <w:r>
+        <w:rPr>
+          <w:rFonts w:ascii="Times New Roman" w:hAnsi="Times New Roman" w:cs="Times New Roman"/>
+          <w:sz w:val="24"/>
+          <w:szCs w:val="24"/>
+        </w:rPr>
+        <w:t>back up</w:t>
+      </w:r>
+      <w:r>
+        <w:rPr>
+          <w:rFonts w:ascii="Times New Roman" w:hAnsi="Times New Roman" w:cs="Times New Roman"/>
+          <w:sz w:val="24"/>
+          <w:szCs w:val="24"/>
+        </w:rPr>
+        <w:t xml:space="preserve"> </w:t>
+      </w:r>
+      <w:r>
+        <w:rPr>
+          <w:rFonts w:ascii="Times New Roman" w:hAnsi="Times New Roman" w:cs="Times New Roman"/>
+          <w:sz w:val="24"/>
+          <w:szCs w:val="24"/>
+        </w:rPr>
+        <w:t>m</w:t>
+      </w:r>
+      <w:r>
+        <w:rPr>
+          <w:rFonts w:ascii="Times New Roman" w:hAnsi="Times New Roman" w:cs="Times New Roman"/>
+          <w:sz w:val="24"/>
+          <w:szCs w:val="24"/>
+        </w:rPr>
+        <w:t xml:space="preserve">y research. </w:t>
+      </w:r>
+      <w:r>
+        <w:rPr>
+          <w:rFonts w:ascii="Times New Roman" w:hAnsi="Times New Roman" w:cs="Times New Roman"/>
+          <w:sz w:val="24"/>
+          <w:szCs w:val="24"/>
+        </w:rPr>
+        <w:t>I wanted my opinion and view on mental health in the piece in order for this to drift away from a report and become more of a proposal on America’s mental health status.</w:t>
+      </w:r>
+      <w:r>
+        <w:rPr>
+          <w:rFonts w:ascii="Times New Roman" w:hAnsi="Times New Roman" w:cs="Times New Roman"/>
+          <w:sz w:val="24"/>
+          <w:szCs w:val="24"/>
+        </w:rPr>
+        <w:t xml:space="preserve"> To do this I </w:t>
+      </w:r>
+      <w:r>
+        <w:rPr>
+          <w:rFonts w:ascii="Times New Roman" w:hAnsi="Times New Roman" w:cs="Times New Roman"/>
+          <w:sz w:val="24"/>
+          <w:szCs w:val="24"/>
+        </w:rPr>
+        <w:t xml:space="preserve">made my claim clear in the beginning of the piece, and took longer to describe what it was that Guy Winch was proposing about the current health crisis. </w:t>
+      </w:r>
+      <w:r>
+        <w:rPr>
+          <w:rFonts w:ascii="Times New Roman" w:hAnsi="Times New Roman" w:cs="Times New Roman"/>
+          <w:sz w:val="24"/>
+          <w:szCs w:val="24"/>
+        </w:rPr>
+        <w:t xml:space="preserve">I wanted my audience to know what he wanted, and why it was necessary. I </w:t>
+      </w:r>
+      <w:r>
+        <w:rPr>
+          <w:rFonts w:ascii="Times New Roman" w:hAnsi="Times New Roman" w:cs="Times New Roman"/>
+          <w:sz w:val="24"/>
+          <w:szCs w:val="24"/>
+        </w:rPr>
+        <w:t xml:space="preserve">not only showed why America is in a mental health crisis, but I speculated on a way it could be </w:t>
+      </w:r>
+      <w:r>
+        <w:rPr>
+          <w:rFonts w:ascii="Times New Roman" w:hAnsi="Times New Roman" w:cs="Times New Roman"/>
+          <w:sz w:val="24"/>
+          <w:szCs w:val="24"/>
+        </w:rPr>
+        <w:t>fixed</w:t>
+      </w:r>
+      <w:r>
+        <w:rPr>
+          <w:rFonts w:ascii="Times New Roman" w:hAnsi="Times New Roman" w:cs="Times New Roman"/>
+          <w:sz w:val="24"/>
+          <w:szCs w:val="24"/>
+        </w:rPr>
+        <w:t xml:space="preserve"> and then found a study that tried exactly that.</w:t>
+      </w:r>
+      <w:r>
+        <w:rPr>
+          <w:rFonts w:ascii="Times New Roman" w:hAnsi="Times New Roman" w:cs="Times New Roman"/>
+          <w:sz w:val="24"/>
+          <w:szCs w:val="24"/>
+        </w:rPr>
+        <w:t xml:space="preserve"> The study showed that my proposed solution not only worked in theory but in a real world scenario.</w:t>
+      </w:r>
+      <w:r>
+        <w:rPr>
+          <w:rFonts w:ascii="Times New Roman" w:hAnsi="Times New Roman" w:cs="Times New Roman"/>
+          <w:sz w:val="24"/>
+          <w:szCs w:val="24"/>
+        </w:rPr>
+        <w:t xml:space="preserve"> I then took the results from the study and talked to college students about what this study means to them and what each of them can do for themselves. </w:t>
+      </w:r>
+      <w:r>
+        <w:rPr>
+          <w:rFonts w:ascii="Times New Roman" w:hAnsi="Times New Roman" w:cs="Times New Roman"/>
+          <w:sz w:val="24"/>
+          <w:szCs w:val="24"/>
+        </w:rPr>
+        <w:t xml:space="preserve">I noticed that my collection of research was used in such a way that they seemingly “talked” to one another. My other secondary sources </w:t>
+      </w:r>
+      <w:r>
+        <w:rPr>
+          <w:rFonts w:ascii="Times New Roman" w:hAnsi="Times New Roman" w:cs="Times New Roman"/>
+          <w:sz w:val="24"/>
+          <w:szCs w:val="24"/>
+        </w:rPr>
+        <w:lastRenderedPageBreak/>
+        <w:t>continued to back up Guy Winch’s claim.</w:t>
+      </w:r>
+      <w:r>
+        <w:rPr>
+          <w:rFonts w:ascii="Times New Roman" w:hAnsi="Times New Roman" w:cs="Times New Roman"/>
+          <w:sz w:val="24"/>
+          <w:szCs w:val="24"/>
+        </w:rPr>
+        <w:t xml:space="preserve"> “The Underlying Issue” complemented my first piece well, as each of them are related to mental health and self-help techniques.</w:t>
+      </w:r>
+    </w:p>
+    <w:p>
+      <w:pPr>
+        <w:spacing w:line="480" w:lineRule="auto"/>
+        <w:ind w:firstLine="720"/>
+        <w:contextualSpacing/>
+        <w:rPr>
+          <w:rFonts w:ascii="Times New Roman" w:hAnsi="Times New Roman" w:cs="Times New Roman"/>
+          <w:sz w:val="24"/>
+          <w:szCs w:val="24"/>
+        </w:rPr>
+      </w:pPr>
+      <w:r>
+        <w:rPr>
+          <w:rFonts w:ascii="Times New Roman" w:hAnsi="Times New Roman" w:cs="Times New Roman"/>
+          <w:sz w:val="24"/>
+          <w:szCs w:val="24"/>
+        </w:rPr>
+        <w:t>My final</w:t>
+      </w:r>
+      <w:r>
+        <w:rPr>
+          <w:rFonts w:ascii="Times New Roman" w:hAnsi="Times New Roman" w:cs="Times New Roman"/>
+          <w:sz w:val="24"/>
+          <w:szCs w:val="24"/>
+        </w:rPr>
+        <w:t xml:space="preserve"> piece</w:t>
+      </w:r>
+      <w:r>
+        <w:rPr>
+          <w:rFonts w:ascii="Times New Roman" w:hAnsi="Times New Roman" w:cs="Times New Roman"/>
+          <w:sz w:val="24"/>
+          <w:szCs w:val="24"/>
+        </w:rPr>
+        <w:t>, “An Escher like World” deviated in topic from the first</w:t>
+      </w:r>
+      <w:r>
+        <w:rPr>
+          <w:rFonts w:ascii="Times New Roman" w:hAnsi="Times New Roman" w:cs="Times New Roman"/>
+          <w:sz w:val="24"/>
+          <w:szCs w:val="24"/>
+        </w:rPr>
+        <w:t xml:space="preserve"> two pieces</w:t>
+      </w:r>
+      <w:r>
+        <w:rPr>
+          <w:rFonts w:ascii="Times New Roman" w:hAnsi="Times New Roman" w:cs="Times New Roman"/>
+          <w:sz w:val="24"/>
+          <w:szCs w:val="24"/>
+        </w:rPr>
+        <w:t>. Originally my intention of this piece was to review Alexander Bruce’s video game, Antichamber. I provided great detail of the game and though</w:t>
+      </w:r>
+      <w:r>
+        <w:rPr>
+          <w:rFonts w:ascii="Times New Roman" w:hAnsi="Times New Roman" w:cs="Times New Roman"/>
+          <w:sz w:val="24"/>
+          <w:szCs w:val="24"/>
+        </w:rPr>
+        <w:t xml:space="preserve">t that I articulated Bruce’s </w:t>
+      </w:r>
+      <w:r>
+        <w:rPr>
+          <w:rFonts w:ascii="Times New Roman" w:hAnsi="Times New Roman" w:cs="Times New Roman"/>
+          <w:sz w:val="24"/>
+          <w:szCs w:val="24"/>
+        </w:rPr>
+        <w:t>thought</w:t>
+      </w:r>
+      <w:r>
+        <w:rPr>
+          <w:rFonts w:ascii="Times New Roman" w:hAnsi="Times New Roman" w:cs="Times New Roman"/>
+          <w:sz w:val="24"/>
+          <w:szCs w:val="24"/>
+        </w:rPr>
+        <w:t>s</w:t>
+      </w:r>
+      <w:r>
+        <w:rPr>
+          <w:rFonts w:ascii="Times New Roman" w:hAnsi="Times New Roman" w:cs="Times New Roman"/>
+          <w:sz w:val="24"/>
+          <w:szCs w:val="24"/>
+        </w:rPr>
+        <w:t xml:space="preserve"> about the design and implementation of his game </w:t>
+      </w:r>
+      <w:r>
+        <w:rPr>
+          <w:rFonts w:ascii="Times New Roman" w:hAnsi="Times New Roman" w:cs="Times New Roman"/>
+          <w:sz w:val="24"/>
+          <w:szCs w:val="24"/>
+        </w:rPr>
+        <w:t>accurately</w:t>
+      </w:r>
+      <w:r>
+        <w:rPr>
+          <w:rFonts w:ascii="Times New Roman" w:hAnsi="Times New Roman" w:cs="Times New Roman"/>
+          <w:sz w:val="24"/>
+          <w:szCs w:val="24"/>
+        </w:rPr>
+        <w:t>.</w:t>
+      </w:r>
+      <w:r>
+        <w:rPr>
+          <w:rFonts w:ascii="Times New Roman" w:hAnsi="Times New Roman" w:cs="Times New Roman"/>
+          <w:sz w:val="24"/>
+          <w:szCs w:val="24"/>
+        </w:rPr>
+        <w:t xml:space="preserve"> But as I wrote the sketch I noticed that I was more interested in learning about him, and his journey in the development process. I realized that I envied him in a special kind of way, mainly because he took an idea and made it reality.</w:t>
+      </w:r>
+      <w:r>
+        <w:rPr>
+          <w:rFonts w:ascii="Times New Roman" w:hAnsi="Times New Roman" w:cs="Times New Roman"/>
+          <w:sz w:val="24"/>
+          <w:szCs w:val="24"/>
+        </w:rPr>
+        <w:t xml:space="preserve"> So I took a turn in my revision for my final piece. </w:t>
+      </w:r>
+      <w:r>
+        <w:rPr>
+          <w:rFonts w:ascii="Times New Roman" w:hAnsi="Times New Roman" w:cs="Times New Roman"/>
+          <w:sz w:val="24"/>
+          <w:szCs w:val="24"/>
+        </w:rPr>
+        <w:t xml:space="preserve">I ripped apart the idea of a review, and suddenly focused on Bruce himself and brought up many of his personal experiences. Included in this </w:t>
+      </w:r>
+      <w:r>
+        <w:rPr>
+          <w:rFonts w:ascii="Times New Roman" w:hAnsi="Times New Roman" w:cs="Times New Roman"/>
+          <w:sz w:val="24"/>
+          <w:szCs w:val="24"/>
+        </w:rPr>
+        <w:t xml:space="preserve">change </w:t>
+      </w:r>
+      <w:r>
+        <w:rPr>
+          <w:rFonts w:ascii="Times New Roman" w:hAnsi="Times New Roman" w:cs="Times New Roman"/>
+          <w:sz w:val="24"/>
+          <w:szCs w:val="24"/>
+        </w:rPr>
+        <w:t>was even more dialog. I use</w:t>
+      </w:r>
+      <w:r>
+        <w:rPr>
+          <w:rFonts w:ascii="Times New Roman" w:hAnsi="Times New Roman" w:cs="Times New Roman"/>
+          <w:sz w:val="24"/>
+          <w:szCs w:val="24"/>
+        </w:rPr>
+        <w:t>d</w:t>
+      </w:r>
+      <w:r>
+        <w:rPr>
+          <w:rFonts w:ascii="Times New Roman" w:hAnsi="Times New Roman" w:cs="Times New Roman"/>
+          <w:sz w:val="24"/>
+          <w:szCs w:val="24"/>
+        </w:rPr>
+        <w:t xml:space="preserve"> dialog </w:t>
+      </w:r>
+      <w:r>
+        <w:rPr>
+          <w:rFonts w:ascii="Times New Roman" w:hAnsi="Times New Roman" w:cs="Times New Roman"/>
+          <w:sz w:val="24"/>
+          <w:szCs w:val="24"/>
+        </w:rPr>
+        <w:t>heavily in this piece mainly because I didn’t want to deviate too much from the developer’s actual opinion</w:t>
+      </w:r>
+      <w:r>
+        <w:rPr>
+          <w:rFonts w:ascii="Times New Roman" w:hAnsi="Times New Roman" w:cs="Times New Roman"/>
+          <w:sz w:val="24"/>
+          <w:szCs w:val="24"/>
+        </w:rPr>
+        <w:t xml:space="preserve">, and secondly because he has a special kind of humor. </w:t>
+      </w:r>
+      <w:r>
+        <w:rPr>
+          <w:rFonts w:ascii="Times New Roman" w:hAnsi="Times New Roman" w:cs="Times New Roman"/>
+          <w:sz w:val="24"/>
+          <w:szCs w:val="24"/>
+        </w:rPr>
+        <w:t>Because of this, the piece became a mixture of a review and then a turn towards a profile. Although my final intention was</w:t>
+      </w:r>
+      <w:r>
+        <w:rPr>
+          <w:rFonts w:ascii="Times New Roman" w:hAnsi="Times New Roman" w:cs="Times New Roman"/>
+          <w:sz w:val="24"/>
+          <w:szCs w:val="24"/>
+        </w:rPr>
+        <w:t xml:space="preserve">n’t to review the game, I still provided analysis on his game because it still allowed my audience to understand the game and the basics of it. After that I dug deeper as to </w:t>
+      </w:r>
+      <w:r>
+        <w:rPr>
+          <w:rFonts w:ascii="Times New Roman" w:hAnsi="Times New Roman" w:cs="Times New Roman"/>
+          <w:i/>
+          <w:sz w:val="24"/>
+          <w:szCs w:val="24"/>
+        </w:rPr>
+        <w:t>why</w:t>
+      </w:r>
+      <w:r>
+        <w:rPr>
+          <w:rFonts w:ascii="Times New Roman" w:hAnsi="Times New Roman" w:cs="Times New Roman"/>
+          <w:sz w:val="24"/>
+          <w:szCs w:val="24"/>
+        </w:rPr>
+        <w:t xml:space="preserve"> it was so different, that in itself allowed my point to bubble up to the surface at the end. </w:t>
+      </w:r>
+      <w:r>
+        <w:rPr>
+          <w:rFonts w:ascii="Times New Roman" w:hAnsi="Times New Roman" w:cs="Times New Roman"/>
+          <w:sz w:val="24"/>
+          <w:szCs w:val="24"/>
+        </w:rPr>
+        <w:t xml:space="preserve">I didn’t include too much of my personal experiences of the game in order to purely focus on Bruce. </w:t>
+      </w:r>
+      <w:r>
+        <w:rPr>
+          <w:rFonts w:ascii="Times New Roman" w:hAnsi="Times New Roman" w:cs="Times New Roman"/>
+          <w:sz w:val="24"/>
+          <w:szCs w:val="24"/>
+        </w:rPr>
+        <w:t xml:space="preserve">My favorite part of this piece is when Alexander Bruce visits Japan and ends up getting great inspiration from </w:t>
+      </w:r>
+      <w:r>
+        <w:rPr>
+          <w:rFonts w:ascii="Times New Roman" w:hAnsi="Times New Roman" w:cs="Times New Roman"/>
+          <w:sz w:val="24"/>
+          <w:szCs w:val="24"/>
+        </w:rPr>
+        <w:t xml:space="preserve">a simple experience in a convenience store. I thought it really </w:t>
+      </w:r>
+      <w:r>
+        <w:rPr>
+          <w:rFonts w:ascii="Times New Roman" w:hAnsi="Times New Roman" w:cs="Times New Roman"/>
+          <w:sz w:val="24"/>
+          <w:szCs w:val="24"/>
+        </w:rPr>
+        <w:t>encompassed</w:t>
+      </w:r>
+      <w:r>
+        <w:rPr>
+          <w:rFonts w:ascii="Times New Roman" w:hAnsi="Times New Roman" w:cs="Times New Roman"/>
+          <w:sz w:val="24"/>
+          <w:szCs w:val="24"/>
+        </w:rPr>
+        <w:t xml:space="preserve"> his personality and even though it was</w:t>
+      </w:r>
+      <w:r>
+        <w:rPr>
+          <w:rFonts w:ascii="Times New Roman" w:hAnsi="Times New Roman" w:cs="Times New Roman"/>
+          <w:sz w:val="24"/>
+          <w:szCs w:val="24"/>
+        </w:rPr>
+        <w:t xml:space="preserve"> embedded</w:t>
+      </w:r>
+      <w:r>
+        <w:rPr>
+          <w:rFonts w:ascii="Times New Roman" w:hAnsi="Times New Roman" w:cs="Times New Roman"/>
+          <w:sz w:val="24"/>
+          <w:szCs w:val="24"/>
+        </w:rPr>
+        <w:t xml:space="preserve"> </w:t>
+      </w:r>
+      <w:r>
+        <w:rPr>
+          <w:rFonts w:ascii="Times New Roman" w:hAnsi="Times New Roman" w:cs="Times New Roman"/>
+          <w:sz w:val="24"/>
+          <w:szCs w:val="24"/>
+        </w:rPr>
+        <w:t>about twenty minut</w:t>
+      </w:r>
+      <w:r>
+        <w:rPr>
+          <w:rFonts w:ascii="Times New Roman" w:hAnsi="Times New Roman" w:cs="Times New Roman"/>
+          <w:sz w:val="24"/>
+          <w:szCs w:val="24"/>
+        </w:rPr>
+        <w:t>es into an hour and a half video</w:t>
+      </w:r>
+      <w:r>
+        <w:rPr>
+          <w:rFonts w:ascii="Times New Roman" w:hAnsi="Times New Roman" w:cs="Times New Roman"/>
+          <w:sz w:val="24"/>
+          <w:szCs w:val="24"/>
+        </w:rPr>
+        <w:t>, I just had to include it.</w:t>
+      </w:r>
+    </w:p>
+    <w:p>
+      <w:pPr>
+        <w:spacing w:line="480" w:lineRule="auto"/>
+        <w:ind w:firstLine="720"/>
+        <w:contextualSpacing/>
+        <w:rPr>
+          <w:rFonts w:ascii="Times New Roman" w:hAnsi="Times New Roman" w:cs="Times New Roman"/>
+          <w:sz w:val="24"/>
+          <w:szCs w:val="24"/>
+        </w:rPr>
+      </w:pPr>
     </w:p>
     <w:p>
       <w:pPr>
@@ -2919,23 +3662,7 @@
           <w:sz w:val="24"/>
           <w:szCs w:val="24"/>
         </w:rPr>
-        <w:t xml:space="preserve"> Just like playing an instrument, or learning a new skill; </w:t>
-      </w:r>
-      <w:r>
-        <w:rPr>
-          <w:rFonts w:ascii="Times New Roman" w:hAnsi="Times New Roman" w:cs="Times New Roman"/>
-          <w:sz w:val="24"/>
-          <w:szCs w:val="24"/>
-        </w:rPr>
-        <w:t>Practice really does make perfect</w:t>
-      </w:r>
-      <w:r>
-        <w:rPr>
-          <w:rFonts w:ascii="Times New Roman" w:hAnsi="Times New Roman" w:cs="Times New Roman"/>
-          <w:sz w:val="24"/>
-          <w:szCs w:val="24"/>
-        </w:rPr>
-        <w:t>.</w:t>
+        <w:t xml:space="preserve"> Just like playing an instrument, or learning a new skill; Practice really does make perfect.</w:t>
       </w:r>
       <w:r>
         <w:rPr>
@@ -3907,15 +4634,7 @@
           <w:sz w:val="24"/>
           <w:szCs w:val="24"/>
         </w:rPr>
-        <w:t xml:space="preserve"> </w:t>
-      </w:r>
-      <w:r>
-        <w:rPr>
-          <w:rFonts w:ascii="Times New Roman" w:hAnsi="Times New Roman" w:cs="Times New Roman"/>
-          <w:sz w:val="24"/>
-          <w:szCs w:val="24"/>
-        </w:rPr>
-        <w:t>So why not start as soon as possible? College seems to be a very ideal time to start</w:t>
+        <w:t xml:space="preserve"> So why not start as soon as possible? College seems to be a very ideal time to start</w:t>
       </w:r>
       <w:r>
         <w:rPr>
@@ -4541,23 +5260,7 @@
           <w:sz w:val="24"/>
           <w:szCs w:val="24"/>
         </w:rPr>
-        <w:t xml:space="preserve"> </w:t>
-      </w:r>
-      <w:r>
-        <w:rPr>
-          <w:rFonts w:ascii="Times New Roman" w:hAnsi="Times New Roman" w:cs="Times New Roman"/>
-          <w:sz w:val="24"/>
-          <w:szCs w:val="24"/>
-        </w:rPr>
-        <w:t>(Smith, Robinson, and Segal)</w:t>
-      </w:r>
-      <w:r>
-        <w:rPr>
-          <w:rFonts w:ascii="Times New Roman" w:hAnsi="Times New Roman" w:cs="Times New Roman"/>
-          <w:sz w:val="24"/>
-          <w:szCs w:val="24"/>
-        </w:rPr>
-        <w:t>.</w:t>
+        <w:t xml:space="preserve"> (Smith, Robinson, and Segal).</w:t>
       </w:r>
     </w:p>
     <w:p>
@@ -7848,15 +8551,7 @@
           <w:sz w:val="24"/>
           <w:szCs w:val="24"/>
         </w:rPr>
-        <w:t xml:space="preserve">. YouTube. Apr 28 2015. Web. </w:t>
-      </w:r>
-      <w:r>
-        <w:rPr>
-          <w:rFonts w:ascii="Times New Roman" w:hAnsi="Times New Roman" w:cs="Times New Roman"/>
-          <w:sz w:val="24"/>
-          <w:szCs w:val="24"/>
-        </w:rPr>
-        <w:t>7 Oct. 2012.</w:t>
+        <w:t>. YouTube. Apr 28 2015. Web. 7 Oct. 2012.</w:t>
       </w:r>
     </w:p>
     <w:p>
@@ -8784,7 +9479,7 @@
 </file>
 
 <file path=customXml/itemProps1.xml><?xml version="1.0" encoding="utf-8"?>
-<ds:datastoreItem xmlns:ds="http://schemas.openxmlformats.org/officeDocument/2006/customXml" ds:itemID="{AFB35051-2ABB-4108-B0E2-C2C7EA95117C}">
+<ds:datastoreItem xmlns:ds="http://schemas.openxmlformats.org/officeDocument/2006/customXml" ds:itemID="{D163D562-6F0B-484A-B5EF-3A6C7400CB5B}">
   <ds:schemaRefs>
     <ds:schemaRef ds:uri="http://schemas.openxmlformats.org/officeDocument/2006/bibliography"/>
   </ds:schemaRefs>
